--- a/documentation/figures.docx
+++ b/documentation/figures.docx
@@ -7,6 +7,5585 @@
         <w:ind w:right="-1423"/>
       </w:pPr>
       <w:bookmarkStart w:id="0" w:name="_Hlk33351579"/>
+    </w:p>
+    <w:tbl>
+      <w:tblPr>
+        <w:tblStyle w:val="TableGrid"/>
+        <w:tblW w:w="8160" w:type="dxa"/>
+        <w:jc w:val="center"/>
+        <w:tblLayout w:type="fixed"/>
+        <w:tblLook w:val="04A0" w:firstRow="1" w:lastRow="0" w:firstColumn="1" w:lastColumn="0" w:noHBand="0" w:noVBand="1"/>
+      </w:tblPr>
+      <w:tblGrid>
+        <w:gridCol w:w="510"/>
+        <w:gridCol w:w="510"/>
+        <w:gridCol w:w="510"/>
+        <w:gridCol w:w="510"/>
+        <w:gridCol w:w="510"/>
+        <w:gridCol w:w="510"/>
+        <w:gridCol w:w="510"/>
+        <w:gridCol w:w="510"/>
+        <w:gridCol w:w="510"/>
+        <w:gridCol w:w="510"/>
+        <w:gridCol w:w="510"/>
+        <w:gridCol w:w="510"/>
+        <w:gridCol w:w="510"/>
+        <w:gridCol w:w="510"/>
+        <w:gridCol w:w="510"/>
+        <w:gridCol w:w="510"/>
+      </w:tblGrid>
+      <w:tr>
+        <w:trPr>
+          <w:trHeight w:val="510"/>
+          <w:jc w:val="center"/>
+        </w:trPr>
+        <w:tc>
+          <w:tcPr>
+            <w:tcW w:w="510" w:type="dxa"/>
+            <w:vAlign w:val="center"/>
+          </w:tcPr>
+          <w:p>
+            <w:pPr>
+              <w:jc w:val="center"/>
+              <w:rPr>
+                <w:rFonts w:cstheme="minorHAnsi"/>
+              </w:rPr>
+            </w:pPr>
+            <w:r>
+              <w:br w:type="page"/>
+            </w:r>
+            <w:r>
+              <w:rPr>
+                <w:rFonts w:cstheme="minorHAnsi"/>
+              </w:rPr>
+              <w:t>0</w:t>
+            </w:r>
+          </w:p>
+        </w:tc>
+        <w:tc>
+          <w:tcPr>
+            <w:tcW w:w="510" w:type="dxa"/>
+            <w:shd w:val="clear" w:color="auto" w:fill="auto"/>
+            <w:vAlign w:val="center"/>
+          </w:tcPr>
+          <w:p>
+            <w:pPr>
+              <w:jc w:val="center"/>
+              <w:rPr>
+                <w:rFonts w:cstheme="minorHAnsi"/>
+              </w:rPr>
+            </w:pPr>
+            <w:r>
+              <w:rPr>
+                <w:rFonts w:cstheme="minorHAnsi"/>
+              </w:rPr>
+              <w:t>0</w:t>
+            </w:r>
+          </w:p>
+        </w:tc>
+        <w:tc>
+          <w:tcPr>
+            <w:tcW w:w="510" w:type="dxa"/>
+            <w:shd w:val="clear" w:color="auto" w:fill="auto"/>
+            <w:vAlign w:val="center"/>
+          </w:tcPr>
+          <w:p>
+            <w:pPr>
+              <w:jc w:val="center"/>
+              <w:rPr>
+                <w:rFonts w:cstheme="minorHAnsi"/>
+              </w:rPr>
+            </w:pPr>
+            <w:r>
+              <w:rPr>
+                <w:rFonts w:cstheme="minorHAnsi"/>
+              </w:rPr>
+              <w:t>0</w:t>
+            </w:r>
+          </w:p>
+        </w:tc>
+        <w:tc>
+          <w:tcPr>
+            <w:tcW w:w="510" w:type="dxa"/>
+            <w:shd w:val="clear" w:color="auto" w:fill="auto"/>
+            <w:vAlign w:val="center"/>
+          </w:tcPr>
+          <w:p>
+            <w:pPr>
+              <w:jc w:val="center"/>
+              <w:rPr>
+                <w:rFonts w:cstheme="minorHAnsi"/>
+              </w:rPr>
+            </w:pPr>
+            <w:r>
+              <w:rPr>
+                <w:rFonts w:cstheme="minorHAnsi"/>
+              </w:rPr>
+              <w:t>0</w:t>
+            </w:r>
+          </w:p>
+        </w:tc>
+        <w:tc>
+          <w:tcPr>
+            <w:tcW w:w="510" w:type="dxa"/>
+            <w:shd w:val="clear" w:color="auto" w:fill="auto"/>
+            <w:vAlign w:val="center"/>
+          </w:tcPr>
+          <w:p>
+            <w:pPr>
+              <w:jc w:val="center"/>
+              <w:rPr>
+                <w:rFonts w:cstheme="minorHAnsi"/>
+              </w:rPr>
+            </w:pPr>
+            <w:r>
+              <w:rPr>
+                <w:rFonts w:cstheme="minorHAnsi"/>
+              </w:rPr>
+              <w:t>0</w:t>
+            </w:r>
+          </w:p>
+        </w:tc>
+        <w:tc>
+          <w:tcPr>
+            <w:tcW w:w="510" w:type="dxa"/>
+            <w:shd w:val="clear" w:color="auto" w:fill="auto"/>
+            <w:vAlign w:val="center"/>
+          </w:tcPr>
+          <w:p>
+            <w:pPr>
+              <w:jc w:val="center"/>
+              <w:rPr>
+                <w:rFonts w:cstheme="minorHAnsi"/>
+              </w:rPr>
+            </w:pPr>
+            <w:r>
+              <w:rPr>
+                <w:rFonts w:cstheme="minorHAnsi"/>
+              </w:rPr>
+              <w:t>0</w:t>
+            </w:r>
+          </w:p>
+        </w:tc>
+        <w:tc>
+          <w:tcPr>
+            <w:tcW w:w="510" w:type="dxa"/>
+            <w:shd w:val="clear" w:color="auto" w:fill="auto"/>
+            <w:vAlign w:val="center"/>
+          </w:tcPr>
+          <w:p>
+            <w:pPr>
+              <w:jc w:val="center"/>
+              <w:rPr>
+                <w:rFonts w:cstheme="minorHAnsi"/>
+              </w:rPr>
+            </w:pPr>
+            <w:r>
+              <w:rPr>
+                <w:rFonts w:cstheme="minorHAnsi"/>
+              </w:rPr>
+              <w:t>0</w:t>
+            </w:r>
+          </w:p>
+        </w:tc>
+        <w:tc>
+          <w:tcPr>
+            <w:tcW w:w="510" w:type="dxa"/>
+            <w:shd w:val="clear" w:color="auto" w:fill="auto"/>
+            <w:vAlign w:val="center"/>
+          </w:tcPr>
+          <w:p>
+            <w:pPr>
+              <w:jc w:val="center"/>
+              <w:rPr>
+                <w:rFonts w:cstheme="minorHAnsi"/>
+              </w:rPr>
+            </w:pPr>
+            <w:r>
+              <w:rPr>
+                <w:rFonts w:cstheme="minorHAnsi"/>
+              </w:rPr>
+              <w:t>0</w:t>
+            </w:r>
+          </w:p>
+        </w:tc>
+        <w:tc>
+          <w:tcPr>
+            <w:tcW w:w="510" w:type="dxa"/>
+            <w:shd w:val="clear" w:color="auto" w:fill="auto"/>
+            <w:vAlign w:val="center"/>
+          </w:tcPr>
+          <w:p>
+            <w:pPr>
+              <w:jc w:val="center"/>
+              <w:rPr>
+                <w:rFonts w:cstheme="minorHAnsi"/>
+              </w:rPr>
+            </w:pPr>
+            <w:r>
+              <w:rPr>
+                <w:rFonts w:cstheme="minorHAnsi"/>
+              </w:rPr>
+              <w:t>0</w:t>
+            </w:r>
+          </w:p>
+        </w:tc>
+        <w:tc>
+          <w:tcPr>
+            <w:tcW w:w="510" w:type="dxa"/>
+            <w:shd w:val="clear" w:color="auto" w:fill="auto"/>
+            <w:vAlign w:val="center"/>
+          </w:tcPr>
+          <w:p>
+            <w:pPr>
+              <w:jc w:val="center"/>
+              <w:rPr>
+                <w:rFonts w:cstheme="minorHAnsi"/>
+              </w:rPr>
+            </w:pPr>
+            <w:r>
+              <w:rPr>
+                <w:rFonts w:cstheme="minorHAnsi"/>
+              </w:rPr>
+              <w:t>0</w:t>
+            </w:r>
+          </w:p>
+        </w:tc>
+        <w:tc>
+          <w:tcPr>
+            <w:tcW w:w="510" w:type="dxa"/>
+            <w:shd w:val="clear" w:color="auto" w:fill="auto"/>
+            <w:vAlign w:val="center"/>
+          </w:tcPr>
+          <w:p>
+            <w:pPr>
+              <w:jc w:val="center"/>
+              <w:rPr>
+                <w:rFonts w:cstheme="minorHAnsi"/>
+              </w:rPr>
+            </w:pPr>
+            <w:r>
+              <w:rPr>
+                <w:rFonts w:cstheme="minorHAnsi"/>
+              </w:rPr>
+              <w:t>0</w:t>
+            </w:r>
+          </w:p>
+        </w:tc>
+        <w:tc>
+          <w:tcPr>
+            <w:tcW w:w="510" w:type="dxa"/>
+            <w:shd w:val="clear" w:color="auto" w:fill="auto"/>
+            <w:vAlign w:val="center"/>
+          </w:tcPr>
+          <w:p>
+            <w:pPr>
+              <w:jc w:val="center"/>
+              <w:rPr>
+                <w:rFonts w:cstheme="minorHAnsi"/>
+              </w:rPr>
+            </w:pPr>
+            <w:r>
+              <w:rPr>
+                <w:rFonts w:cstheme="minorHAnsi"/>
+              </w:rPr>
+              <w:t>0</w:t>
+            </w:r>
+          </w:p>
+        </w:tc>
+        <w:tc>
+          <w:tcPr>
+            <w:tcW w:w="510" w:type="dxa"/>
+            <w:shd w:val="clear" w:color="auto" w:fill="auto"/>
+            <w:vAlign w:val="center"/>
+          </w:tcPr>
+          <w:p>
+            <w:pPr>
+              <w:jc w:val="center"/>
+              <w:rPr>
+                <w:rFonts w:cstheme="minorHAnsi"/>
+              </w:rPr>
+            </w:pPr>
+            <w:r>
+              <w:rPr>
+                <w:rFonts w:cstheme="minorHAnsi"/>
+              </w:rPr>
+              <w:t>0</w:t>
+            </w:r>
+          </w:p>
+        </w:tc>
+        <w:tc>
+          <w:tcPr>
+            <w:tcW w:w="510" w:type="dxa"/>
+            <w:shd w:val="clear" w:color="auto" w:fill="auto"/>
+            <w:vAlign w:val="center"/>
+          </w:tcPr>
+          <w:p>
+            <w:pPr>
+              <w:jc w:val="center"/>
+              <w:rPr>
+                <w:rFonts w:cstheme="minorHAnsi"/>
+              </w:rPr>
+            </w:pPr>
+            <w:r>
+              <w:rPr>
+                <w:rFonts w:cstheme="minorHAnsi"/>
+              </w:rPr>
+              <w:t>0</w:t>
+            </w:r>
+          </w:p>
+        </w:tc>
+        <w:tc>
+          <w:tcPr>
+            <w:tcW w:w="510" w:type="dxa"/>
+            <w:shd w:val="clear" w:color="auto" w:fill="auto"/>
+            <w:vAlign w:val="center"/>
+          </w:tcPr>
+          <w:p>
+            <w:pPr>
+              <w:jc w:val="center"/>
+              <w:rPr>
+                <w:rFonts w:cstheme="minorHAnsi"/>
+              </w:rPr>
+            </w:pPr>
+            <w:r>
+              <w:rPr>
+                <w:rFonts w:cstheme="minorHAnsi"/>
+              </w:rPr>
+              <w:t>0</w:t>
+            </w:r>
+          </w:p>
+        </w:tc>
+        <w:tc>
+          <w:tcPr>
+            <w:tcW w:w="510" w:type="dxa"/>
+            <w:vAlign w:val="center"/>
+          </w:tcPr>
+          <w:p>
+            <w:pPr>
+              <w:jc w:val="center"/>
+              <w:rPr>
+                <w:rFonts w:cstheme="minorHAnsi"/>
+              </w:rPr>
+            </w:pPr>
+            <w:r>
+              <w:rPr>
+                <w:rFonts w:cstheme="minorHAnsi"/>
+              </w:rPr>
+              <w:t>0</w:t>
+            </w:r>
+          </w:p>
+        </w:tc>
+      </w:tr>
+      <w:tr>
+        <w:trPr>
+          <w:trHeight w:val="510"/>
+          <w:jc w:val="center"/>
+        </w:trPr>
+        <w:tc>
+          <w:tcPr>
+            <w:tcW w:w="510" w:type="dxa"/>
+            <w:vAlign w:val="center"/>
+          </w:tcPr>
+          <w:p>
+            <w:pPr>
+              <w:jc w:val="center"/>
+              <w:rPr>
+                <w:rFonts w:cstheme="minorHAnsi"/>
+              </w:rPr>
+            </w:pPr>
+            <w:r>
+              <w:rPr>
+                <w:rFonts w:cstheme="minorHAnsi"/>
+              </w:rPr>
+              <w:t>0</w:t>
+            </w:r>
+          </w:p>
+        </w:tc>
+        <w:tc>
+          <w:tcPr>
+            <w:tcW w:w="510" w:type="dxa"/>
+            <w:shd w:val="clear" w:color="auto" w:fill="E7E6E6" w:themeFill="background2"/>
+            <w:vAlign w:val="center"/>
+          </w:tcPr>
+          <w:p>
+            <w:pPr>
+              <w:jc w:val="center"/>
+              <w:rPr>
+                <w:rFonts w:cstheme="minorHAnsi"/>
+              </w:rPr>
+            </w:pPr>
+            <w:r>
+              <w:rPr>
+                <w:rFonts w:cstheme="minorHAnsi"/>
+              </w:rPr>
+              <w:t>0.1</w:t>
+            </w:r>
+          </w:p>
+        </w:tc>
+        <w:tc>
+          <w:tcPr>
+            <w:tcW w:w="510" w:type="dxa"/>
+            <w:shd w:val="clear" w:color="auto" w:fill="E7E6E6" w:themeFill="background2"/>
+            <w:vAlign w:val="center"/>
+          </w:tcPr>
+          <w:p>
+            <w:pPr>
+              <w:jc w:val="center"/>
+              <w:rPr>
+                <w:rFonts w:cstheme="minorHAnsi"/>
+              </w:rPr>
+            </w:pPr>
+            <w:r>
+              <w:rPr>
+                <w:rFonts w:cstheme="minorHAnsi"/>
+              </w:rPr>
+              <w:t>0.1</w:t>
+            </w:r>
+          </w:p>
+        </w:tc>
+        <w:tc>
+          <w:tcPr>
+            <w:tcW w:w="510" w:type="dxa"/>
+            <w:shd w:val="clear" w:color="auto" w:fill="E7E6E6" w:themeFill="background2"/>
+            <w:vAlign w:val="center"/>
+          </w:tcPr>
+          <w:p>
+            <w:pPr>
+              <w:jc w:val="center"/>
+              <w:rPr>
+                <w:rFonts w:cstheme="minorHAnsi"/>
+              </w:rPr>
+            </w:pPr>
+            <w:r>
+              <w:rPr>
+                <w:rFonts w:cstheme="minorHAnsi"/>
+              </w:rPr>
+              <w:t>0.1</w:t>
+            </w:r>
+          </w:p>
+        </w:tc>
+        <w:tc>
+          <w:tcPr>
+            <w:tcW w:w="510" w:type="dxa"/>
+            <w:shd w:val="clear" w:color="auto" w:fill="E7E6E6" w:themeFill="background2"/>
+            <w:vAlign w:val="center"/>
+          </w:tcPr>
+          <w:p>
+            <w:pPr>
+              <w:jc w:val="center"/>
+              <w:rPr>
+                <w:rFonts w:cstheme="minorHAnsi"/>
+              </w:rPr>
+            </w:pPr>
+            <w:r>
+              <w:rPr>
+                <w:rFonts w:cstheme="minorHAnsi"/>
+              </w:rPr>
+              <w:t>0.1</w:t>
+            </w:r>
+          </w:p>
+        </w:tc>
+        <w:tc>
+          <w:tcPr>
+            <w:tcW w:w="510" w:type="dxa"/>
+            <w:shd w:val="clear" w:color="auto" w:fill="E7E6E6" w:themeFill="background2"/>
+            <w:vAlign w:val="center"/>
+          </w:tcPr>
+          <w:p>
+            <w:pPr>
+              <w:jc w:val="center"/>
+              <w:rPr>
+                <w:rFonts w:cstheme="minorHAnsi"/>
+              </w:rPr>
+            </w:pPr>
+            <w:r>
+              <w:rPr>
+                <w:rFonts w:cstheme="minorHAnsi"/>
+              </w:rPr>
+              <w:t>0.1</w:t>
+            </w:r>
+          </w:p>
+        </w:tc>
+        <w:tc>
+          <w:tcPr>
+            <w:tcW w:w="510" w:type="dxa"/>
+            <w:shd w:val="clear" w:color="auto" w:fill="E7E6E6" w:themeFill="background2"/>
+            <w:vAlign w:val="center"/>
+          </w:tcPr>
+          <w:p>
+            <w:pPr>
+              <w:jc w:val="center"/>
+              <w:rPr>
+                <w:rFonts w:cstheme="minorHAnsi"/>
+              </w:rPr>
+            </w:pPr>
+            <w:r>
+              <w:rPr>
+                <w:rFonts w:cstheme="minorHAnsi"/>
+              </w:rPr>
+              <w:t>0.1</w:t>
+            </w:r>
+          </w:p>
+        </w:tc>
+        <w:tc>
+          <w:tcPr>
+            <w:tcW w:w="510" w:type="dxa"/>
+            <w:shd w:val="clear" w:color="auto" w:fill="E7E6E6" w:themeFill="background2"/>
+            <w:vAlign w:val="center"/>
+          </w:tcPr>
+          <w:p>
+            <w:pPr>
+              <w:jc w:val="center"/>
+              <w:rPr>
+                <w:rFonts w:cstheme="minorHAnsi"/>
+              </w:rPr>
+            </w:pPr>
+            <w:r>
+              <w:rPr>
+                <w:rFonts w:cstheme="minorHAnsi"/>
+              </w:rPr>
+              <w:t>0.1</w:t>
+            </w:r>
+          </w:p>
+        </w:tc>
+        <w:tc>
+          <w:tcPr>
+            <w:tcW w:w="510" w:type="dxa"/>
+            <w:shd w:val="clear" w:color="auto" w:fill="E7E6E6" w:themeFill="background2"/>
+            <w:vAlign w:val="center"/>
+          </w:tcPr>
+          <w:p>
+            <w:pPr>
+              <w:jc w:val="center"/>
+              <w:rPr>
+                <w:rFonts w:cstheme="minorHAnsi"/>
+              </w:rPr>
+            </w:pPr>
+            <w:r>
+              <w:rPr>
+                <w:rFonts w:cstheme="minorHAnsi"/>
+              </w:rPr>
+              <w:t>0.1</w:t>
+            </w:r>
+          </w:p>
+        </w:tc>
+        <w:tc>
+          <w:tcPr>
+            <w:tcW w:w="510" w:type="dxa"/>
+            <w:shd w:val="clear" w:color="auto" w:fill="E7E6E6" w:themeFill="background2"/>
+            <w:vAlign w:val="center"/>
+          </w:tcPr>
+          <w:p>
+            <w:pPr>
+              <w:jc w:val="center"/>
+              <w:rPr>
+                <w:rFonts w:cstheme="minorHAnsi"/>
+              </w:rPr>
+            </w:pPr>
+            <w:r>
+              <w:rPr>
+                <w:rFonts w:cstheme="minorHAnsi"/>
+              </w:rPr>
+              <w:t>0.1</w:t>
+            </w:r>
+          </w:p>
+        </w:tc>
+        <w:tc>
+          <w:tcPr>
+            <w:tcW w:w="510" w:type="dxa"/>
+            <w:shd w:val="clear" w:color="auto" w:fill="E7E6E6" w:themeFill="background2"/>
+            <w:vAlign w:val="center"/>
+          </w:tcPr>
+          <w:p>
+            <w:pPr>
+              <w:jc w:val="center"/>
+              <w:rPr>
+                <w:rFonts w:cstheme="minorHAnsi"/>
+              </w:rPr>
+            </w:pPr>
+            <w:r>
+              <w:rPr>
+                <w:rFonts w:cstheme="minorHAnsi"/>
+              </w:rPr>
+              <w:t>0.1</w:t>
+            </w:r>
+          </w:p>
+        </w:tc>
+        <w:tc>
+          <w:tcPr>
+            <w:tcW w:w="510" w:type="dxa"/>
+            <w:shd w:val="clear" w:color="auto" w:fill="E7E6E6" w:themeFill="background2"/>
+            <w:vAlign w:val="center"/>
+          </w:tcPr>
+          <w:p>
+            <w:pPr>
+              <w:jc w:val="center"/>
+              <w:rPr>
+                <w:rFonts w:cstheme="minorHAnsi"/>
+              </w:rPr>
+            </w:pPr>
+            <w:r>
+              <w:rPr>
+                <w:rFonts w:cstheme="minorHAnsi"/>
+              </w:rPr>
+              <w:t>0.1</w:t>
+            </w:r>
+          </w:p>
+        </w:tc>
+        <w:tc>
+          <w:tcPr>
+            <w:tcW w:w="510" w:type="dxa"/>
+            <w:shd w:val="clear" w:color="auto" w:fill="E7E6E6" w:themeFill="background2"/>
+            <w:vAlign w:val="center"/>
+          </w:tcPr>
+          <w:p>
+            <w:pPr>
+              <w:jc w:val="center"/>
+              <w:rPr>
+                <w:rFonts w:cstheme="minorHAnsi"/>
+              </w:rPr>
+            </w:pPr>
+            <w:r>
+              <w:rPr>
+                <w:rFonts w:cstheme="minorHAnsi"/>
+              </w:rPr>
+              <w:t>0.1</w:t>
+            </w:r>
+          </w:p>
+        </w:tc>
+        <w:tc>
+          <w:tcPr>
+            <w:tcW w:w="510" w:type="dxa"/>
+            <w:shd w:val="clear" w:color="auto" w:fill="E7E6E6" w:themeFill="background2"/>
+            <w:vAlign w:val="center"/>
+          </w:tcPr>
+          <w:p>
+            <w:pPr>
+              <w:jc w:val="center"/>
+              <w:rPr>
+                <w:rFonts w:cstheme="minorHAnsi"/>
+              </w:rPr>
+            </w:pPr>
+            <w:r>
+              <w:rPr>
+                <w:rFonts w:cstheme="minorHAnsi"/>
+              </w:rPr>
+              <w:t>0.1</w:t>
+            </w:r>
+          </w:p>
+        </w:tc>
+        <w:tc>
+          <w:tcPr>
+            <w:tcW w:w="510" w:type="dxa"/>
+            <w:shd w:val="clear" w:color="auto" w:fill="E7E6E6" w:themeFill="background2"/>
+            <w:vAlign w:val="center"/>
+          </w:tcPr>
+          <w:p>
+            <w:pPr>
+              <w:jc w:val="center"/>
+              <w:rPr>
+                <w:rFonts w:cstheme="minorHAnsi"/>
+              </w:rPr>
+            </w:pPr>
+            <w:r>
+              <w:rPr>
+                <w:rFonts w:cstheme="minorHAnsi"/>
+              </w:rPr>
+              <w:t>0.1</w:t>
+            </w:r>
+          </w:p>
+        </w:tc>
+        <w:tc>
+          <w:tcPr>
+            <w:tcW w:w="510" w:type="dxa"/>
+            <w:vAlign w:val="center"/>
+          </w:tcPr>
+          <w:p>
+            <w:pPr>
+              <w:jc w:val="center"/>
+              <w:rPr>
+                <w:rFonts w:cstheme="minorHAnsi"/>
+              </w:rPr>
+            </w:pPr>
+            <w:r>
+              <w:rPr>
+                <w:rFonts w:cstheme="minorHAnsi"/>
+              </w:rPr>
+              <w:t>0</w:t>
+            </w:r>
+          </w:p>
+        </w:tc>
+      </w:tr>
+      <w:tr>
+        <w:trPr>
+          <w:trHeight w:val="510"/>
+          <w:jc w:val="center"/>
+        </w:trPr>
+        <w:tc>
+          <w:tcPr>
+            <w:tcW w:w="510" w:type="dxa"/>
+            <w:vAlign w:val="center"/>
+          </w:tcPr>
+          <w:p>
+            <w:pPr>
+              <w:jc w:val="center"/>
+              <w:rPr>
+                <w:rFonts w:cstheme="minorHAnsi"/>
+              </w:rPr>
+            </w:pPr>
+            <w:r>
+              <w:rPr>
+                <w:rFonts w:cstheme="minorHAnsi"/>
+              </w:rPr>
+              <w:t>0</w:t>
+            </w:r>
+          </w:p>
+        </w:tc>
+        <w:tc>
+          <w:tcPr>
+            <w:tcW w:w="510" w:type="dxa"/>
+            <w:shd w:val="clear" w:color="auto" w:fill="BFBFBF" w:themeFill="background1" w:themeFillShade="BF"/>
+            <w:vAlign w:val="center"/>
+          </w:tcPr>
+          <w:p>
+            <w:pPr>
+              <w:jc w:val="center"/>
+              <w:rPr>
+                <w:rFonts w:cstheme="minorHAnsi"/>
+              </w:rPr>
+            </w:pPr>
+            <w:r>
+              <w:rPr>
+                <w:rFonts w:cstheme="minorHAnsi"/>
+              </w:rPr>
+              <w:t>0.2</w:t>
+            </w:r>
+          </w:p>
+        </w:tc>
+        <w:tc>
+          <w:tcPr>
+            <w:tcW w:w="510" w:type="dxa"/>
+            <w:shd w:val="clear" w:color="auto" w:fill="BFBFBF" w:themeFill="background1" w:themeFillShade="BF"/>
+            <w:vAlign w:val="center"/>
+          </w:tcPr>
+          <w:p>
+            <w:pPr>
+              <w:jc w:val="center"/>
+              <w:rPr>
+                <w:rFonts w:cstheme="minorHAnsi"/>
+              </w:rPr>
+            </w:pPr>
+            <w:r>
+              <w:rPr>
+                <w:rFonts w:cstheme="minorHAnsi"/>
+              </w:rPr>
+              <w:t>0.2</w:t>
+            </w:r>
+          </w:p>
+        </w:tc>
+        <w:tc>
+          <w:tcPr>
+            <w:tcW w:w="510" w:type="dxa"/>
+            <w:shd w:val="clear" w:color="auto" w:fill="BFBFBF" w:themeFill="background1" w:themeFillShade="BF"/>
+            <w:vAlign w:val="center"/>
+          </w:tcPr>
+          <w:p>
+            <w:pPr>
+              <w:jc w:val="center"/>
+              <w:rPr>
+                <w:rFonts w:cstheme="minorHAnsi"/>
+              </w:rPr>
+            </w:pPr>
+            <w:r>
+              <w:rPr>
+                <w:rFonts w:cstheme="minorHAnsi"/>
+              </w:rPr>
+              <w:t>0.2</w:t>
+            </w:r>
+          </w:p>
+        </w:tc>
+        <w:tc>
+          <w:tcPr>
+            <w:tcW w:w="510" w:type="dxa"/>
+            <w:shd w:val="clear" w:color="auto" w:fill="BFBFBF" w:themeFill="background1" w:themeFillShade="BF"/>
+            <w:vAlign w:val="center"/>
+          </w:tcPr>
+          <w:p>
+            <w:pPr>
+              <w:jc w:val="center"/>
+              <w:rPr>
+                <w:rFonts w:cstheme="minorHAnsi"/>
+              </w:rPr>
+            </w:pPr>
+            <w:r>
+              <w:rPr>
+                <w:rFonts w:cstheme="minorHAnsi"/>
+              </w:rPr>
+              <w:t>0.2</w:t>
+            </w:r>
+          </w:p>
+        </w:tc>
+        <w:tc>
+          <w:tcPr>
+            <w:tcW w:w="510" w:type="dxa"/>
+            <w:shd w:val="clear" w:color="auto" w:fill="BFBFBF" w:themeFill="background1" w:themeFillShade="BF"/>
+            <w:vAlign w:val="center"/>
+          </w:tcPr>
+          <w:p>
+            <w:pPr>
+              <w:jc w:val="center"/>
+              <w:rPr>
+                <w:rFonts w:cstheme="minorHAnsi"/>
+              </w:rPr>
+            </w:pPr>
+            <w:r>
+              <w:rPr>
+                <w:rFonts w:cstheme="minorHAnsi"/>
+              </w:rPr>
+              <w:t>0.2</w:t>
+            </w:r>
+          </w:p>
+        </w:tc>
+        <w:tc>
+          <w:tcPr>
+            <w:tcW w:w="510" w:type="dxa"/>
+            <w:shd w:val="clear" w:color="auto" w:fill="BFBFBF" w:themeFill="background1" w:themeFillShade="BF"/>
+            <w:vAlign w:val="center"/>
+          </w:tcPr>
+          <w:p>
+            <w:pPr>
+              <w:jc w:val="center"/>
+              <w:rPr>
+                <w:rFonts w:cstheme="minorHAnsi"/>
+              </w:rPr>
+            </w:pPr>
+            <w:r>
+              <w:rPr>
+                <w:rFonts w:cstheme="minorHAnsi"/>
+              </w:rPr>
+              <w:t>0.2</w:t>
+            </w:r>
+          </w:p>
+        </w:tc>
+        <w:tc>
+          <w:tcPr>
+            <w:tcW w:w="510" w:type="dxa"/>
+            <w:shd w:val="clear" w:color="auto" w:fill="BFBFBF" w:themeFill="background1" w:themeFillShade="BF"/>
+            <w:vAlign w:val="center"/>
+          </w:tcPr>
+          <w:p>
+            <w:pPr>
+              <w:jc w:val="center"/>
+              <w:rPr>
+                <w:rFonts w:cstheme="minorHAnsi"/>
+              </w:rPr>
+            </w:pPr>
+            <w:r>
+              <w:rPr>
+                <w:rFonts w:cstheme="minorHAnsi"/>
+              </w:rPr>
+              <w:t>0.2</w:t>
+            </w:r>
+          </w:p>
+        </w:tc>
+        <w:tc>
+          <w:tcPr>
+            <w:tcW w:w="510" w:type="dxa"/>
+            <w:shd w:val="clear" w:color="auto" w:fill="BFBFBF" w:themeFill="background1" w:themeFillShade="BF"/>
+            <w:vAlign w:val="center"/>
+          </w:tcPr>
+          <w:p>
+            <w:pPr>
+              <w:jc w:val="center"/>
+              <w:rPr>
+                <w:rFonts w:cstheme="minorHAnsi"/>
+              </w:rPr>
+            </w:pPr>
+            <w:r>
+              <w:rPr>
+                <w:rFonts w:cstheme="minorHAnsi"/>
+              </w:rPr>
+              <w:t>0.2</w:t>
+            </w:r>
+          </w:p>
+        </w:tc>
+        <w:tc>
+          <w:tcPr>
+            <w:tcW w:w="510" w:type="dxa"/>
+            <w:shd w:val="clear" w:color="auto" w:fill="BFBFBF" w:themeFill="background1" w:themeFillShade="BF"/>
+            <w:vAlign w:val="center"/>
+          </w:tcPr>
+          <w:p>
+            <w:pPr>
+              <w:jc w:val="center"/>
+              <w:rPr>
+                <w:rFonts w:cstheme="minorHAnsi"/>
+              </w:rPr>
+            </w:pPr>
+            <w:r>
+              <w:rPr>
+                <w:rFonts w:cstheme="minorHAnsi"/>
+              </w:rPr>
+              <w:t>0.2</w:t>
+            </w:r>
+          </w:p>
+        </w:tc>
+        <w:tc>
+          <w:tcPr>
+            <w:tcW w:w="510" w:type="dxa"/>
+            <w:shd w:val="clear" w:color="auto" w:fill="BFBFBF" w:themeFill="background1" w:themeFillShade="BF"/>
+            <w:vAlign w:val="center"/>
+          </w:tcPr>
+          <w:p>
+            <w:pPr>
+              <w:jc w:val="center"/>
+              <w:rPr>
+                <w:rFonts w:cstheme="minorHAnsi"/>
+              </w:rPr>
+            </w:pPr>
+            <w:r>
+              <w:rPr>
+                <w:rFonts w:cstheme="minorHAnsi"/>
+              </w:rPr>
+              <w:t>0.2</w:t>
+            </w:r>
+          </w:p>
+        </w:tc>
+        <w:tc>
+          <w:tcPr>
+            <w:tcW w:w="510" w:type="dxa"/>
+            <w:shd w:val="clear" w:color="auto" w:fill="BFBFBF" w:themeFill="background1" w:themeFillShade="BF"/>
+            <w:vAlign w:val="center"/>
+          </w:tcPr>
+          <w:p>
+            <w:pPr>
+              <w:jc w:val="center"/>
+              <w:rPr>
+                <w:rFonts w:cstheme="minorHAnsi"/>
+              </w:rPr>
+            </w:pPr>
+            <w:r>
+              <w:rPr>
+                <w:rFonts w:cstheme="minorHAnsi"/>
+              </w:rPr>
+              <w:t>0.2</w:t>
+            </w:r>
+          </w:p>
+        </w:tc>
+        <w:tc>
+          <w:tcPr>
+            <w:tcW w:w="510" w:type="dxa"/>
+            <w:shd w:val="clear" w:color="auto" w:fill="BFBFBF" w:themeFill="background1" w:themeFillShade="BF"/>
+            <w:vAlign w:val="center"/>
+          </w:tcPr>
+          <w:p>
+            <w:pPr>
+              <w:jc w:val="center"/>
+              <w:rPr>
+                <w:rFonts w:cstheme="minorHAnsi"/>
+              </w:rPr>
+            </w:pPr>
+            <w:r>
+              <w:rPr>
+                <w:rFonts w:cstheme="minorHAnsi"/>
+              </w:rPr>
+              <w:t>0.2</w:t>
+            </w:r>
+          </w:p>
+        </w:tc>
+        <w:tc>
+          <w:tcPr>
+            <w:tcW w:w="510" w:type="dxa"/>
+            <w:shd w:val="clear" w:color="auto" w:fill="BFBFBF" w:themeFill="background1" w:themeFillShade="BF"/>
+            <w:vAlign w:val="center"/>
+          </w:tcPr>
+          <w:p>
+            <w:pPr>
+              <w:jc w:val="center"/>
+              <w:rPr>
+                <w:rFonts w:cstheme="minorHAnsi"/>
+              </w:rPr>
+            </w:pPr>
+            <w:r>
+              <w:rPr>
+                <w:rFonts w:cstheme="minorHAnsi"/>
+              </w:rPr>
+              <w:t>0.2</w:t>
+            </w:r>
+          </w:p>
+        </w:tc>
+        <w:tc>
+          <w:tcPr>
+            <w:tcW w:w="510" w:type="dxa"/>
+            <w:shd w:val="clear" w:color="auto" w:fill="BFBFBF" w:themeFill="background1" w:themeFillShade="BF"/>
+            <w:vAlign w:val="center"/>
+          </w:tcPr>
+          <w:p>
+            <w:pPr>
+              <w:jc w:val="center"/>
+              <w:rPr>
+                <w:rFonts w:cstheme="minorHAnsi"/>
+              </w:rPr>
+            </w:pPr>
+            <w:r>
+              <w:rPr>
+                <w:rFonts w:cstheme="minorHAnsi"/>
+              </w:rPr>
+              <w:t>0.2</w:t>
+            </w:r>
+          </w:p>
+        </w:tc>
+        <w:tc>
+          <w:tcPr>
+            <w:tcW w:w="510" w:type="dxa"/>
+            <w:vAlign w:val="center"/>
+          </w:tcPr>
+          <w:p>
+            <w:pPr>
+              <w:jc w:val="center"/>
+              <w:rPr>
+                <w:rFonts w:cstheme="minorHAnsi"/>
+              </w:rPr>
+            </w:pPr>
+            <w:r>
+              <w:rPr>
+                <w:rFonts w:cstheme="minorHAnsi"/>
+              </w:rPr>
+              <w:t>0</w:t>
+            </w:r>
+          </w:p>
+        </w:tc>
+      </w:tr>
+      <w:tr>
+        <w:trPr>
+          <w:trHeight w:val="510"/>
+          <w:jc w:val="center"/>
+        </w:trPr>
+        <w:tc>
+          <w:tcPr>
+            <w:tcW w:w="510" w:type="dxa"/>
+            <w:vAlign w:val="center"/>
+          </w:tcPr>
+          <w:p>
+            <w:pPr>
+              <w:jc w:val="center"/>
+              <w:rPr>
+                <w:rFonts w:cstheme="minorHAnsi"/>
+              </w:rPr>
+            </w:pPr>
+            <w:r>
+              <w:rPr>
+                <w:rFonts w:cstheme="minorHAnsi"/>
+              </w:rPr>
+              <w:t>0</w:t>
+            </w:r>
+          </w:p>
+        </w:tc>
+        <w:tc>
+          <w:tcPr>
+            <w:tcW w:w="510" w:type="dxa"/>
+            <w:shd w:val="clear" w:color="auto" w:fill="A6A6A6" w:themeFill="background1" w:themeFillShade="A6"/>
+            <w:vAlign w:val="center"/>
+          </w:tcPr>
+          <w:p>
+            <w:pPr>
+              <w:jc w:val="center"/>
+              <w:rPr>
+                <w:rFonts w:cstheme="minorHAnsi"/>
+              </w:rPr>
+            </w:pPr>
+            <w:r>
+              <w:rPr>
+                <w:rFonts w:cstheme="minorHAnsi"/>
+              </w:rPr>
+              <w:t>0.4</w:t>
+            </w:r>
+          </w:p>
+        </w:tc>
+        <w:tc>
+          <w:tcPr>
+            <w:tcW w:w="510" w:type="dxa"/>
+            <w:shd w:val="clear" w:color="auto" w:fill="A6A6A6" w:themeFill="background1" w:themeFillShade="A6"/>
+            <w:vAlign w:val="center"/>
+          </w:tcPr>
+          <w:p>
+            <w:pPr>
+              <w:jc w:val="center"/>
+              <w:rPr>
+                <w:rFonts w:cstheme="minorHAnsi"/>
+              </w:rPr>
+            </w:pPr>
+            <w:r>
+              <w:rPr>
+                <w:rFonts w:cstheme="minorHAnsi"/>
+              </w:rPr>
+              <w:t>0.4</w:t>
+            </w:r>
+          </w:p>
+        </w:tc>
+        <w:tc>
+          <w:tcPr>
+            <w:tcW w:w="510" w:type="dxa"/>
+            <w:shd w:val="clear" w:color="auto" w:fill="A6A6A6" w:themeFill="background1" w:themeFillShade="A6"/>
+            <w:vAlign w:val="center"/>
+          </w:tcPr>
+          <w:p>
+            <w:pPr>
+              <w:jc w:val="center"/>
+              <w:rPr>
+                <w:rFonts w:cstheme="minorHAnsi"/>
+              </w:rPr>
+            </w:pPr>
+            <w:r>
+              <w:rPr>
+                <w:rFonts w:cstheme="minorHAnsi"/>
+              </w:rPr>
+              <w:t>0.4</w:t>
+            </w:r>
+          </w:p>
+        </w:tc>
+        <w:tc>
+          <w:tcPr>
+            <w:tcW w:w="510" w:type="dxa"/>
+            <w:shd w:val="clear" w:color="auto" w:fill="A6A6A6" w:themeFill="background1" w:themeFillShade="A6"/>
+            <w:vAlign w:val="center"/>
+          </w:tcPr>
+          <w:p>
+            <w:pPr>
+              <w:jc w:val="center"/>
+              <w:rPr>
+                <w:rFonts w:cstheme="minorHAnsi"/>
+              </w:rPr>
+            </w:pPr>
+            <w:r>
+              <w:rPr>
+                <w:rFonts w:cstheme="minorHAnsi"/>
+              </w:rPr>
+              <w:t>0.4</w:t>
+            </w:r>
+          </w:p>
+        </w:tc>
+        <w:tc>
+          <w:tcPr>
+            <w:tcW w:w="510" w:type="dxa"/>
+            <w:shd w:val="clear" w:color="auto" w:fill="A6A6A6" w:themeFill="background1" w:themeFillShade="A6"/>
+            <w:vAlign w:val="center"/>
+          </w:tcPr>
+          <w:p>
+            <w:pPr>
+              <w:jc w:val="center"/>
+              <w:rPr>
+                <w:rFonts w:cstheme="minorHAnsi"/>
+              </w:rPr>
+            </w:pPr>
+            <w:r>
+              <w:rPr>
+                <w:rFonts w:cstheme="minorHAnsi"/>
+              </w:rPr>
+              <w:t>0.4</w:t>
+            </w:r>
+          </w:p>
+        </w:tc>
+        <w:tc>
+          <w:tcPr>
+            <w:tcW w:w="510" w:type="dxa"/>
+            <w:shd w:val="clear" w:color="auto" w:fill="A6A6A6" w:themeFill="background1" w:themeFillShade="A6"/>
+            <w:vAlign w:val="center"/>
+          </w:tcPr>
+          <w:p>
+            <w:pPr>
+              <w:jc w:val="center"/>
+              <w:rPr>
+                <w:rFonts w:cstheme="minorHAnsi"/>
+              </w:rPr>
+            </w:pPr>
+            <w:r>
+              <w:rPr>
+                <w:rFonts w:cstheme="minorHAnsi"/>
+              </w:rPr>
+              <w:t>0.4</w:t>
+            </w:r>
+          </w:p>
+        </w:tc>
+        <w:tc>
+          <w:tcPr>
+            <w:tcW w:w="510" w:type="dxa"/>
+            <w:shd w:val="clear" w:color="auto" w:fill="A6A6A6" w:themeFill="background1" w:themeFillShade="A6"/>
+            <w:vAlign w:val="center"/>
+          </w:tcPr>
+          <w:p>
+            <w:pPr>
+              <w:jc w:val="center"/>
+              <w:rPr>
+                <w:rFonts w:cstheme="minorHAnsi"/>
+              </w:rPr>
+            </w:pPr>
+            <w:r>
+              <w:rPr>
+                <w:rFonts w:cstheme="minorHAnsi"/>
+              </w:rPr>
+              <w:t>0.4</w:t>
+            </w:r>
+          </w:p>
+        </w:tc>
+        <w:tc>
+          <w:tcPr>
+            <w:tcW w:w="510" w:type="dxa"/>
+            <w:shd w:val="clear" w:color="auto" w:fill="A6A6A6" w:themeFill="background1" w:themeFillShade="A6"/>
+            <w:vAlign w:val="center"/>
+          </w:tcPr>
+          <w:p>
+            <w:pPr>
+              <w:jc w:val="center"/>
+              <w:rPr>
+                <w:rFonts w:cstheme="minorHAnsi"/>
+              </w:rPr>
+            </w:pPr>
+            <w:r>
+              <w:rPr>
+                <w:rFonts w:cstheme="minorHAnsi"/>
+              </w:rPr>
+              <w:t>0.4</w:t>
+            </w:r>
+          </w:p>
+        </w:tc>
+        <w:tc>
+          <w:tcPr>
+            <w:tcW w:w="510" w:type="dxa"/>
+            <w:shd w:val="clear" w:color="auto" w:fill="A6A6A6" w:themeFill="background1" w:themeFillShade="A6"/>
+            <w:vAlign w:val="center"/>
+          </w:tcPr>
+          <w:p>
+            <w:pPr>
+              <w:jc w:val="center"/>
+              <w:rPr>
+                <w:rFonts w:cstheme="minorHAnsi"/>
+              </w:rPr>
+            </w:pPr>
+            <w:r>
+              <w:rPr>
+                <w:rFonts w:cstheme="minorHAnsi"/>
+              </w:rPr>
+              <w:t>0.4</w:t>
+            </w:r>
+          </w:p>
+        </w:tc>
+        <w:tc>
+          <w:tcPr>
+            <w:tcW w:w="510" w:type="dxa"/>
+            <w:shd w:val="clear" w:color="auto" w:fill="A6A6A6" w:themeFill="background1" w:themeFillShade="A6"/>
+            <w:vAlign w:val="center"/>
+          </w:tcPr>
+          <w:p>
+            <w:pPr>
+              <w:jc w:val="center"/>
+              <w:rPr>
+                <w:rFonts w:cstheme="minorHAnsi"/>
+              </w:rPr>
+            </w:pPr>
+            <w:r>
+              <w:rPr>
+                <w:rFonts w:cstheme="minorHAnsi"/>
+              </w:rPr>
+              <w:t>0.4</w:t>
+            </w:r>
+          </w:p>
+        </w:tc>
+        <w:tc>
+          <w:tcPr>
+            <w:tcW w:w="510" w:type="dxa"/>
+            <w:shd w:val="clear" w:color="auto" w:fill="A6A6A6" w:themeFill="background1" w:themeFillShade="A6"/>
+            <w:vAlign w:val="center"/>
+          </w:tcPr>
+          <w:p>
+            <w:pPr>
+              <w:jc w:val="center"/>
+              <w:rPr>
+                <w:rFonts w:cstheme="minorHAnsi"/>
+              </w:rPr>
+            </w:pPr>
+            <w:r>
+              <w:rPr>
+                <w:rFonts w:cstheme="minorHAnsi"/>
+              </w:rPr>
+              <w:t>0.4</w:t>
+            </w:r>
+          </w:p>
+        </w:tc>
+        <w:tc>
+          <w:tcPr>
+            <w:tcW w:w="510" w:type="dxa"/>
+            <w:shd w:val="clear" w:color="auto" w:fill="A6A6A6" w:themeFill="background1" w:themeFillShade="A6"/>
+            <w:vAlign w:val="center"/>
+          </w:tcPr>
+          <w:p>
+            <w:pPr>
+              <w:jc w:val="center"/>
+              <w:rPr>
+                <w:rFonts w:cstheme="minorHAnsi"/>
+              </w:rPr>
+            </w:pPr>
+            <w:r>
+              <w:rPr>
+                <w:rFonts w:cstheme="minorHAnsi"/>
+              </w:rPr>
+              <w:t>0.4</w:t>
+            </w:r>
+          </w:p>
+        </w:tc>
+        <w:tc>
+          <w:tcPr>
+            <w:tcW w:w="510" w:type="dxa"/>
+            <w:shd w:val="clear" w:color="auto" w:fill="A6A6A6" w:themeFill="background1" w:themeFillShade="A6"/>
+            <w:vAlign w:val="center"/>
+          </w:tcPr>
+          <w:p>
+            <w:pPr>
+              <w:jc w:val="center"/>
+              <w:rPr>
+                <w:rFonts w:cstheme="minorHAnsi"/>
+              </w:rPr>
+            </w:pPr>
+            <w:r>
+              <w:rPr>
+                <w:rFonts w:cstheme="minorHAnsi"/>
+              </w:rPr>
+              <w:t>0.4</w:t>
+            </w:r>
+          </w:p>
+        </w:tc>
+        <w:tc>
+          <w:tcPr>
+            <w:tcW w:w="510" w:type="dxa"/>
+            <w:shd w:val="clear" w:color="auto" w:fill="A6A6A6" w:themeFill="background1" w:themeFillShade="A6"/>
+            <w:vAlign w:val="center"/>
+          </w:tcPr>
+          <w:p>
+            <w:pPr>
+              <w:jc w:val="center"/>
+              <w:rPr>
+                <w:rFonts w:cstheme="minorHAnsi"/>
+              </w:rPr>
+            </w:pPr>
+            <w:r>
+              <w:rPr>
+                <w:rFonts w:cstheme="minorHAnsi"/>
+              </w:rPr>
+              <w:t>0.4</w:t>
+            </w:r>
+          </w:p>
+        </w:tc>
+        <w:tc>
+          <w:tcPr>
+            <w:tcW w:w="510" w:type="dxa"/>
+            <w:vAlign w:val="center"/>
+          </w:tcPr>
+          <w:p>
+            <w:pPr>
+              <w:jc w:val="center"/>
+              <w:rPr>
+                <w:rFonts w:cstheme="minorHAnsi"/>
+              </w:rPr>
+            </w:pPr>
+            <w:r>
+              <w:rPr>
+                <w:rFonts w:cstheme="minorHAnsi"/>
+              </w:rPr>
+              <w:t>0</w:t>
+            </w:r>
+          </w:p>
+        </w:tc>
+      </w:tr>
+      <w:tr>
+        <w:trPr>
+          <w:trHeight w:val="510"/>
+          <w:jc w:val="center"/>
+        </w:trPr>
+        <w:tc>
+          <w:tcPr>
+            <w:tcW w:w="510" w:type="dxa"/>
+            <w:vAlign w:val="center"/>
+          </w:tcPr>
+          <w:p>
+            <w:pPr>
+              <w:jc w:val="center"/>
+              <w:rPr>
+                <w:rFonts w:cstheme="minorHAnsi"/>
+              </w:rPr>
+            </w:pPr>
+            <w:r>
+              <w:rPr>
+                <w:rFonts w:cstheme="minorHAnsi"/>
+              </w:rPr>
+              <w:t>0</w:t>
+            </w:r>
+          </w:p>
+        </w:tc>
+        <w:tc>
+          <w:tcPr>
+            <w:tcW w:w="510" w:type="dxa"/>
+            <w:shd w:val="clear" w:color="auto" w:fill="595959" w:themeFill="text1" w:themeFillTint="A6"/>
+            <w:vAlign w:val="center"/>
+          </w:tcPr>
+          <w:p>
+            <w:pPr>
+              <w:jc w:val="center"/>
+              <w:rPr>
+                <w:rFonts w:cstheme="minorHAnsi"/>
+                <w:color w:val="FFFFFF" w:themeColor="background1"/>
+              </w:rPr>
+            </w:pPr>
+            <w:r>
+              <w:rPr>
+                <w:rFonts w:cstheme="minorHAnsi"/>
+                <w:color w:val="FFFFFF" w:themeColor="background1"/>
+              </w:rPr>
+              <w:t>0.8</w:t>
+            </w:r>
+          </w:p>
+        </w:tc>
+        <w:tc>
+          <w:tcPr>
+            <w:tcW w:w="510" w:type="dxa"/>
+            <w:shd w:val="clear" w:color="auto" w:fill="595959" w:themeFill="text1" w:themeFillTint="A6"/>
+            <w:vAlign w:val="center"/>
+          </w:tcPr>
+          <w:p>
+            <w:pPr>
+              <w:jc w:val="center"/>
+              <w:rPr>
+                <w:rFonts w:cstheme="minorHAnsi"/>
+                <w:color w:val="FFFFFF" w:themeColor="background1"/>
+              </w:rPr>
+            </w:pPr>
+            <w:r>
+              <w:rPr>
+                <w:rFonts w:cstheme="minorHAnsi"/>
+                <w:color w:val="FFFFFF" w:themeColor="background1"/>
+              </w:rPr>
+              <w:t>0.8</w:t>
+            </w:r>
+          </w:p>
+        </w:tc>
+        <w:tc>
+          <w:tcPr>
+            <w:tcW w:w="510" w:type="dxa"/>
+            <w:shd w:val="clear" w:color="auto" w:fill="595959" w:themeFill="text1" w:themeFillTint="A6"/>
+            <w:vAlign w:val="center"/>
+          </w:tcPr>
+          <w:p>
+            <w:pPr>
+              <w:jc w:val="center"/>
+              <w:rPr>
+                <w:rFonts w:cstheme="minorHAnsi"/>
+                <w:color w:val="FFFFFF" w:themeColor="background1"/>
+              </w:rPr>
+            </w:pPr>
+            <w:r>
+              <w:rPr>
+                <w:rFonts w:cstheme="minorHAnsi"/>
+                <w:color w:val="FFFFFF" w:themeColor="background1"/>
+              </w:rPr>
+              <w:t>0.8</w:t>
+            </w:r>
+          </w:p>
+        </w:tc>
+        <w:tc>
+          <w:tcPr>
+            <w:tcW w:w="510" w:type="dxa"/>
+            <w:shd w:val="clear" w:color="auto" w:fill="595959" w:themeFill="text1" w:themeFillTint="A6"/>
+            <w:vAlign w:val="center"/>
+          </w:tcPr>
+          <w:p>
+            <w:pPr>
+              <w:jc w:val="center"/>
+              <w:rPr>
+                <w:rFonts w:cstheme="minorHAnsi"/>
+                <w:color w:val="FFFFFF" w:themeColor="background1"/>
+              </w:rPr>
+            </w:pPr>
+            <w:r>
+              <w:rPr>
+                <w:rFonts w:cstheme="minorHAnsi"/>
+                <w:color w:val="FFFFFF" w:themeColor="background1"/>
+              </w:rPr>
+              <w:t>0.8</w:t>
+            </w:r>
+          </w:p>
+        </w:tc>
+        <w:tc>
+          <w:tcPr>
+            <w:tcW w:w="510" w:type="dxa"/>
+            <w:shd w:val="clear" w:color="auto" w:fill="595959" w:themeFill="text1" w:themeFillTint="A6"/>
+            <w:vAlign w:val="center"/>
+          </w:tcPr>
+          <w:p>
+            <w:pPr>
+              <w:jc w:val="center"/>
+              <w:rPr>
+                <w:rFonts w:cstheme="minorHAnsi"/>
+                <w:color w:val="FFFFFF" w:themeColor="background1"/>
+              </w:rPr>
+            </w:pPr>
+            <w:r>
+              <w:rPr>
+                <w:rFonts w:cstheme="minorHAnsi"/>
+                <w:color w:val="FFFFFF" w:themeColor="background1"/>
+              </w:rPr>
+              <w:t>0.8</w:t>
+            </w:r>
+          </w:p>
+        </w:tc>
+        <w:tc>
+          <w:tcPr>
+            <w:tcW w:w="510" w:type="dxa"/>
+            <w:shd w:val="clear" w:color="auto" w:fill="595959" w:themeFill="text1" w:themeFillTint="A6"/>
+            <w:vAlign w:val="center"/>
+          </w:tcPr>
+          <w:p>
+            <w:pPr>
+              <w:jc w:val="center"/>
+              <w:rPr>
+                <w:rFonts w:cstheme="minorHAnsi"/>
+                <w:color w:val="FFFFFF" w:themeColor="background1"/>
+              </w:rPr>
+            </w:pPr>
+            <w:r>
+              <w:rPr>
+                <w:rFonts w:cstheme="minorHAnsi"/>
+                <w:color w:val="FFFFFF" w:themeColor="background1"/>
+              </w:rPr>
+              <w:t>0.8</w:t>
+            </w:r>
+          </w:p>
+        </w:tc>
+        <w:tc>
+          <w:tcPr>
+            <w:tcW w:w="510" w:type="dxa"/>
+            <w:shd w:val="clear" w:color="auto" w:fill="595959" w:themeFill="text1" w:themeFillTint="A6"/>
+            <w:vAlign w:val="center"/>
+          </w:tcPr>
+          <w:p>
+            <w:pPr>
+              <w:jc w:val="center"/>
+              <w:rPr>
+                <w:rFonts w:cstheme="minorHAnsi"/>
+                <w:color w:val="FFFFFF" w:themeColor="background1"/>
+              </w:rPr>
+            </w:pPr>
+            <w:r>
+              <w:rPr>
+                <w:rFonts w:cstheme="minorHAnsi"/>
+                <w:color w:val="FFFFFF" w:themeColor="background1"/>
+              </w:rPr>
+              <w:t>0.8</w:t>
+            </w:r>
+          </w:p>
+        </w:tc>
+        <w:tc>
+          <w:tcPr>
+            <w:tcW w:w="510" w:type="dxa"/>
+            <w:shd w:val="clear" w:color="auto" w:fill="595959" w:themeFill="text1" w:themeFillTint="A6"/>
+            <w:vAlign w:val="center"/>
+          </w:tcPr>
+          <w:p>
+            <w:pPr>
+              <w:jc w:val="center"/>
+              <w:rPr>
+                <w:rFonts w:cstheme="minorHAnsi"/>
+                <w:color w:val="FFFFFF" w:themeColor="background1"/>
+              </w:rPr>
+            </w:pPr>
+            <w:r>
+              <w:rPr>
+                <w:rFonts w:cstheme="minorHAnsi"/>
+                <w:color w:val="FFFFFF" w:themeColor="background1"/>
+              </w:rPr>
+              <w:t>0.8</w:t>
+            </w:r>
+          </w:p>
+        </w:tc>
+        <w:tc>
+          <w:tcPr>
+            <w:tcW w:w="510" w:type="dxa"/>
+            <w:shd w:val="clear" w:color="auto" w:fill="595959" w:themeFill="text1" w:themeFillTint="A6"/>
+            <w:vAlign w:val="center"/>
+          </w:tcPr>
+          <w:p>
+            <w:pPr>
+              <w:jc w:val="center"/>
+              <w:rPr>
+                <w:rFonts w:cstheme="minorHAnsi"/>
+                <w:color w:val="FFFFFF" w:themeColor="background1"/>
+              </w:rPr>
+            </w:pPr>
+            <w:r>
+              <w:rPr>
+                <w:rFonts w:cstheme="minorHAnsi"/>
+                <w:color w:val="FFFFFF" w:themeColor="background1"/>
+              </w:rPr>
+              <w:t>0.8</w:t>
+            </w:r>
+          </w:p>
+        </w:tc>
+        <w:tc>
+          <w:tcPr>
+            <w:tcW w:w="510" w:type="dxa"/>
+            <w:shd w:val="clear" w:color="auto" w:fill="595959" w:themeFill="text1" w:themeFillTint="A6"/>
+            <w:vAlign w:val="center"/>
+          </w:tcPr>
+          <w:p>
+            <w:pPr>
+              <w:jc w:val="center"/>
+              <w:rPr>
+                <w:rFonts w:cstheme="minorHAnsi"/>
+                <w:color w:val="FFFFFF" w:themeColor="background1"/>
+              </w:rPr>
+            </w:pPr>
+            <w:r>
+              <w:rPr>
+                <w:rFonts w:cstheme="minorHAnsi"/>
+                <w:color w:val="FFFFFF" w:themeColor="background1"/>
+              </w:rPr>
+              <w:t>0.8</w:t>
+            </w:r>
+          </w:p>
+        </w:tc>
+        <w:tc>
+          <w:tcPr>
+            <w:tcW w:w="510" w:type="dxa"/>
+            <w:shd w:val="clear" w:color="auto" w:fill="595959" w:themeFill="text1" w:themeFillTint="A6"/>
+            <w:vAlign w:val="center"/>
+          </w:tcPr>
+          <w:p>
+            <w:pPr>
+              <w:jc w:val="center"/>
+              <w:rPr>
+                <w:rFonts w:cstheme="minorHAnsi"/>
+                <w:color w:val="FFFFFF" w:themeColor="background1"/>
+              </w:rPr>
+            </w:pPr>
+            <w:r>
+              <w:rPr>
+                <w:rFonts w:cstheme="minorHAnsi"/>
+                <w:color w:val="FFFFFF" w:themeColor="background1"/>
+              </w:rPr>
+              <w:t>0.8</w:t>
+            </w:r>
+          </w:p>
+        </w:tc>
+        <w:tc>
+          <w:tcPr>
+            <w:tcW w:w="510" w:type="dxa"/>
+            <w:shd w:val="clear" w:color="auto" w:fill="595959" w:themeFill="text1" w:themeFillTint="A6"/>
+            <w:vAlign w:val="center"/>
+          </w:tcPr>
+          <w:p>
+            <w:pPr>
+              <w:jc w:val="center"/>
+              <w:rPr>
+                <w:rFonts w:cstheme="minorHAnsi"/>
+                <w:color w:val="FFFFFF" w:themeColor="background1"/>
+              </w:rPr>
+            </w:pPr>
+            <w:r>
+              <w:rPr>
+                <w:rFonts w:cstheme="minorHAnsi"/>
+                <w:color w:val="FFFFFF" w:themeColor="background1"/>
+              </w:rPr>
+              <w:t>0.8</w:t>
+            </w:r>
+          </w:p>
+        </w:tc>
+        <w:tc>
+          <w:tcPr>
+            <w:tcW w:w="510" w:type="dxa"/>
+            <w:shd w:val="clear" w:color="auto" w:fill="595959" w:themeFill="text1" w:themeFillTint="A6"/>
+            <w:vAlign w:val="center"/>
+          </w:tcPr>
+          <w:p>
+            <w:pPr>
+              <w:jc w:val="center"/>
+              <w:rPr>
+                <w:rFonts w:cstheme="minorHAnsi"/>
+                <w:color w:val="FFFFFF" w:themeColor="background1"/>
+              </w:rPr>
+            </w:pPr>
+            <w:r>
+              <w:rPr>
+                <w:rFonts w:cstheme="minorHAnsi"/>
+                <w:color w:val="FFFFFF" w:themeColor="background1"/>
+              </w:rPr>
+              <w:t>0.8</w:t>
+            </w:r>
+          </w:p>
+        </w:tc>
+        <w:tc>
+          <w:tcPr>
+            <w:tcW w:w="510" w:type="dxa"/>
+            <w:shd w:val="clear" w:color="auto" w:fill="595959" w:themeFill="text1" w:themeFillTint="A6"/>
+            <w:vAlign w:val="center"/>
+          </w:tcPr>
+          <w:p>
+            <w:pPr>
+              <w:jc w:val="center"/>
+              <w:rPr>
+                <w:rFonts w:cstheme="minorHAnsi"/>
+                <w:color w:val="FFFFFF" w:themeColor="background1"/>
+              </w:rPr>
+            </w:pPr>
+            <w:r>
+              <w:rPr>
+                <w:rFonts w:cstheme="minorHAnsi"/>
+                <w:color w:val="FFFFFF" w:themeColor="background1"/>
+              </w:rPr>
+              <w:t>0.8</w:t>
+            </w:r>
+          </w:p>
+        </w:tc>
+        <w:tc>
+          <w:tcPr>
+            <w:tcW w:w="510" w:type="dxa"/>
+            <w:vAlign w:val="center"/>
+          </w:tcPr>
+          <w:p>
+            <w:pPr>
+              <w:jc w:val="center"/>
+              <w:rPr>
+                <w:rFonts w:cstheme="minorHAnsi"/>
+              </w:rPr>
+            </w:pPr>
+            <w:r>
+              <w:rPr>
+                <w:rFonts w:cstheme="minorHAnsi"/>
+              </w:rPr>
+              <w:t>0</w:t>
+            </w:r>
+          </w:p>
+        </w:tc>
+      </w:tr>
+      <w:tr>
+        <w:trPr>
+          <w:trHeight w:val="510"/>
+          <w:jc w:val="center"/>
+        </w:trPr>
+        <w:tc>
+          <w:tcPr>
+            <w:tcW w:w="510" w:type="dxa"/>
+            <w:vAlign w:val="center"/>
+          </w:tcPr>
+          <w:p>
+            <w:pPr>
+              <w:jc w:val="center"/>
+              <w:rPr>
+                <w:rFonts w:cstheme="minorHAnsi"/>
+              </w:rPr>
+            </w:pPr>
+            <w:r>
+              <w:rPr>
+                <w:rFonts w:cstheme="minorHAnsi"/>
+              </w:rPr>
+              <w:t>0</w:t>
+            </w:r>
+          </w:p>
+        </w:tc>
+        <w:tc>
+          <w:tcPr>
+            <w:tcW w:w="510" w:type="dxa"/>
+            <w:shd w:val="clear" w:color="auto" w:fill="000000" w:themeFill="text1"/>
+            <w:vAlign w:val="center"/>
+          </w:tcPr>
+          <w:p>
+            <w:pPr>
+              <w:jc w:val="center"/>
+              <w:rPr>
+                <w:rFonts w:cstheme="minorHAnsi"/>
+              </w:rPr>
+            </w:pPr>
+            <w:r>
+              <w:rPr>
+                <w:rFonts w:cstheme="minorHAnsi"/>
+              </w:rPr>
+              <w:t>1</w:t>
+            </w:r>
+          </w:p>
+        </w:tc>
+        <w:tc>
+          <w:tcPr>
+            <w:tcW w:w="510" w:type="dxa"/>
+            <w:shd w:val="clear" w:color="auto" w:fill="000000" w:themeFill="text1"/>
+            <w:vAlign w:val="center"/>
+          </w:tcPr>
+          <w:p>
+            <w:pPr>
+              <w:jc w:val="center"/>
+              <w:rPr>
+                <w:rFonts w:cstheme="minorHAnsi"/>
+              </w:rPr>
+            </w:pPr>
+            <w:r>
+              <w:rPr>
+                <w:rFonts w:cstheme="minorHAnsi"/>
+              </w:rPr>
+              <w:t>1</w:t>
+            </w:r>
+          </w:p>
+        </w:tc>
+        <w:tc>
+          <w:tcPr>
+            <w:tcW w:w="510" w:type="dxa"/>
+            <w:shd w:val="clear" w:color="auto" w:fill="000000" w:themeFill="text1"/>
+            <w:vAlign w:val="center"/>
+          </w:tcPr>
+          <w:p>
+            <w:pPr>
+              <w:jc w:val="center"/>
+              <w:rPr>
+                <w:rFonts w:cstheme="minorHAnsi"/>
+              </w:rPr>
+            </w:pPr>
+            <w:r>
+              <w:rPr>
+                <w:rFonts w:cstheme="minorHAnsi"/>
+              </w:rPr>
+              <w:t>1</w:t>
+            </w:r>
+          </w:p>
+        </w:tc>
+        <w:tc>
+          <w:tcPr>
+            <w:tcW w:w="510" w:type="dxa"/>
+            <w:shd w:val="clear" w:color="auto" w:fill="000000" w:themeFill="text1"/>
+            <w:vAlign w:val="center"/>
+          </w:tcPr>
+          <w:p>
+            <w:pPr>
+              <w:jc w:val="center"/>
+              <w:rPr>
+                <w:rFonts w:cstheme="minorHAnsi"/>
+              </w:rPr>
+            </w:pPr>
+            <w:r>
+              <w:rPr>
+                <w:rFonts w:cstheme="minorHAnsi"/>
+              </w:rPr>
+              <w:t>1</w:t>
+            </w:r>
+          </w:p>
+        </w:tc>
+        <w:tc>
+          <w:tcPr>
+            <w:tcW w:w="510" w:type="dxa"/>
+            <w:shd w:val="clear" w:color="auto" w:fill="000000" w:themeFill="text1"/>
+            <w:vAlign w:val="center"/>
+          </w:tcPr>
+          <w:p>
+            <w:pPr>
+              <w:jc w:val="center"/>
+              <w:rPr>
+                <w:rFonts w:cstheme="minorHAnsi"/>
+              </w:rPr>
+            </w:pPr>
+            <w:r>
+              <w:rPr>
+                <w:rFonts w:cstheme="minorHAnsi"/>
+              </w:rPr>
+              <w:t>1</w:t>
+            </w:r>
+          </w:p>
+        </w:tc>
+        <w:tc>
+          <w:tcPr>
+            <w:tcW w:w="510" w:type="dxa"/>
+            <w:shd w:val="clear" w:color="auto" w:fill="000000" w:themeFill="text1"/>
+            <w:vAlign w:val="center"/>
+          </w:tcPr>
+          <w:p>
+            <w:pPr>
+              <w:jc w:val="center"/>
+              <w:rPr>
+                <w:rFonts w:cstheme="minorHAnsi"/>
+              </w:rPr>
+            </w:pPr>
+            <w:r>
+              <w:rPr>
+                <w:rFonts w:cstheme="minorHAnsi"/>
+              </w:rPr>
+              <w:t>1</w:t>
+            </w:r>
+          </w:p>
+        </w:tc>
+        <w:tc>
+          <w:tcPr>
+            <w:tcW w:w="510" w:type="dxa"/>
+            <w:shd w:val="clear" w:color="auto" w:fill="000000" w:themeFill="text1"/>
+            <w:vAlign w:val="center"/>
+          </w:tcPr>
+          <w:p>
+            <w:pPr>
+              <w:jc w:val="center"/>
+              <w:rPr>
+                <w:rFonts w:cstheme="minorHAnsi"/>
+              </w:rPr>
+            </w:pPr>
+            <w:r>
+              <w:rPr>
+                <w:rFonts w:cstheme="minorHAnsi"/>
+              </w:rPr>
+              <w:t>1</w:t>
+            </w:r>
+          </w:p>
+        </w:tc>
+        <w:tc>
+          <w:tcPr>
+            <w:tcW w:w="510" w:type="dxa"/>
+            <w:shd w:val="clear" w:color="auto" w:fill="000000" w:themeFill="text1"/>
+            <w:vAlign w:val="center"/>
+          </w:tcPr>
+          <w:p>
+            <w:pPr>
+              <w:jc w:val="center"/>
+              <w:rPr>
+                <w:rFonts w:cstheme="minorHAnsi"/>
+              </w:rPr>
+            </w:pPr>
+            <w:r>
+              <w:rPr>
+                <w:rFonts w:cstheme="minorHAnsi"/>
+              </w:rPr>
+              <w:t>1</w:t>
+            </w:r>
+          </w:p>
+        </w:tc>
+        <w:tc>
+          <w:tcPr>
+            <w:tcW w:w="510" w:type="dxa"/>
+            <w:shd w:val="clear" w:color="auto" w:fill="000000" w:themeFill="text1"/>
+            <w:vAlign w:val="center"/>
+          </w:tcPr>
+          <w:p>
+            <w:pPr>
+              <w:jc w:val="center"/>
+              <w:rPr>
+                <w:rFonts w:cstheme="minorHAnsi"/>
+              </w:rPr>
+            </w:pPr>
+            <w:r>
+              <w:rPr>
+                <w:rFonts w:cstheme="minorHAnsi"/>
+              </w:rPr>
+              <w:t>1</w:t>
+            </w:r>
+          </w:p>
+        </w:tc>
+        <w:tc>
+          <w:tcPr>
+            <w:tcW w:w="510" w:type="dxa"/>
+            <w:shd w:val="clear" w:color="auto" w:fill="000000" w:themeFill="text1"/>
+            <w:vAlign w:val="center"/>
+          </w:tcPr>
+          <w:p>
+            <w:pPr>
+              <w:jc w:val="center"/>
+              <w:rPr>
+                <w:rFonts w:cstheme="minorHAnsi"/>
+              </w:rPr>
+            </w:pPr>
+            <w:r>
+              <w:rPr>
+                <w:rFonts w:cstheme="minorHAnsi"/>
+              </w:rPr>
+              <w:t>1</w:t>
+            </w:r>
+          </w:p>
+        </w:tc>
+        <w:tc>
+          <w:tcPr>
+            <w:tcW w:w="510" w:type="dxa"/>
+            <w:shd w:val="clear" w:color="auto" w:fill="000000" w:themeFill="text1"/>
+            <w:vAlign w:val="center"/>
+          </w:tcPr>
+          <w:p>
+            <w:pPr>
+              <w:jc w:val="center"/>
+              <w:rPr>
+                <w:rFonts w:cstheme="minorHAnsi"/>
+              </w:rPr>
+            </w:pPr>
+            <w:r>
+              <w:rPr>
+                <w:rFonts w:cstheme="minorHAnsi"/>
+              </w:rPr>
+              <w:t>1</w:t>
+            </w:r>
+          </w:p>
+        </w:tc>
+        <w:tc>
+          <w:tcPr>
+            <w:tcW w:w="510" w:type="dxa"/>
+            <w:shd w:val="clear" w:color="auto" w:fill="000000" w:themeFill="text1"/>
+            <w:vAlign w:val="center"/>
+          </w:tcPr>
+          <w:p>
+            <w:pPr>
+              <w:jc w:val="center"/>
+              <w:rPr>
+                <w:rFonts w:cstheme="minorHAnsi"/>
+              </w:rPr>
+            </w:pPr>
+            <w:r>
+              <w:rPr>
+                <w:rFonts w:cstheme="minorHAnsi"/>
+              </w:rPr>
+              <w:t>1</w:t>
+            </w:r>
+          </w:p>
+        </w:tc>
+        <w:tc>
+          <w:tcPr>
+            <w:tcW w:w="510" w:type="dxa"/>
+            <w:shd w:val="clear" w:color="auto" w:fill="000000" w:themeFill="text1"/>
+            <w:vAlign w:val="center"/>
+          </w:tcPr>
+          <w:p>
+            <w:pPr>
+              <w:jc w:val="center"/>
+              <w:rPr>
+                <w:rFonts w:cstheme="minorHAnsi"/>
+              </w:rPr>
+            </w:pPr>
+            <w:r>
+              <w:rPr>
+                <w:rFonts w:cstheme="minorHAnsi"/>
+              </w:rPr>
+              <w:t>1</w:t>
+            </w:r>
+          </w:p>
+        </w:tc>
+        <w:tc>
+          <w:tcPr>
+            <w:tcW w:w="510" w:type="dxa"/>
+            <w:shd w:val="clear" w:color="auto" w:fill="000000" w:themeFill="text1"/>
+            <w:vAlign w:val="center"/>
+          </w:tcPr>
+          <w:p>
+            <w:pPr>
+              <w:jc w:val="center"/>
+              <w:rPr>
+                <w:rFonts w:cstheme="minorHAnsi"/>
+              </w:rPr>
+            </w:pPr>
+            <w:r>
+              <w:rPr>
+                <w:rFonts w:cstheme="minorHAnsi"/>
+              </w:rPr>
+              <w:t>1</w:t>
+            </w:r>
+          </w:p>
+        </w:tc>
+        <w:tc>
+          <w:tcPr>
+            <w:tcW w:w="510" w:type="dxa"/>
+            <w:vAlign w:val="center"/>
+          </w:tcPr>
+          <w:p>
+            <w:pPr>
+              <w:jc w:val="center"/>
+              <w:rPr>
+                <w:rFonts w:cstheme="minorHAnsi"/>
+              </w:rPr>
+            </w:pPr>
+            <w:r>
+              <w:rPr>
+                <w:rFonts w:cstheme="minorHAnsi"/>
+              </w:rPr>
+              <w:t>0</w:t>
+            </w:r>
+          </w:p>
+        </w:tc>
+      </w:tr>
+      <w:tr>
+        <w:trPr>
+          <w:trHeight w:val="510"/>
+          <w:jc w:val="center"/>
+        </w:trPr>
+        <w:tc>
+          <w:tcPr>
+            <w:tcW w:w="510" w:type="dxa"/>
+            <w:vAlign w:val="center"/>
+          </w:tcPr>
+          <w:p>
+            <w:pPr>
+              <w:jc w:val="center"/>
+              <w:rPr>
+                <w:rFonts w:cstheme="minorHAnsi"/>
+              </w:rPr>
+            </w:pPr>
+            <w:r>
+              <w:rPr>
+                <w:rFonts w:cstheme="minorHAnsi"/>
+              </w:rPr>
+              <w:t>0</w:t>
+            </w:r>
+          </w:p>
+        </w:tc>
+        <w:tc>
+          <w:tcPr>
+            <w:tcW w:w="510" w:type="dxa"/>
+            <w:shd w:val="clear" w:color="auto" w:fill="595959" w:themeFill="text1" w:themeFillTint="A6"/>
+            <w:vAlign w:val="center"/>
+          </w:tcPr>
+          <w:p>
+            <w:pPr>
+              <w:jc w:val="center"/>
+              <w:rPr>
+                <w:rFonts w:cstheme="minorHAnsi"/>
+                <w:color w:val="FFFFFF" w:themeColor="background1"/>
+              </w:rPr>
+            </w:pPr>
+            <w:r>
+              <w:rPr>
+                <w:rFonts w:cstheme="minorHAnsi"/>
+                <w:color w:val="FFFFFF" w:themeColor="background1"/>
+              </w:rPr>
+              <w:t>0.8</w:t>
+            </w:r>
+          </w:p>
+        </w:tc>
+        <w:tc>
+          <w:tcPr>
+            <w:tcW w:w="510" w:type="dxa"/>
+            <w:shd w:val="clear" w:color="auto" w:fill="595959" w:themeFill="text1" w:themeFillTint="A6"/>
+            <w:vAlign w:val="center"/>
+          </w:tcPr>
+          <w:p>
+            <w:pPr>
+              <w:jc w:val="center"/>
+              <w:rPr>
+                <w:rFonts w:cstheme="minorHAnsi"/>
+                <w:color w:val="FFFFFF" w:themeColor="background1"/>
+              </w:rPr>
+            </w:pPr>
+            <w:r>
+              <w:rPr>
+                <w:rFonts w:cstheme="minorHAnsi"/>
+                <w:color w:val="FFFFFF" w:themeColor="background1"/>
+              </w:rPr>
+              <w:t>0.8</w:t>
+            </w:r>
+          </w:p>
+        </w:tc>
+        <w:tc>
+          <w:tcPr>
+            <w:tcW w:w="510" w:type="dxa"/>
+            <w:shd w:val="clear" w:color="auto" w:fill="595959" w:themeFill="text1" w:themeFillTint="A6"/>
+            <w:vAlign w:val="center"/>
+          </w:tcPr>
+          <w:p>
+            <w:pPr>
+              <w:jc w:val="center"/>
+              <w:rPr>
+                <w:rFonts w:cstheme="minorHAnsi"/>
+                <w:color w:val="FFFFFF" w:themeColor="background1"/>
+              </w:rPr>
+            </w:pPr>
+            <w:r>
+              <w:rPr>
+                <w:rFonts w:cstheme="minorHAnsi"/>
+                <w:color w:val="FFFFFF" w:themeColor="background1"/>
+              </w:rPr>
+              <w:t>0.8</w:t>
+            </w:r>
+          </w:p>
+        </w:tc>
+        <w:tc>
+          <w:tcPr>
+            <w:tcW w:w="510" w:type="dxa"/>
+            <w:shd w:val="clear" w:color="auto" w:fill="595959" w:themeFill="text1" w:themeFillTint="A6"/>
+            <w:vAlign w:val="center"/>
+          </w:tcPr>
+          <w:p>
+            <w:pPr>
+              <w:jc w:val="center"/>
+              <w:rPr>
+                <w:rFonts w:cstheme="minorHAnsi"/>
+                <w:color w:val="FFFFFF" w:themeColor="background1"/>
+              </w:rPr>
+            </w:pPr>
+            <w:r>
+              <w:rPr>
+                <w:rFonts w:cstheme="minorHAnsi"/>
+                <w:color w:val="FFFFFF" w:themeColor="background1"/>
+              </w:rPr>
+              <w:t>0.8</w:t>
+            </w:r>
+          </w:p>
+        </w:tc>
+        <w:tc>
+          <w:tcPr>
+            <w:tcW w:w="510" w:type="dxa"/>
+            <w:shd w:val="clear" w:color="auto" w:fill="595959" w:themeFill="text1" w:themeFillTint="A6"/>
+            <w:vAlign w:val="center"/>
+          </w:tcPr>
+          <w:p>
+            <w:pPr>
+              <w:jc w:val="center"/>
+              <w:rPr>
+                <w:rFonts w:cstheme="minorHAnsi"/>
+                <w:color w:val="FFFFFF" w:themeColor="background1"/>
+              </w:rPr>
+            </w:pPr>
+            <w:r>
+              <w:rPr>
+                <w:rFonts w:cstheme="minorHAnsi"/>
+                <w:color w:val="FFFFFF" w:themeColor="background1"/>
+              </w:rPr>
+              <w:t>0.8</w:t>
+            </w:r>
+          </w:p>
+        </w:tc>
+        <w:tc>
+          <w:tcPr>
+            <w:tcW w:w="510" w:type="dxa"/>
+            <w:shd w:val="clear" w:color="auto" w:fill="595959" w:themeFill="text1" w:themeFillTint="A6"/>
+            <w:vAlign w:val="center"/>
+          </w:tcPr>
+          <w:p>
+            <w:pPr>
+              <w:jc w:val="center"/>
+              <w:rPr>
+                <w:rFonts w:cstheme="minorHAnsi"/>
+                <w:color w:val="FFFFFF" w:themeColor="background1"/>
+              </w:rPr>
+            </w:pPr>
+            <w:r>
+              <w:rPr>
+                <w:rFonts w:cstheme="minorHAnsi"/>
+                <w:color w:val="FFFFFF" w:themeColor="background1"/>
+              </w:rPr>
+              <w:t>0.8</w:t>
+            </w:r>
+          </w:p>
+        </w:tc>
+        <w:tc>
+          <w:tcPr>
+            <w:tcW w:w="510" w:type="dxa"/>
+            <w:shd w:val="clear" w:color="auto" w:fill="595959" w:themeFill="text1" w:themeFillTint="A6"/>
+            <w:vAlign w:val="center"/>
+          </w:tcPr>
+          <w:p>
+            <w:pPr>
+              <w:jc w:val="center"/>
+              <w:rPr>
+                <w:rFonts w:cstheme="minorHAnsi"/>
+                <w:color w:val="FFFFFF" w:themeColor="background1"/>
+              </w:rPr>
+            </w:pPr>
+            <w:r>
+              <w:rPr>
+                <w:rFonts w:cstheme="minorHAnsi"/>
+                <w:color w:val="FFFFFF" w:themeColor="background1"/>
+              </w:rPr>
+              <w:t>0.8</w:t>
+            </w:r>
+          </w:p>
+        </w:tc>
+        <w:tc>
+          <w:tcPr>
+            <w:tcW w:w="510" w:type="dxa"/>
+            <w:shd w:val="clear" w:color="auto" w:fill="595959" w:themeFill="text1" w:themeFillTint="A6"/>
+            <w:vAlign w:val="center"/>
+          </w:tcPr>
+          <w:p>
+            <w:pPr>
+              <w:jc w:val="center"/>
+              <w:rPr>
+                <w:rFonts w:cstheme="minorHAnsi"/>
+                <w:color w:val="FFFFFF" w:themeColor="background1"/>
+              </w:rPr>
+            </w:pPr>
+            <w:r>
+              <w:rPr>
+                <w:rFonts w:cstheme="minorHAnsi"/>
+                <w:color w:val="FFFFFF" w:themeColor="background1"/>
+              </w:rPr>
+              <w:t>0.8</w:t>
+            </w:r>
+          </w:p>
+        </w:tc>
+        <w:tc>
+          <w:tcPr>
+            <w:tcW w:w="510" w:type="dxa"/>
+            <w:shd w:val="clear" w:color="auto" w:fill="595959" w:themeFill="text1" w:themeFillTint="A6"/>
+            <w:vAlign w:val="center"/>
+          </w:tcPr>
+          <w:p>
+            <w:pPr>
+              <w:jc w:val="center"/>
+              <w:rPr>
+                <w:rFonts w:cstheme="minorHAnsi"/>
+                <w:color w:val="FFFFFF" w:themeColor="background1"/>
+              </w:rPr>
+            </w:pPr>
+            <w:r>
+              <w:rPr>
+                <w:rFonts w:cstheme="minorHAnsi"/>
+                <w:color w:val="FFFFFF" w:themeColor="background1"/>
+              </w:rPr>
+              <w:t>0.8</w:t>
+            </w:r>
+          </w:p>
+        </w:tc>
+        <w:tc>
+          <w:tcPr>
+            <w:tcW w:w="510" w:type="dxa"/>
+            <w:shd w:val="clear" w:color="auto" w:fill="595959" w:themeFill="text1" w:themeFillTint="A6"/>
+            <w:vAlign w:val="center"/>
+          </w:tcPr>
+          <w:p>
+            <w:pPr>
+              <w:jc w:val="center"/>
+              <w:rPr>
+                <w:rFonts w:cstheme="minorHAnsi"/>
+                <w:color w:val="FFFFFF" w:themeColor="background1"/>
+              </w:rPr>
+            </w:pPr>
+            <w:r>
+              <w:rPr>
+                <w:rFonts w:cstheme="minorHAnsi"/>
+                <w:color w:val="FFFFFF" w:themeColor="background1"/>
+              </w:rPr>
+              <w:t>0.8</w:t>
+            </w:r>
+          </w:p>
+        </w:tc>
+        <w:tc>
+          <w:tcPr>
+            <w:tcW w:w="510" w:type="dxa"/>
+            <w:shd w:val="clear" w:color="auto" w:fill="595959" w:themeFill="text1" w:themeFillTint="A6"/>
+            <w:vAlign w:val="center"/>
+          </w:tcPr>
+          <w:p>
+            <w:pPr>
+              <w:jc w:val="center"/>
+              <w:rPr>
+                <w:rFonts w:cstheme="minorHAnsi"/>
+                <w:color w:val="FFFFFF" w:themeColor="background1"/>
+              </w:rPr>
+            </w:pPr>
+            <w:r>
+              <w:rPr>
+                <w:rFonts w:cstheme="minorHAnsi"/>
+                <w:color w:val="FFFFFF" w:themeColor="background1"/>
+              </w:rPr>
+              <w:t>0.8</w:t>
+            </w:r>
+          </w:p>
+        </w:tc>
+        <w:tc>
+          <w:tcPr>
+            <w:tcW w:w="510" w:type="dxa"/>
+            <w:shd w:val="clear" w:color="auto" w:fill="595959" w:themeFill="text1" w:themeFillTint="A6"/>
+            <w:vAlign w:val="center"/>
+          </w:tcPr>
+          <w:p>
+            <w:pPr>
+              <w:jc w:val="center"/>
+              <w:rPr>
+                <w:rFonts w:cstheme="minorHAnsi"/>
+                <w:color w:val="FFFFFF" w:themeColor="background1"/>
+              </w:rPr>
+            </w:pPr>
+            <w:r>
+              <w:rPr>
+                <w:rFonts w:cstheme="minorHAnsi"/>
+                <w:color w:val="FFFFFF" w:themeColor="background1"/>
+              </w:rPr>
+              <w:t>0.8</w:t>
+            </w:r>
+          </w:p>
+        </w:tc>
+        <w:tc>
+          <w:tcPr>
+            <w:tcW w:w="510" w:type="dxa"/>
+            <w:shd w:val="clear" w:color="auto" w:fill="595959" w:themeFill="text1" w:themeFillTint="A6"/>
+            <w:vAlign w:val="center"/>
+          </w:tcPr>
+          <w:p>
+            <w:pPr>
+              <w:jc w:val="center"/>
+              <w:rPr>
+                <w:rFonts w:cstheme="minorHAnsi"/>
+                <w:color w:val="FFFFFF" w:themeColor="background1"/>
+              </w:rPr>
+            </w:pPr>
+            <w:r>
+              <w:rPr>
+                <w:rFonts w:cstheme="minorHAnsi"/>
+                <w:color w:val="FFFFFF" w:themeColor="background1"/>
+              </w:rPr>
+              <w:t>0.8</w:t>
+            </w:r>
+          </w:p>
+        </w:tc>
+        <w:tc>
+          <w:tcPr>
+            <w:tcW w:w="510" w:type="dxa"/>
+            <w:shd w:val="clear" w:color="auto" w:fill="595959" w:themeFill="text1" w:themeFillTint="A6"/>
+            <w:vAlign w:val="center"/>
+          </w:tcPr>
+          <w:p>
+            <w:pPr>
+              <w:jc w:val="center"/>
+              <w:rPr>
+                <w:rFonts w:cstheme="minorHAnsi"/>
+                <w:color w:val="FFFFFF" w:themeColor="background1"/>
+              </w:rPr>
+            </w:pPr>
+            <w:r>
+              <w:rPr>
+                <w:rFonts w:cstheme="minorHAnsi"/>
+                <w:color w:val="FFFFFF" w:themeColor="background1"/>
+              </w:rPr>
+              <w:t>0.8</w:t>
+            </w:r>
+          </w:p>
+        </w:tc>
+        <w:tc>
+          <w:tcPr>
+            <w:tcW w:w="510" w:type="dxa"/>
+            <w:vAlign w:val="center"/>
+          </w:tcPr>
+          <w:p>
+            <w:pPr>
+              <w:jc w:val="center"/>
+              <w:rPr>
+                <w:rFonts w:cstheme="minorHAnsi"/>
+              </w:rPr>
+            </w:pPr>
+            <w:r>
+              <w:rPr>
+                <w:rFonts w:cstheme="minorHAnsi"/>
+              </w:rPr>
+              <w:t>0</w:t>
+            </w:r>
+          </w:p>
+        </w:tc>
+      </w:tr>
+      <w:tr>
+        <w:trPr>
+          <w:trHeight w:val="510"/>
+          <w:jc w:val="center"/>
+        </w:trPr>
+        <w:tc>
+          <w:tcPr>
+            <w:tcW w:w="510" w:type="dxa"/>
+            <w:vAlign w:val="center"/>
+          </w:tcPr>
+          <w:p>
+            <w:pPr>
+              <w:jc w:val="center"/>
+              <w:rPr>
+                <w:rFonts w:cstheme="minorHAnsi"/>
+              </w:rPr>
+            </w:pPr>
+            <w:r>
+              <w:rPr>
+                <w:rFonts w:cstheme="minorHAnsi"/>
+              </w:rPr>
+              <w:t>0</w:t>
+            </w:r>
+          </w:p>
+        </w:tc>
+        <w:tc>
+          <w:tcPr>
+            <w:tcW w:w="510" w:type="dxa"/>
+            <w:shd w:val="clear" w:color="auto" w:fill="A6A6A6" w:themeFill="background1" w:themeFillShade="A6"/>
+            <w:vAlign w:val="center"/>
+          </w:tcPr>
+          <w:p>
+            <w:pPr>
+              <w:jc w:val="center"/>
+              <w:rPr>
+                <w:rFonts w:cstheme="minorHAnsi"/>
+              </w:rPr>
+            </w:pPr>
+            <w:r>
+              <w:rPr>
+                <w:rFonts w:cstheme="minorHAnsi"/>
+              </w:rPr>
+              <w:t>0.4</w:t>
+            </w:r>
+          </w:p>
+        </w:tc>
+        <w:tc>
+          <w:tcPr>
+            <w:tcW w:w="510" w:type="dxa"/>
+            <w:shd w:val="clear" w:color="auto" w:fill="A6A6A6" w:themeFill="background1" w:themeFillShade="A6"/>
+            <w:vAlign w:val="center"/>
+          </w:tcPr>
+          <w:p>
+            <w:pPr>
+              <w:jc w:val="center"/>
+              <w:rPr>
+                <w:rFonts w:cstheme="minorHAnsi"/>
+              </w:rPr>
+            </w:pPr>
+            <w:r>
+              <w:rPr>
+                <w:rFonts w:cstheme="minorHAnsi"/>
+              </w:rPr>
+              <w:t>0.4</w:t>
+            </w:r>
+          </w:p>
+        </w:tc>
+        <w:tc>
+          <w:tcPr>
+            <w:tcW w:w="510" w:type="dxa"/>
+            <w:shd w:val="clear" w:color="auto" w:fill="A6A6A6" w:themeFill="background1" w:themeFillShade="A6"/>
+            <w:vAlign w:val="center"/>
+          </w:tcPr>
+          <w:p>
+            <w:pPr>
+              <w:jc w:val="center"/>
+              <w:rPr>
+                <w:rFonts w:cstheme="minorHAnsi"/>
+              </w:rPr>
+            </w:pPr>
+            <w:r>
+              <w:rPr>
+                <w:rFonts w:cstheme="minorHAnsi"/>
+              </w:rPr>
+              <w:t>0.4</w:t>
+            </w:r>
+          </w:p>
+        </w:tc>
+        <w:tc>
+          <w:tcPr>
+            <w:tcW w:w="510" w:type="dxa"/>
+            <w:shd w:val="clear" w:color="auto" w:fill="A6A6A6" w:themeFill="background1" w:themeFillShade="A6"/>
+            <w:vAlign w:val="center"/>
+          </w:tcPr>
+          <w:p>
+            <w:pPr>
+              <w:jc w:val="center"/>
+              <w:rPr>
+                <w:rFonts w:cstheme="minorHAnsi"/>
+              </w:rPr>
+            </w:pPr>
+            <w:r>
+              <w:rPr>
+                <w:rFonts w:cstheme="minorHAnsi"/>
+              </w:rPr>
+              <w:t>0.4</w:t>
+            </w:r>
+          </w:p>
+        </w:tc>
+        <w:tc>
+          <w:tcPr>
+            <w:tcW w:w="510" w:type="dxa"/>
+            <w:shd w:val="clear" w:color="auto" w:fill="A6A6A6" w:themeFill="background1" w:themeFillShade="A6"/>
+            <w:vAlign w:val="center"/>
+          </w:tcPr>
+          <w:p>
+            <w:pPr>
+              <w:jc w:val="center"/>
+              <w:rPr>
+                <w:rFonts w:cstheme="minorHAnsi"/>
+              </w:rPr>
+            </w:pPr>
+            <w:r>
+              <w:rPr>
+                <w:rFonts w:cstheme="minorHAnsi"/>
+              </w:rPr>
+              <w:t>0.4</w:t>
+            </w:r>
+          </w:p>
+        </w:tc>
+        <w:tc>
+          <w:tcPr>
+            <w:tcW w:w="510" w:type="dxa"/>
+            <w:shd w:val="clear" w:color="auto" w:fill="A6A6A6" w:themeFill="background1" w:themeFillShade="A6"/>
+            <w:vAlign w:val="center"/>
+          </w:tcPr>
+          <w:p>
+            <w:pPr>
+              <w:jc w:val="center"/>
+              <w:rPr>
+                <w:rFonts w:cstheme="minorHAnsi"/>
+              </w:rPr>
+            </w:pPr>
+            <w:r>
+              <w:rPr>
+                <w:rFonts w:cstheme="minorHAnsi"/>
+              </w:rPr>
+              <w:t>0.4</w:t>
+            </w:r>
+          </w:p>
+        </w:tc>
+        <w:tc>
+          <w:tcPr>
+            <w:tcW w:w="510" w:type="dxa"/>
+            <w:shd w:val="clear" w:color="auto" w:fill="A6A6A6" w:themeFill="background1" w:themeFillShade="A6"/>
+            <w:vAlign w:val="center"/>
+          </w:tcPr>
+          <w:p>
+            <w:pPr>
+              <w:jc w:val="center"/>
+              <w:rPr>
+                <w:rFonts w:cstheme="minorHAnsi"/>
+              </w:rPr>
+            </w:pPr>
+            <w:r>
+              <w:rPr>
+                <w:rFonts w:cstheme="minorHAnsi"/>
+              </w:rPr>
+              <w:t>0.4</w:t>
+            </w:r>
+          </w:p>
+        </w:tc>
+        <w:tc>
+          <w:tcPr>
+            <w:tcW w:w="510" w:type="dxa"/>
+            <w:shd w:val="clear" w:color="auto" w:fill="A6A6A6" w:themeFill="background1" w:themeFillShade="A6"/>
+            <w:vAlign w:val="center"/>
+          </w:tcPr>
+          <w:p>
+            <w:pPr>
+              <w:jc w:val="center"/>
+              <w:rPr>
+                <w:rFonts w:cstheme="minorHAnsi"/>
+              </w:rPr>
+            </w:pPr>
+            <w:r>
+              <w:rPr>
+                <w:rFonts w:cstheme="minorHAnsi"/>
+              </w:rPr>
+              <w:t>0.4</w:t>
+            </w:r>
+          </w:p>
+        </w:tc>
+        <w:tc>
+          <w:tcPr>
+            <w:tcW w:w="510" w:type="dxa"/>
+            <w:shd w:val="clear" w:color="auto" w:fill="A6A6A6" w:themeFill="background1" w:themeFillShade="A6"/>
+            <w:vAlign w:val="center"/>
+          </w:tcPr>
+          <w:p>
+            <w:pPr>
+              <w:jc w:val="center"/>
+              <w:rPr>
+                <w:rFonts w:cstheme="minorHAnsi"/>
+              </w:rPr>
+            </w:pPr>
+            <w:r>
+              <w:rPr>
+                <w:rFonts w:cstheme="minorHAnsi"/>
+              </w:rPr>
+              <w:t>0.4</w:t>
+            </w:r>
+          </w:p>
+        </w:tc>
+        <w:tc>
+          <w:tcPr>
+            <w:tcW w:w="510" w:type="dxa"/>
+            <w:shd w:val="clear" w:color="auto" w:fill="A6A6A6" w:themeFill="background1" w:themeFillShade="A6"/>
+            <w:vAlign w:val="center"/>
+          </w:tcPr>
+          <w:p>
+            <w:pPr>
+              <w:jc w:val="center"/>
+              <w:rPr>
+                <w:rFonts w:cstheme="minorHAnsi"/>
+              </w:rPr>
+            </w:pPr>
+            <w:r>
+              <w:rPr>
+                <w:rFonts w:cstheme="minorHAnsi"/>
+              </w:rPr>
+              <w:t>0.4</w:t>
+            </w:r>
+          </w:p>
+        </w:tc>
+        <w:tc>
+          <w:tcPr>
+            <w:tcW w:w="510" w:type="dxa"/>
+            <w:shd w:val="clear" w:color="auto" w:fill="A6A6A6" w:themeFill="background1" w:themeFillShade="A6"/>
+            <w:vAlign w:val="center"/>
+          </w:tcPr>
+          <w:p>
+            <w:pPr>
+              <w:jc w:val="center"/>
+              <w:rPr>
+                <w:rFonts w:cstheme="minorHAnsi"/>
+              </w:rPr>
+            </w:pPr>
+            <w:r>
+              <w:rPr>
+                <w:rFonts w:cstheme="minorHAnsi"/>
+              </w:rPr>
+              <w:t>0.4</w:t>
+            </w:r>
+          </w:p>
+        </w:tc>
+        <w:tc>
+          <w:tcPr>
+            <w:tcW w:w="510" w:type="dxa"/>
+            <w:shd w:val="clear" w:color="auto" w:fill="A6A6A6" w:themeFill="background1" w:themeFillShade="A6"/>
+            <w:vAlign w:val="center"/>
+          </w:tcPr>
+          <w:p>
+            <w:pPr>
+              <w:jc w:val="center"/>
+              <w:rPr>
+                <w:rFonts w:cstheme="minorHAnsi"/>
+              </w:rPr>
+            </w:pPr>
+            <w:r>
+              <w:rPr>
+                <w:rFonts w:cstheme="minorHAnsi"/>
+              </w:rPr>
+              <w:t>0.4</w:t>
+            </w:r>
+          </w:p>
+        </w:tc>
+        <w:tc>
+          <w:tcPr>
+            <w:tcW w:w="510" w:type="dxa"/>
+            <w:shd w:val="clear" w:color="auto" w:fill="A6A6A6" w:themeFill="background1" w:themeFillShade="A6"/>
+            <w:vAlign w:val="center"/>
+          </w:tcPr>
+          <w:p>
+            <w:pPr>
+              <w:jc w:val="center"/>
+              <w:rPr>
+                <w:rFonts w:cstheme="minorHAnsi"/>
+              </w:rPr>
+            </w:pPr>
+            <w:r>
+              <w:rPr>
+                <w:rFonts w:cstheme="minorHAnsi"/>
+              </w:rPr>
+              <w:t>0.4</w:t>
+            </w:r>
+          </w:p>
+        </w:tc>
+        <w:tc>
+          <w:tcPr>
+            <w:tcW w:w="510" w:type="dxa"/>
+            <w:shd w:val="clear" w:color="auto" w:fill="A6A6A6" w:themeFill="background1" w:themeFillShade="A6"/>
+            <w:vAlign w:val="center"/>
+          </w:tcPr>
+          <w:p>
+            <w:pPr>
+              <w:jc w:val="center"/>
+              <w:rPr>
+                <w:rFonts w:cstheme="minorHAnsi"/>
+              </w:rPr>
+            </w:pPr>
+            <w:r>
+              <w:rPr>
+                <w:rFonts w:cstheme="minorHAnsi"/>
+              </w:rPr>
+              <w:t>0.4</w:t>
+            </w:r>
+          </w:p>
+        </w:tc>
+        <w:tc>
+          <w:tcPr>
+            <w:tcW w:w="510" w:type="dxa"/>
+            <w:vAlign w:val="center"/>
+          </w:tcPr>
+          <w:p>
+            <w:pPr>
+              <w:jc w:val="center"/>
+              <w:rPr>
+                <w:rFonts w:cstheme="minorHAnsi"/>
+              </w:rPr>
+            </w:pPr>
+            <w:r>
+              <w:rPr>
+                <w:rFonts w:cstheme="minorHAnsi"/>
+              </w:rPr>
+              <w:t>0</w:t>
+            </w:r>
+          </w:p>
+        </w:tc>
+      </w:tr>
+      <w:tr>
+        <w:trPr>
+          <w:trHeight w:val="510"/>
+          <w:jc w:val="center"/>
+        </w:trPr>
+        <w:tc>
+          <w:tcPr>
+            <w:tcW w:w="510" w:type="dxa"/>
+            <w:vAlign w:val="center"/>
+          </w:tcPr>
+          <w:p>
+            <w:pPr>
+              <w:jc w:val="center"/>
+              <w:rPr>
+                <w:rFonts w:cstheme="minorHAnsi"/>
+              </w:rPr>
+            </w:pPr>
+            <w:r>
+              <w:rPr>
+                <w:rFonts w:cstheme="minorHAnsi"/>
+              </w:rPr>
+              <w:t>0</w:t>
+            </w:r>
+          </w:p>
+        </w:tc>
+        <w:tc>
+          <w:tcPr>
+            <w:tcW w:w="510" w:type="dxa"/>
+            <w:shd w:val="clear" w:color="auto" w:fill="BFBFBF" w:themeFill="background1" w:themeFillShade="BF"/>
+            <w:vAlign w:val="center"/>
+          </w:tcPr>
+          <w:p>
+            <w:pPr>
+              <w:jc w:val="center"/>
+              <w:rPr>
+                <w:rFonts w:cstheme="minorHAnsi"/>
+              </w:rPr>
+            </w:pPr>
+            <w:r>
+              <w:rPr>
+                <w:rFonts w:cstheme="minorHAnsi"/>
+              </w:rPr>
+              <w:t>0.2</w:t>
+            </w:r>
+          </w:p>
+        </w:tc>
+        <w:tc>
+          <w:tcPr>
+            <w:tcW w:w="510" w:type="dxa"/>
+            <w:shd w:val="clear" w:color="auto" w:fill="BFBFBF" w:themeFill="background1" w:themeFillShade="BF"/>
+            <w:vAlign w:val="center"/>
+          </w:tcPr>
+          <w:p>
+            <w:pPr>
+              <w:jc w:val="center"/>
+              <w:rPr>
+                <w:rFonts w:cstheme="minorHAnsi"/>
+              </w:rPr>
+            </w:pPr>
+            <w:r>
+              <w:rPr>
+                <w:rFonts w:cstheme="minorHAnsi"/>
+              </w:rPr>
+              <w:t>0.2</w:t>
+            </w:r>
+          </w:p>
+        </w:tc>
+        <w:tc>
+          <w:tcPr>
+            <w:tcW w:w="510" w:type="dxa"/>
+            <w:shd w:val="clear" w:color="auto" w:fill="BFBFBF" w:themeFill="background1" w:themeFillShade="BF"/>
+            <w:vAlign w:val="center"/>
+          </w:tcPr>
+          <w:p>
+            <w:pPr>
+              <w:jc w:val="center"/>
+              <w:rPr>
+                <w:rFonts w:cstheme="minorHAnsi"/>
+              </w:rPr>
+            </w:pPr>
+            <w:r>
+              <w:rPr>
+                <w:rFonts w:cstheme="minorHAnsi"/>
+              </w:rPr>
+              <w:t>0.2</w:t>
+            </w:r>
+          </w:p>
+        </w:tc>
+        <w:tc>
+          <w:tcPr>
+            <w:tcW w:w="510" w:type="dxa"/>
+            <w:shd w:val="clear" w:color="auto" w:fill="BFBFBF" w:themeFill="background1" w:themeFillShade="BF"/>
+            <w:vAlign w:val="center"/>
+          </w:tcPr>
+          <w:p>
+            <w:pPr>
+              <w:jc w:val="center"/>
+              <w:rPr>
+                <w:rFonts w:cstheme="minorHAnsi"/>
+              </w:rPr>
+            </w:pPr>
+            <w:r>
+              <w:rPr>
+                <w:rFonts w:cstheme="minorHAnsi"/>
+              </w:rPr>
+              <w:t>0.2</w:t>
+            </w:r>
+          </w:p>
+        </w:tc>
+        <w:tc>
+          <w:tcPr>
+            <w:tcW w:w="510" w:type="dxa"/>
+            <w:shd w:val="clear" w:color="auto" w:fill="BFBFBF" w:themeFill="background1" w:themeFillShade="BF"/>
+            <w:vAlign w:val="center"/>
+          </w:tcPr>
+          <w:p>
+            <w:pPr>
+              <w:jc w:val="center"/>
+              <w:rPr>
+                <w:rFonts w:cstheme="minorHAnsi"/>
+              </w:rPr>
+            </w:pPr>
+            <w:r>
+              <w:rPr>
+                <w:rFonts w:cstheme="minorHAnsi"/>
+              </w:rPr>
+              <w:t>0.2</w:t>
+            </w:r>
+          </w:p>
+        </w:tc>
+        <w:tc>
+          <w:tcPr>
+            <w:tcW w:w="510" w:type="dxa"/>
+            <w:shd w:val="clear" w:color="auto" w:fill="BFBFBF" w:themeFill="background1" w:themeFillShade="BF"/>
+            <w:vAlign w:val="center"/>
+          </w:tcPr>
+          <w:p>
+            <w:pPr>
+              <w:jc w:val="center"/>
+              <w:rPr>
+                <w:rFonts w:cstheme="minorHAnsi"/>
+              </w:rPr>
+            </w:pPr>
+            <w:r>
+              <w:rPr>
+                <w:rFonts w:cstheme="minorHAnsi"/>
+              </w:rPr>
+              <w:t>0.2</w:t>
+            </w:r>
+          </w:p>
+        </w:tc>
+        <w:tc>
+          <w:tcPr>
+            <w:tcW w:w="510" w:type="dxa"/>
+            <w:shd w:val="clear" w:color="auto" w:fill="BFBFBF" w:themeFill="background1" w:themeFillShade="BF"/>
+            <w:vAlign w:val="center"/>
+          </w:tcPr>
+          <w:p>
+            <w:pPr>
+              <w:jc w:val="center"/>
+              <w:rPr>
+                <w:rFonts w:cstheme="minorHAnsi"/>
+              </w:rPr>
+            </w:pPr>
+            <w:r>
+              <w:rPr>
+                <w:rFonts w:cstheme="minorHAnsi"/>
+              </w:rPr>
+              <w:t>0.2</w:t>
+            </w:r>
+          </w:p>
+        </w:tc>
+        <w:tc>
+          <w:tcPr>
+            <w:tcW w:w="510" w:type="dxa"/>
+            <w:shd w:val="clear" w:color="auto" w:fill="BFBFBF" w:themeFill="background1" w:themeFillShade="BF"/>
+            <w:vAlign w:val="center"/>
+          </w:tcPr>
+          <w:p>
+            <w:pPr>
+              <w:jc w:val="center"/>
+              <w:rPr>
+                <w:rFonts w:cstheme="minorHAnsi"/>
+              </w:rPr>
+            </w:pPr>
+            <w:r>
+              <w:rPr>
+                <w:rFonts w:cstheme="minorHAnsi"/>
+              </w:rPr>
+              <w:t>0.2</w:t>
+            </w:r>
+          </w:p>
+        </w:tc>
+        <w:tc>
+          <w:tcPr>
+            <w:tcW w:w="510" w:type="dxa"/>
+            <w:shd w:val="clear" w:color="auto" w:fill="BFBFBF" w:themeFill="background1" w:themeFillShade="BF"/>
+            <w:vAlign w:val="center"/>
+          </w:tcPr>
+          <w:p>
+            <w:pPr>
+              <w:jc w:val="center"/>
+              <w:rPr>
+                <w:rFonts w:cstheme="minorHAnsi"/>
+              </w:rPr>
+            </w:pPr>
+            <w:r>
+              <w:rPr>
+                <w:rFonts w:cstheme="minorHAnsi"/>
+              </w:rPr>
+              <w:t>0.2</w:t>
+            </w:r>
+          </w:p>
+        </w:tc>
+        <w:tc>
+          <w:tcPr>
+            <w:tcW w:w="510" w:type="dxa"/>
+            <w:shd w:val="clear" w:color="auto" w:fill="BFBFBF" w:themeFill="background1" w:themeFillShade="BF"/>
+            <w:vAlign w:val="center"/>
+          </w:tcPr>
+          <w:p>
+            <w:pPr>
+              <w:jc w:val="center"/>
+              <w:rPr>
+                <w:rFonts w:cstheme="minorHAnsi"/>
+              </w:rPr>
+            </w:pPr>
+            <w:r>
+              <w:rPr>
+                <w:rFonts w:cstheme="minorHAnsi"/>
+              </w:rPr>
+              <w:t>0.2</w:t>
+            </w:r>
+          </w:p>
+        </w:tc>
+        <w:tc>
+          <w:tcPr>
+            <w:tcW w:w="510" w:type="dxa"/>
+            <w:shd w:val="clear" w:color="auto" w:fill="BFBFBF" w:themeFill="background1" w:themeFillShade="BF"/>
+            <w:vAlign w:val="center"/>
+          </w:tcPr>
+          <w:p>
+            <w:pPr>
+              <w:jc w:val="center"/>
+              <w:rPr>
+                <w:rFonts w:cstheme="minorHAnsi"/>
+              </w:rPr>
+            </w:pPr>
+            <w:r>
+              <w:rPr>
+                <w:rFonts w:cstheme="minorHAnsi"/>
+              </w:rPr>
+              <w:t>0.2</w:t>
+            </w:r>
+          </w:p>
+        </w:tc>
+        <w:tc>
+          <w:tcPr>
+            <w:tcW w:w="510" w:type="dxa"/>
+            <w:shd w:val="clear" w:color="auto" w:fill="BFBFBF" w:themeFill="background1" w:themeFillShade="BF"/>
+            <w:vAlign w:val="center"/>
+          </w:tcPr>
+          <w:p>
+            <w:pPr>
+              <w:jc w:val="center"/>
+              <w:rPr>
+                <w:rFonts w:cstheme="minorHAnsi"/>
+              </w:rPr>
+            </w:pPr>
+            <w:r>
+              <w:rPr>
+                <w:rFonts w:cstheme="minorHAnsi"/>
+              </w:rPr>
+              <w:t>0.2</w:t>
+            </w:r>
+          </w:p>
+        </w:tc>
+        <w:tc>
+          <w:tcPr>
+            <w:tcW w:w="510" w:type="dxa"/>
+            <w:shd w:val="clear" w:color="auto" w:fill="BFBFBF" w:themeFill="background1" w:themeFillShade="BF"/>
+            <w:vAlign w:val="center"/>
+          </w:tcPr>
+          <w:p>
+            <w:pPr>
+              <w:jc w:val="center"/>
+              <w:rPr>
+                <w:rFonts w:cstheme="minorHAnsi"/>
+              </w:rPr>
+            </w:pPr>
+            <w:r>
+              <w:rPr>
+                <w:rFonts w:cstheme="minorHAnsi"/>
+              </w:rPr>
+              <w:t>0.2</w:t>
+            </w:r>
+          </w:p>
+        </w:tc>
+        <w:tc>
+          <w:tcPr>
+            <w:tcW w:w="510" w:type="dxa"/>
+            <w:shd w:val="clear" w:color="auto" w:fill="BFBFBF" w:themeFill="background1" w:themeFillShade="BF"/>
+            <w:vAlign w:val="center"/>
+          </w:tcPr>
+          <w:p>
+            <w:pPr>
+              <w:jc w:val="center"/>
+              <w:rPr>
+                <w:rFonts w:cstheme="minorHAnsi"/>
+              </w:rPr>
+            </w:pPr>
+            <w:r>
+              <w:rPr>
+                <w:rFonts w:cstheme="minorHAnsi"/>
+              </w:rPr>
+              <w:t>0.2</w:t>
+            </w:r>
+          </w:p>
+        </w:tc>
+        <w:tc>
+          <w:tcPr>
+            <w:tcW w:w="510" w:type="dxa"/>
+            <w:vAlign w:val="center"/>
+          </w:tcPr>
+          <w:p>
+            <w:pPr>
+              <w:jc w:val="center"/>
+              <w:rPr>
+                <w:rFonts w:cstheme="minorHAnsi"/>
+              </w:rPr>
+            </w:pPr>
+            <w:r>
+              <w:rPr>
+                <w:rFonts w:cstheme="minorHAnsi"/>
+              </w:rPr>
+              <w:t>0</w:t>
+            </w:r>
+          </w:p>
+        </w:tc>
+      </w:tr>
+      <w:tr>
+        <w:trPr>
+          <w:trHeight w:val="510"/>
+          <w:jc w:val="center"/>
+        </w:trPr>
+        <w:tc>
+          <w:tcPr>
+            <w:tcW w:w="510" w:type="dxa"/>
+            <w:vAlign w:val="center"/>
+          </w:tcPr>
+          <w:p>
+            <w:pPr>
+              <w:jc w:val="center"/>
+              <w:rPr>
+                <w:rFonts w:cstheme="minorHAnsi"/>
+              </w:rPr>
+            </w:pPr>
+            <w:r>
+              <w:rPr>
+                <w:rFonts w:cstheme="minorHAnsi"/>
+              </w:rPr>
+              <w:t>0</w:t>
+            </w:r>
+          </w:p>
+        </w:tc>
+        <w:tc>
+          <w:tcPr>
+            <w:tcW w:w="510" w:type="dxa"/>
+            <w:shd w:val="clear" w:color="auto" w:fill="E7E6E6" w:themeFill="background2"/>
+            <w:vAlign w:val="center"/>
+          </w:tcPr>
+          <w:p>
+            <w:pPr>
+              <w:jc w:val="center"/>
+              <w:rPr>
+                <w:rFonts w:cstheme="minorHAnsi"/>
+              </w:rPr>
+            </w:pPr>
+            <w:r>
+              <w:rPr>
+                <w:rFonts w:cstheme="minorHAnsi"/>
+              </w:rPr>
+              <w:t>0.1</w:t>
+            </w:r>
+          </w:p>
+        </w:tc>
+        <w:tc>
+          <w:tcPr>
+            <w:tcW w:w="510" w:type="dxa"/>
+            <w:shd w:val="clear" w:color="auto" w:fill="E7E6E6" w:themeFill="background2"/>
+            <w:vAlign w:val="center"/>
+          </w:tcPr>
+          <w:p>
+            <w:pPr>
+              <w:jc w:val="center"/>
+              <w:rPr>
+                <w:rFonts w:cstheme="minorHAnsi"/>
+              </w:rPr>
+            </w:pPr>
+            <w:r>
+              <w:rPr>
+                <w:rFonts w:cstheme="minorHAnsi"/>
+              </w:rPr>
+              <w:t>0.1</w:t>
+            </w:r>
+          </w:p>
+        </w:tc>
+        <w:tc>
+          <w:tcPr>
+            <w:tcW w:w="510" w:type="dxa"/>
+            <w:shd w:val="clear" w:color="auto" w:fill="E7E6E6" w:themeFill="background2"/>
+            <w:vAlign w:val="center"/>
+          </w:tcPr>
+          <w:p>
+            <w:pPr>
+              <w:jc w:val="center"/>
+              <w:rPr>
+                <w:rFonts w:cstheme="minorHAnsi"/>
+              </w:rPr>
+            </w:pPr>
+            <w:r>
+              <w:rPr>
+                <w:rFonts w:cstheme="minorHAnsi"/>
+              </w:rPr>
+              <w:t>0.1</w:t>
+            </w:r>
+          </w:p>
+        </w:tc>
+        <w:tc>
+          <w:tcPr>
+            <w:tcW w:w="510" w:type="dxa"/>
+            <w:shd w:val="clear" w:color="auto" w:fill="E7E6E6" w:themeFill="background2"/>
+            <w:vAlign w:val="center"/>
+          </w:tcPr>
+          <w:p>
+            <w:pPr>
+              <w:jc w:val="center"/>
+              <w:rPr>
+                <w:rFonts w:cstheme="minorHAnsi"/>
+              </w:rPr>
+            </w:pPr>
+            <w:r>
+              <w:rPr>
+                <w:rFonts w:cstheme="minorHAnsi"/>
+              </w:rPr>
+              <w:t>0.1</w:t>
+            </w:r>
+          </w:p>
+        </w:tc>
+        <w:tc>
+          <w:tcPr>
+            <w:tcW w:w="510" w:type="dxa"/>
+            <w:shd w:val="clear" w:color="auto" w:fill="E7E6E6" w:themeFill="background2"/>
+            <w:vAlign w:val="center"/>
+          </w:tcPr>
+          <w:p>
+            <w:pPr>
+              <w:jc w:val="center"/>
+              <w:rPr>
+                <w:rFonts w:cstheme="minorHAnsi"/>
+              </w:rPr>
+            </w:pPr>
+            <w:r>
+              <w:rPr>
+                <w:rFonts w:cstheme="minorHAnsi"/>
+              </w:rPr>
+              <w:t>0.1</w:t>
+            </w:r>
+          </w:p>
+        </w:tc>
+        <w:tc>
+          <w:tcPr>
+            <w:tcW w:w="510" w:type="dxa"/>
+            <w:shd w:val="clear" w:color="auto" w:fill="E7E6E6" w:themeFill="background2"/>
+            <w:vAlign w:val="center"/>
+          </w:tcPr>
+          <w:p>
+            <w:pPr>
+              <w:jc w:val="center"/>
+              <w:rPr>
+                <w:rFonts w:cstheme="minorHAnsi"/>
+              </w:rPr>
+            </w:pPr>
+            <w:r>
+              <w:rPr>
+                <w:rFonts w:cstheme="minorHAnsi"/>
+              </w:rPr>
+              <w:t>0.1</w:t>
+            </w:r>
+          </w:p>
+        </w:tc>
+        <w:tc>
+          <w:tcPr>
+            <w:tcW w:w="510" w:type="dxa"/>
+            <w:shd w:val="clear" w:color="auto" w:fill="E7E6E6" w:themeFill="background2"/>
+            <w:vAlign w:val="center"/>
+          </w:tcPr>
+          <w:p>
+            <w:pPr>
+              <w:jc w:val="center"/>
+              <w:rPr>
+                <w:rFonts w:cstheme="minorHAnsi"/>
+              </w:rPr>
+            </w:pPr>
+            <w:r>
+              <w:rPr>
+                <w:rFonts w:cstheme="minorHAnsi"/>
+              </w:rPr>
+              <w:t>0.1</w:t>
+            </w:r>
+          </w:p>
+        </w:tc>
+        <w:tc>
+          <w:tcPr>
+            <w:tcW w:w="510" w:type="dxa"/>
+            <w:shd w:val="clear" w:color="auto" w:fill="E7E6E6" w:themeFill="background2"/>
+            <w:vAlign w:val="center"/>
+          </w:tcPr>
+          <w:p>
+            <w:pPr>
+              <w:jc w:val="center"/>
+              <w:rPr>
+                <w:rFonts w:cstheme="minorHAnsi"/>
+              </w:rPr>
+            </w:pPr>
+            <w:r>
+              <w:rPr>
+                <w:rFonts w:cstheme="minorHAnsi"/>
+              </w:rPr>
+              <w:t>0.1</w:t>
+            </w:r>
+          </w:p>
+        </w:tc>
+        <w:tc>
+          <w:tcPr>
+            <w:tcW w:w="510" w:type="dxa"/>
+            <w:shd w:val="clear" w:color="auto" w:fill="E7E6E6" w:themeFill="background2"/>
+            <w:vAlign w:val="center"/>
+          </w:tcPr>
+          <w:p>
+            <w:pPr>
+              <w:jc w:val="center"/>
+              <w:rPr>
+                <w:rFonts w:cstheme="minorHAnsi"/>
+              </w:rPr>
+            </w:pPr>
+            <w:r>
+              <w:rPr>
+                <w:rFonts w:cstheme="minorHAnsi"/>
+              </w:rPr>
+              <w:t>0.1</w:t>
+            </w:r>
+          </w:p>
+        </w:tc>
+        <w:tc>
+          <w:tcPr>
+            <w:tcW w:w="510" w:type="dxa"/>
+            <w:shd w:val="clear" w:color="auto" w:fill="E7E6E6" w:themeFill="background2"/>
+            <w:vAlign w:val="center"/>
+          </w:tcPr>
+          <w:p>
+            <w:pPr>
+              <w:jc w:val="center"/>
+              <w:rPr>
+                <w:rFonts w:cstheme="minorHAnsi"/>
+              </w:rPr>
+            </w:pPr>
+            <w:r>
+              <w:rPr>
+                <w:rFonts w:cstheme="minorHAnsi"/>
+              </w:rPr>
+              <w:t>0.1</w:t>
+            </w:r>
+          </w:p>
+        </w:tc>
+        <w:tc>
+          <w:tcPr>
+            <w:tcW w:w="510" w:type="dxa"/>
+            <w:shd w:val="clear" w:color="auto" w:fill="E7E6E6" w:themeFill="background2"/>
+            <w:vAlign w:val="center"/>
+          </w:tcPr>
+          <w:p>
+            <w:pPr>
+              <w:jc w:val="center"/>
+              <w:rPr>
+                <w:rFonts w:cstheme="minorHAnsi"/>
+              </w:rPr>
+            </w:pPr>
+            <w:r>
+              <w:rPr>
+                <w:rFonts w:cstheme="minorHAnsi"/>
+              </w:rPr>
+              <w:t>0.1</w:t>
+            </w:r>
+          </w:p>
+        </w:tc>
+        <w:tc>
+          <w:tcPr>
+            <w:tcW w:w="510" w:type="dxa"/>
+            <w:shd w:val="clear" w:color="auto" w:fill="E7E6E6" w:themeFill="background2"/>
+            <w:vAlign w:val="center"/>
+          </w:tcPr>
+          <w:p>
+            <w:pPr>
+              <w:jc w:val="center"/>
+              <w:rPr>
+                <w:rFonts w:cstheme="minorHAnsi"/>
+              </w:rPr>
+            </w:pPr>
+            <w:r>
+              <w:rPr>
+                <w:rFonts w:cstheme="minorHAnsi"/>
+              </w:rPr>
+              <w:t>0.1</w:t>
+            </w:r>
+          </w:p>
+        </w:tc>
+        <w:tc>
+          <w:tcPr>
+            <w:tcW w:w="510" w:type="dxa"/>
+            <w:shd w:val="clear" w:color="auto" w:fill="E7E6E6" w:themeFill="background2"/>
+            <w:vAlign w:val="center"/>
+          </w:tcPr>
+          <w:p>
+            <w:pPr>
+              <w:jc w:val="center"/>
+              <w:rPr>
+                <w:rFonts w:cstheme="minorHAnsi"/>
+              </w:rPr>
+            </w:pPr>
+            <w:r>
+              <w:rPr>
+                <w:rFonts w:cstheme="minorHAnsi"/>
+              </w:rPr>
+              <w:t>0.1</w:t>
+            </w:r>
+          </w:p>
+        </w:tc>
+        <w:tc>
+          <w:tcPr>
+            <w:tcW w:w="510" w:type="dxa"/>
+            <w:shd w:val="clear" w:color="auto" w:fill="E7E6E6" w:themeFill="background2"/>
+            <w:vAlign w:val="center"/>
+          </w:tcPr>
+          <w:p>
+            <w:pPr>
+              <w:jc w:val="center"/>
+              <w:rPr>
+                <w:rFonts w:cstheme="minorHAnsi"/>
+              </w:rPr>
+            </w:pPr>
+            <w:r>
+              <w:rPr>
+                <w:rFonts w:cstheme="minorHAnsi"/>
+              </w:rPr>
+              <w:t>0.1</w:t>
+            </w:r>
+          </w:p>
+        </w:tc>
+        <w:tc>
+          <w:tcPr>
+            <w:tcW w:w="510" w:type="dxa"/>
+            <w:vAlign w:val="center"/>
+          </w:tcPr>
+          <w:p>
+            <w:pPr>
+              <w:jc w:val="center"/>
+              <w:rPr>
+                <w:rFonts w:cstheme="minorHAnsi"/>
+              </w:rPr>
+            </w:pPr>
+            <w:r>
+              <w:rPr>
+                <w:rFonts w:cstheme="minorHAnsi"/>
+              </w:rPr>
+              <w:t>0</w:t>
+            </w:r>
+          </w:p>
+        </w:tc>
+      </w:tr>
+      <w:tr>
+        <w:trPr>
+          <w:trHeight w:val="510"/>
+          <w:jc w:val="center"/>
+        </w:trPr>
+        <w:tc>
+          <w:tcPr>
+            <w:tcW w:w="510" w:type="dxa"/>
+            <w:vAlign w:val="center"/>
+          </w:tcPr>
+          <w:p>
+            <w:pPr>
+              <w:jc w:val="center"/>
+              <w:rPr>
+                <w:rFonts w:cstheme="minorHAnsi"/>
+              </w:rPr>
+            </w:pPr>
+            <w:r>
+              <w:rPr>
+                <w:rFonts w:cstheme="minorHAnsi"/>
+              </w:rPr>
+              <w:t>0</w:t>
+            </w:r>
+          </w:p>
+        </w:tc>
+        <w:tc>
+          <w:tcPr>
+            <w:tcW w:w="510" w:type="dxa"/>
+            <w:shd w:val="clear" w:color="auto" w:fill="auto"/>
+            <w:vAlign w:val="center"/>
+          </w:tcPr>
+          <w:p>
+            <w:pPr>
+              <w:jc w:val="center"/>
+              <w:rPr>
+                <w:rFonts w:cstheme="minorHAnsi"/>
+              </w:rPr>
+            </w:pPr>
+            <w:r>
+              <w:rPr>
+                <w:rFonts w:cstheme="minorHAnsi"/>
+              </w:rPr>
+              <w:t>0</w:t>
+            </w:r>
+          </w:p>
+        </w:tc>
+        <w:tc>
+          <w:tcPr>
+            <w:tcW w:w="510" w:type="dxa"/>
+            <w:shd w:val="clear" w:color="auto" w:fill="auto"/>
+            <w:vAlign w:val="center"/>
+          </w:tcPr>
+          <w:p>
+            <w:pPr>
+              <w:jc w:val="center"/>
+              <w:rPr>
+                <w:rFonts w:cstheme="minorHAnsi"/>
+              </w:rPr>
+            </w:pPr>
+            <w:r>
+              <w:rPr>
+                <w:rFonts w:cstheme="minorHAnsi"/>
+              </w:rPr>
+              <w:t>0</w:t>
+            </w:r>
+          </w:p>
+        </w:tc>
+        <w:tc>
+          <w:tcPr>
+            <w:tcW w:w="510" w:type="dxa"/>
+            <w:shd w:val="clear" w:color="auto" w:fill="auto"/>
+            <w:vAlign w:val="center"/>
+          </w:tcPr>
+          <w:p>
+            <w:pPr>
+              <w:jc w:val="center"/>
+              <w:rPr>
+                <w:rFonts w:cstheme="minorHAnsi"/>
+              </w:rPr>
+            </w:pPr>
+            <w:r>
+              <w:rPr>
+                <w:rFonts w:cstheme="minorHAnsi"/>
+              </w:rPr>
+              <w:t>0</w:t>
+            </w:r>
+          </w:p>
+        </w:tc>
+        <w:tc>
+          <w:tcPr>
+            <w:tcW w:w="510" w:type="dxa"/>
+            <w:shd w:val="clear" w:color="auto" w:fill="auto"/>
+            <w:vAlign w:val="center"/>
+          </w:tcPr>
+          <w:p>
+            <w:pPr>
+              <w:jc w:val="center"/>
+              <w:rPr>
+                <w:rFonts w:cstheme="minorHAnsi"/>
+              </w:rPr>
+            </w:pPr>
+            <w:r>
+              <w:rPr>
+                <w:rFonts w:cstheme="minorHAnsi"/>
+              </w:rPr>
+              <w:t>0</w:t>
+            </w:r>
+          </w:p>
+        </w:tc>
+        <w:tc>
+          <w:tcPr>
+            <w:tcW w:w="510" w:type="dxa"/>
+            <w:shd w:val="clear" w:color="auto" w:fill="auto"/>
+            <w:vAlign w:val="center"/>
+          </w:tcPr>
+          <w:p>
+            <w:pPr>
+              <w:jc w:val="center"/>
+              <w:rPr>
+                <w:rFonts w:cstheme="minorHAnsi"/>
+              </w:rPr>
+            </w:pPr>
+            <w:r>
+              <w:rPr>
+                <w:rFonts w:cstheme="minorHAnsi"/>
+              </w:rPr>
+              <w:t>0</w:t>
+            </w:r>
+          </w:p>
+        </w:tc>
+        <w:tc>
+          <w:tcPr>
+            <w:tcW w:w="510" w:type="dxa"/>
+            <w:shd w:val="clear" w:color="auto" w:fill="auto"/>
+            <w:vAlign w:val="center"/>
+          </w:tcPr>
+          <w:p>
+            <w:pPr>
+              <w:jc w:val="center"/>
+              <w:rPr>
+                <w:rFonts w:cstheme="minorHAnsi"/>
+              </w:rPr>
+            </w:pPr>
+            <w:r>
+              <w:rPr>
+                <w:rFonts w:cstheme="minorHAnsi"/>
+              </w:rPr>
+              <w:t>0</w:t>
+            </w:r>
+          </w:p>
+        </w:tc>
+        <w:tc>
+          <w:tcPr>
+            <w:tcW w:w="510" w:type="dxa"/>
+            <w:shd w:val="clear" w:color="auto" w:fill="auto"/>
+            <w:vAlign w:val="center"/>
+          </w:tcPr>
+          <w:p>
+            <w:pPr>
+              <w:jc w:val="center"/>
+              <w:rPr>
+                <w:rFonts w:cstheme="minorHAnsi"/>
+              </w:rPr>
+            </w:pPr>
+            <w:r>
+              <w:rPr>
+                <w:rFonts w:cstheme="minorHAnsi"/>
+              </w:rPr>
+              <w:t>0</w:t>
+            </w:r>
+          </w:p>
+        </w:tc>
+        <w:tc>
+          <w:tcPr>
+            <w:tcW w:w="510" w:type="dxa"/>
+            <w:shd w:val="clear" w:color="auto" w:fill="auto"/>
+            <w:vAlign w:val="center"/>
+          </w:tcPr>
+          <w:p>
+            <w:pPr>
+              <w:jc w:val="center"/>
+              <w:rPr>
+                <w:rFonts w:cstheme="minorHAnsi"/>
+              </w:rPr>
+            </w:pPr>
+            <w:r>
+              <w:rPr>
+                <w:rFonts w:cstheme="minorHAnsi"/>
+              </w:rPr>
+              <w:t>0</w:t>
+            </w:r>
+          </w:p>
+        </w:tc>
+        <w:tc>
+          <w:tcPr>
+            <w:tcW w:w="510" w:type="dxa"/>
+            <w:shd w:val="clear" w:color="auto" w:fill="auto"/>
+            <w:vAlign w:val="center"/>
+          </w:tcPr>
+          <w:p>
+            <w:pPr>
+              <w:jc w:val="center"/>
+              <w:rPr>
+                <w:rFonts w:cstheme="minorHAnsi"/>
+              </w:rPr>
+            </w:pPr>
+            <w:r>
+              <w:rPr>
+                <w:rFonts w:cstheme="minorHAnsi"/>
+              </w:rPr>
+              <w:t>0</w:t>
+            </w:r>
+          </w:p>
+        </w:tc>
+        <w:tc>
+          <w:tcPr>
+            <w:tcW w:w="510" w:type="dxa"/>
+            <w:shd w:val="clear" w:color="auto" w:fill="auto"/>
+            <w:vAlign w:val="center"/>
+          </w:tcPr>
+          <w:p>
+            <w:pPr>
+              <w:jc w:val="center"/>
+              <w:rPr>
+                <w:rFonts w:cstheme="minorHAnsi"/>
+              </w:rPr>
+            </w:pPr>
+            <w:r>
+              <w:rPr>
+                <w:rFonts w:cstheme="minorHAnsi"/>
+              </w:rPr>
+              <w:t>0</w:t>
+            </w:r>
+          </w:p>
+        </w:tc>
+        <w:tc>
+          <w:tcPr>
+            <w:tcW w:w="510" w:type="dxa"/>
+            <w:shd w:val="clear" w:color="auto" w:fill="auto"/>
+            <w:vAlign w:val="center"/>
+          </w:tcPr>
+          <w:p>
+            <w:pPr>
+              <w:jc w:val="center"/>
+              <w:rPr>
+                <w:rFonts w:cstheme="minorHAnsi"/>
+              </w:rPr>
+            </w:pPr>
+            <w:r>
+              <w:rPr>
+                <w:rFonts w:cstheme="minorHAnsi"/>
+              </w:rPr>
+              <w:t>0</w:t>
+            </w:r>
+          </w:p>
+        </w:tc>
+        <w:tc>
+          <w:tcPr>
+            <w:tcW w:w="510" w:type="dxa"/>
+            <w:shd w:val="clear" w:color="auto" w:fill="auto"/>
+            <w:vAlign w:val="center"/>
+          </w:tcPr>
+          <w:p>
+            <w:pPr>
+              <w:jc w:val="center"/>
+              <w:rPr>
+                <w:rFonts w:cstheme="minorHAnsi"/>
+              </w:rPr>
+            </w:pPr>
+            <w:r>
+              <w:rPr>
+                <w:rFonts w:cstheme="minorHAnsi"/>
+              </w:rPr>
+              <w:t>0</w:t>
+            </w:r>
+          </w:p>
+        </w:tc>
+        <w:tc>
+          <w:tcPr>
+            <w:tcW w:w="510" w:type="dxa"/>
+            <w:shd w:val="clear" w:color="auto" w:fill="auto"/>
+            <w:vAlign w:val="center"/>
+          </w:tcPr>
+          <w:p>
+            <w:pPr>
+              <w:jc w:val="center"/>
+              <w:rPr>
+                <w:rFonts w:cstheme="minorHAnsi"/>
+              </w:rPr>
+            </w:pPr>
+            <w:r>
+              <w:rPr>
+                <w:rFonts w:cstheme="minorHAnsi"/>
+              </w:rPr>
+              <w:t>0</w:t>
+            </w:r>
+          </w:p>
+        </w:tc>
+        <w:tc>
+          <w:tcPr>
+            <w:tcW w:w="510" w:type="dxa"/>
+            <w:shd w:val="clear" w:color="auto" w:fill="auto"/>
+            <w:vAlign w:val="center"/>
+          </w:tcPr>
+          <w:p>
+            <w:pPr>
+              <w:jc w:val="center"/>
+              <w:rPr>
+                <w:rFonts w:cstheme="minorHAnsi"/>
+              </w:rPr>
+            </w:pPr>
+            <w:r>
+              <w:rPr>
+                <w:rFonts w:cstheme="minorHAnsi"/>
+              </w:rPr>
+              <w:t>0</w:t>
+            </w:r>
+          </w:p>
+        </w:tc>
+        <w:tc>
+          <w:tcPr>
+            <w:tcW w:w="510" w:type="dxa"/>
+            <w:vAlign w:val="center"/>
+          </w:tcPr>
+          <w:p>
+            <w:pPr>
+              <w:jc w:val="center"/>
+              <w:rPr>
+                <w:rFonts w:cstheme="minorHAnsi"/>
+              </w:rPr>
+            </w:pPr>
+            <w:r>
+              <w:rPr>
+                <w:rFonts w:cstheme="minorHAnsi"/>
+              </w:rPr>
+              <w:t>0</w:t>
+            </w:r>
+          </w:p>
+        </w:tc>
+      </w:tr>
+    </w:tbl>
+    <w:p/>
+    <w:p/>
+    <w:p/>
+    <w:p/>
+    <w:p/>
+    <w:p/>
+    <w:p>
+      <w:r>
+        <w:rPr>
+          <w:noProof/>
+        </w:rPr>
+        <w:lastRenderedPageBreak/>
+        <mc:AlternateContent>
+          <mc:Choice Requires="wpg">
+            <w:drawing>
+              <wp:anchor distT="0" distB="0" distL="114300" distR="114300" simplePos="0" relativeHeight="251710464" behindDoc="0" locked="0" layoutInCell="1" allowOverlap="1" wp14:anchorId="49860D18" wp14:editId="20C3094F">
+                <wp:simplePos x="0" y="0"/>
+                <wp:positionH relativeFrom="column">
+                  <wp:posOffset>472440</wp:posOffset>
+                </wp:positionH>
+                <wp:positionV relativeFrom="paragraph">
+                  <wp:posOffset>68580</wp:posOffset>
+                </wp:positionV>
+                <wp:extent cx="4732020" cy="2788920"/>
+                <wp:effectExtent l="0" t="0" r="0" b="11430"/>
+                <wp:wrapTopAndBottom/>
+                <wp:docPr id="306" name="Group 306"/>
+                <wp:cNvGraphicFramePr/>
+                <a:graphic xmlns:a="http://schemas.openxmlformats.org/drawingml/2006/main">
+                  <a:graphicData uri="http://schemas.microsoft.com/office/word/2010/wordprocessingGroup">
+                    <wpg:wgp>
+                      <wpg:cNvGrpSpPr/>
+                      <wpg:grpSpPr>
+                        <a:xfrm>
+                          <a:off x="0" y="0"/>
+                          <a:ext cx="4732020" cy="2788920"/>
+                          <a:chOff x="0" y="0"/>
+                          <a:chExt cx="4732020" cy="2788920"/>
+                        </a:xfrm>
+                      </wpg:grpSpPr>
+                      <wps:wsp>
+                        <wps:cNvPr id="295" name="Rectangle: Rounded Corners 295"/>
+                        <wps:cNvSpPr/>
+                        <wps:spPr>
+                          <a:xfrm>
+                            <a:off x="0" y="426720"/>
+                            <a:ext cx="1798320" cy="2346960"/>
+                          </a:xfrm>
+                          <a:prstGeom prst="roundRect">
+                            <a:avLst/>
+                          </a:prstGeom>
+                        </wps:spPr>
+                        <wps:style>
+                          <a:lnRef idx="2">
+                            <a:schemeClr val="accent3">
+                              <a:shade val="50000"/>
+                            </a:schemeClr>
+                          </a:lnRef>
+                          <a:fillRef idx="1">
+                            <a:schemeClr val="accent3"/>
+                          </a:fillRef>
+                          <a:effectRef idx="0">
+                            <a:schemeClr val="accent3"/>
+                          </a:effectRef>
+                          <a:fontRef idx="minor">
+                            <a:schemeClr val="lt1"/>
+                          </a:fontRef>
+                        </wps:style>
+                        <wps:txbx>
+                          <w:txbxContent>
+                            <w:p>
+                              <w:pPr>
+                                <w:jc w:val="center"/>
+                                <w:rPr>
+                                  <w:sz w:val="32"/>
+                                  <w:szCs w:val="32"/>
+                                </w:rPr>
+                              </w:pPr>
+                              <w:r>
+                                <w:rPr>
+                                  <w:sz w:val="32"/>
+                                  <w:szCs w:val="32"/>
+                                </w:rPr>
+                                <w:t>Pretrained Layers</w:t>
+                              </w:r>
+                            </w:p>
+                          </w:txbxContent>
+                        </wps:txbx>
+                        <wps:bodyPr rot="0" spcFirstLastPara="0" vertOverflow="overflow" horzOverflow="overflow" vert="horz" wrap="square" lIns="91440" tIns="45720" rIns="91440" bIns="45720" numCol="1" spcCol="0" rtlCol="0" fromWordArt="0" anchor="ctr" anchorCtr="0" forceAA="0" compatLnSpc="1">
+                          <a:prstTxWarp prst="textNoShape">
+                            <a:avLst/>
+                          </a:prstTxWarp>
+                          <a:noAutofit/>
+                        </wps:bodyPr>
+                      </wps:wsp>
+                      <wps:wsp>
+                        <wps:cNvPr id="300" name="Arrow: Right 300"/>
+                        <wps:cNvSpPr/>
+                        <wps:spPr>
+                          <a:xfrm>
+                            <a:off x="1950720" y="1504950"/>
+                            <a:ext cx="1927860" cy="163830"/>
+                          </a:xfrm>
+                          <a:prstGeom prst="rightArrow">
+                            <a:avLst/>
+                          </a:prstGeom>
+                        </wps:spPr>
+                        <wps:style>
+                          <a:lnRef idx="2">
+                            <a:schemeClr val="accent2">
+                              <a:shade val="50000"/>
+                            </a:schemeClr>
+                          </a:lnRef>
+                          <a:fillRef idx="1">
+                            <a:schemeClr val="accent2"/>
+                          </a:fillRef>
+                          <a:effectRef idx="0">
+                            <a:schemeClr val="accent2"/>
+                          </a:effectRef>
+                          <a:fontRef idx="minor">
+                            <a:schemeClr val="lt1"/>
+                          </a:fontRef>
+                        </wps:style>
+                        <wps:bodyPr rot="0" spcFirstLastPara="0" vertOverflow="overflow" horzOverflow="overflow" vert="horz" wrap="square" lIns="91440" tIns="45720" rIns="91440" bIns="45720" numCol="1" spcCol="0" rtlCol="0" fromWordArt="0" anchor="ctr" anchorCtr="0" forceAA="0" compatLnSpc="1">
+                          <a:prstTxWarp prst="textNoShape">
+                            <a:avLst/>
+                          </a:prstTxWarp>
+                          <a:noAutofit/>
+                        </wps:bodyPr>
+                      </wps:wsp>
+                      <wps:wsp>
+                        <wps:cNvPr id="301" name="Rectangle 301"/>
+                        <wps:cNvSpPr/>
+                        <wps:spPr>
+                          <a:xfrm>
+                            <a:off x="4000500" y="419100"/>
+                            <a:ext cx="175260" cy="2369820"/>
+                          </a:xfrm>
+                          <a:prstGeom prst="rect">
+                            <a:avLst/>
+                          </a:prstGeom>
+                        </wps:spPr>
+                        <wps:style>
+                          <a:lnRef idx="2">
+                            <a:schemeClr val="accent1">
+                              <a:shade val="50000"/>
+                            </a:schemeClr>
+                          </a:lnRef>
+                          <a:fillRef idx="1">
+                            <a:schemeClr val="accent1"/>
+                          </a:fillRef>
+                          <a:effectRef idx="0">
+                            <a:schemeClr val="accent1"/>
+                          </a:effectRef>
+                          <a:fontRef idx="minor">
+                            <a:schemeClr val="lt1"/>
+                          </a:fontRef>
+                        </wps:style>
+                        <wps:bodyPr rot="0" spcFirstLastPara="0" vertOverflow="overflow" horzOverflow="overflow" vert="horz" wrap="square" lIns="91440" tIns="45720" rIns="91440" bIns="45720" numCol="1" spcCol="0" rtlCol="0" fromWordArt="0" anchor="ctr" anchorCtr="0" forceAA="0" compatLnSpc="1">
+                          <a:prstTxWarp prst="textNoShape">
+                            <a:avLst/>
+                          </a:prstTxWarp>
+                          <a:noAutofit/>
+                        </wps:bodyPr>
+                      </wps:wsp>
+                      <wps:wsp>
+                        <wps:cNvPr id="302" name="Text Box 2"/>
+                        <wps:cNvSpPr txBox="1">
+                          <a:spLocks noChangeArrowheads="1"/>
+                        </wps:cNvSpPr>
+                        <wps:spPr bwMode="auto">
+                          <a:xfrm>
+                            <a:off x="3444240" y="0"/>
+                            <a:ext cx="1287780" cy="457200"/>
+                          </a:xfrm>
+                          <a:prstGeom prst="rect">
+                            <a:avLst/>
+                          </a:prstGeom>
+                          <a:noFill/>
+                          <a:ln w="9525">
+                            <a:noFill/>
+                            <a:miter lim="800000"/>
+                            <a:headEnd/>
+                            <a:tailEnd/>
+                          </a:ln>
+                        </wps:spPr>
+                        <wps:txbx>
+                          <w:txbxContent>
+                            <w:p>
+                              <w:pPr>
+                                <w:spacing w:after="0" w:line="240" w:lineRule="auto"/>
+                                <w:jc w:val="center"/>
+                              </w:pPr>
+                              <w:r>
+                                <w:t>Output:</w:t>
+                              </w:r>
+                            </w:p>
+                            <w:p>
+                              <w:pPr>
+                                <w:spacing w:after="0" w:line="240" w:lineRule="auto"/>
+                                <w:jc w:val="center"/>
+                              </w:pPr>
+                              <w:r>
+                                <w:t>1 x 224 x 224</w:t>
+                              </w:r>
+                            </w:p>
+                          </w:txbxContent>
+                        </wps:txbx>
+                        <wps:bodyPr rot="0" vert="horz" wrap="square" lIns="91440" tIns="45720" rIns="91440" bIns="45720" anchor="t" anchorCtr="0">
+                          <a:noAutofit/>
+                        </wps:bodyPr>
+                      </wps:wsp>
+                      <wps:wsp>
+                        <wps:cNvPr id="303" name="Text Box 2"/>
+                        <wps:cNvSpPr txBox="1">
+                          <a:spLocks noChangeArrowheads="1"/>
+                        </wps:cNvSpPr>
+                        <wps:spPr bwMode="auto">
+                          <a:xfrm>
+                            <a:off x="259080" y="7620"/>
+                            <a:ext cx="1287780" cy="457200"/>
+                          </a:xfrm>
+                          <a:prstGeom prst="rect">
+                            <a:avLst/>
+                          </a:prstGeom>
+                          <a:noFill/>
+                          <a:ln w="9525">
+                            <a:noFill/>
+                            <a:miter lim="800000"/>
+                            <a:headEnd/>
+                            <a:tailEnd/>
+                          </a:ln>
+                        </wps:spPr>
+                        <wps:txbx>
+                          <w:txbxContent>
+                            <w:p>
+                              <w:pPr>
+                                <w:spacing w:after="0" w:line="240" w:lineRule="auto"/>
+                                <w:jc w:val="center"/>
+                              </w:pPr>
+                              <w:r>
+                                <w:t>Input:</w:t>
+                              </w:r>
+                            </w:p>
+                            <w:p>
+                              <w:pPr>
+                                <w:spacing w:after="0" w:line="240" w:lineRule="auto"/>
+                                <w:jc w:val="center"/>
+                              </w:pPr>
+                              <w:r>
+                                <w:t>3 x 224 x 224</w:t>
+                              </w:r>
+                            </w:p>
+                          </w:txbxContent>
+                        </wps:txbx>
+                        <wps:bodyPr rot="0" vert="horz" wrap="square" lIns="91440" tIns="45720" rIns="91440" bIns="45720" anchor="t" anchorCtr="0">
+                          <a:noAutofit/>
+                        </wps:bodyPr>
+                      </wps:wsp>
+                      <wps:wsp>
+                        <wps:cNvPr id="305" name="Text Box 2"/>
+                        <wps:cNvSpPr txBox="1">
+                          <a:spLocks noChangeArrowheads="1"/>
+                        </wps:cNvSpPr>
+                        <wps:spPr bwMode="auto">
+                          <a:xfrm>
+                            <a:off x="2209800" y="571500"/>
+                            <a:ext cx="1287780" cy="967740"/>
+                          </a:xfrm>
+                          <a:prstGeom prst="rect">
+                            <a:avLst/>
+                          </a:prstGeom>
+                          <a:noFill/>
+                          <a:ln w="9525">
+                            <a:noFill/>
+                            <a:miter lim="800000"/>
+                            <a:headEnd/>
+                            <a:tailEnd/>
+                          </a:ln>
+                        </wps:spPr>
+                        <wps:txbx>
+                          <w:txbxContent>
+                            <w:p>
+                              <w:pPr>
+                                <w:spacing w:after="0" w:line="240" w:lineRule="auto"/>
+                                <w:jc w:val="center"/>
+                              </w:pPr>
+                              <w:r>
+                                <w:t>Convolution +</w:t>
+                              </w:r>
+                            </w:p>
+                            <w:p>
+                              <w:pPr>
+                                <w:spacing w:after="0" w:line="240" w:lineRule="auto"/>
+                                <w:jc w:val="center"/>
+                              </w:pPr>
+                              <w:r>
+                                <w:t>Dropout +</w:t>
+                              </w:r>
+                            </w:p>
+                            <w:p>
+                              <w:pPr>
+                                <w:spacing w:after="0" w:line="240" w:lineRule="auto"/>
+                                <w:jc w:val="center"/>
+                              </w:pPr>
+                              <w:r>
+                                <w:t>Batch Normalisation +</w:t>
+                              </w:r>
+                            </w:p>
+                            <w:p>
+                              <w:pPr>
+                                <w:spacing w:after="0" w:line="240" w:lineRule="auto"/>
+                                <w:jc w:val="center"/>
+                              </w:pPr>
+                              <w:proofErr w:type="spellStart"/>
+                              <w:r>
+                                <w:t>ReLu</w:t>
+                              </w:r>
+                              <w:proofErr w:type="spellEnd"/>
+                            </w:p>
+                          </w:txbxContent>
+                        </wps:txbx>
+                        <wps:bodyPr rot="0" vert="horz" wrap="square" lIns="91440" tIns="45720" rIns="91440" bIns="45720" anchor="t" anchorCtr="0">
+                          <a:noAutofit/>
+                        </wps:bodyPr>
+                      </wps:wsp>
+                    </wpg:wgp>
+                  </a:graphicData>
+                </a:graphic>
+              </wp:anchor>
+            </w:drawing>
+          </mc:Choice>
+          <mc:Fallback>
+            <w:pict>
+              <v:group w14:anchorId="49860D18" id="Group 306" o:spid="_x0000_s1026" style="position:absolute;margin-left:37.2pt;margin-top:5.4pt;width:372.6pt;height:219.6pt;z-index:251710464" coordsize="47320,27889" o:gfxdata="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">
+                <v:roundrect id="Rectangle: Rounded Corners 295" o:spid="_x0000_s1027" style="position:absolute;top:4267;width:17983;height:23469;visibility:visible;mso-wrap-style:square;v-text-anchor:middle" arcsize="10923f" o:gfxdata="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" fillcolor="#a5a5a5 [3206]" strokecolor="#525252 [1606]" strokeweight="1pt">
+                  <v:stroke joinstyle="miter"/>
+                  <v:textbox>
+                    <w:txbxContent>
+                      <w:p>
+                        <w:pPr>
+                          <w:jc w:val="center"/>
+                          <w:rPr>
+                            <w:sz w:val="32"/>
+                            <w:szCs w:val="32"/>
+                          </w:rPr>
+                        </w:pPr>
+                        <w:r>
+                          <w:rPr>
+                            <w:sz w:val="32"/>
+                            <w:szCs w:val="32"/>
+                          </w:rPr>
+                          <w:t>Pretrained Layers</w:t>
+                        </w:r>
+                      </w:p>
+                    </w:txbxContent>
+                  </v:textbox>
+                </v:roundrect>
+                <v:shapetype id="_x0000_t13" coordsize="21600,21600" o:spt="13" adj="16200,5400" path="m@0,l@0@1,0@1,0@2@0@2@0,21600,21600,10800xe">
+                  <v:stroke joinstyle="miter"/>
+                  <v:formulas>
+                    <v:f eqn="val #0"/>
+                    <v:f eqn="val #1"/>
+                    <v:f eqn="sum height 0 #1"/>
+                    <v:f eqn="sum 10800 0 #1"/>
+                    <v:f eqn="sum width 0 #0"/>
+                    <v:f eqn="prod @4 @3 10800"/>
+                    <v:f eqn="sum width 0 @5"/>
+                  </v:formulas>
+                  <v:path o:connecttype="custom" o:connectlocs="@0,0;0,10800;@0,21600;21600,10800" o:connectangles="270,180,90,0" textboxrect="0,@1,@6,@2"/>
+                  <v:handles>
+                    <v:h position="#0,#1" xrange="0,21600" yrange="0,10800"/>
+                  </v:handles>
+                </v:shapetype>
+                <v:shape id="Arrow: Right 300" o:spid="_x0000_s1028" type="#_x0000_t13" style="position:absolute;left:19507;top:15049;width:19278;height:1638;visibility:visible;mso-wrap-style:square;v-text-anchor:middle" o:gfxdata="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" adj="20682" fillcolor="#ed7d31 [3205]" strokecolor="#823b0b [1605]" strokeweight="1pt"/>
+                <v:rect id="Rectangle 301" o:spid="_x0000_s1029" style="position:absolute;left:40005;top:4191;width:1752;height:23698;visibility:visible;mso-wrap-style:square;v-text-anchor:middle" o:gfxdata="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" fillcolor="#4472c4 [3204]" strokecolor="#1f3763 [1604]" strokeweight="1pt"/>
+                <v:shapetype id="_x0000_t202" coordsize="21600,21600" o:spt="202" path="m,l,21600r21600,l21600,xe">
+                  <v:stroke joinstyle="miter"/>
+                  <v:path gradientshapeok="t" o:connecttype="rect"/>
+                </v:shapetype>
+                <v:shape id="Text Box 2" o:spid="_x0000_s1030" type="#_x0000_t202" style="position:absolute;left:34442;width:12878;height:4572;visibility:visible;mso-wrap-style:square;v-text-anchor:top" o:gfxdata="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" filled="f" stroked="f">
+                  <v:textbox>
+                    <w:txbxContent>
+                      <w:p>
+                        <w:pPr>
+                          <w:spacing w:after="0" w:line="240" w:lineRule="auto"/>
+                          <w:jc w:val="center"/>
+                        </w:pPr>
+                        <w:r>
+                          <w:t>Output:</w:t>
+                        </w:r>
+                      </w:p>
+                      <w:p>
+                        <w:pPr>
+                          <w:spacing w:after="0" w:line="240" w:lineRule="auto"/>
+                          <w:jc w:val="center"/>
+                        </w:pPr>
+                        <w:r>
+                          <w:t>1 x 224 x 224</w:t>
+                        </w:r>
+                      </w:p>
+                    </w:txbxContent>
+                  </v:textbox>
+                </v:shape>
+                <v:shape id="Text Box 2" o:spid="_x0000_s1031" type="#_x0000_t202" style="position:absolute;left:2590;top:76;width:12878;height:4572;visibility:visible;mso-wrap-style:square;v-text-anchor:top" o:gfxdata="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" filled="f" stroked="f">
+                  <v:textbox>
+                    <w:txbxContent>
+                      <w:p>
+                        <w:pPr>
+                          <w:spacing w:after="0" w:line="240" w:lineRule="auto"/>
+                          <w:jc w:val="center"/>
+                        </w:pPr>
+                        <w:r>
+                          <w:t>Input:</w:t>
+                        </w:r>
+                      </w:p>
+                      <w:p>
+                        <w:pPr>
+                          <w:spacing w:after="0" w:line="240" w:lineRule="auto"/>
+                          <w:jc w:val="center"/>
+                        </w:pPr>
+                        <w:r>
+                          <w:t>3 x 224 x 224</w:t>
+                        </w:r>
+                      </w:p>
+                    </w:txbxContent>
+                  </v:textbox>
+                </v:shape>
+                <v:shape id="Text Box 2" o:spid="_x0000_s1032" type="#_x0000_t202" style="position:absolute;left:22098;top:5715;width:12877;height:9677;visibility:visible;mso-wrap-style:square;v-text-anchor:top" o:gfxdata="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" filled="f" stroked="f">
+                  <v:textbox>
+                    <w:txbxContent>
+                      <w:p>
+                        <w:pPr>
+                          <w:spacing w:after="0" w:line="240" w:lineRule="auto"/>
+                          <w:jc w:val="center"/>
+                        </w:pPr>
+                        <w:r>
+                          <w:t>Convolution +</w:t>
+                        </w:r>
+                      </w:p>
+                      <w:p>
+                        <w:pPr>
+                          <w:spacing w:after="0" w:line="240" w:lineRule="auto"/>
+                          <w:jc w:val="center"/>
+                        </w:pPr>
+                        <w:r>
+                          <w:t>Dropout +</w:t>
+                        </w:r>
+                      </w:p>
+                      <w:p>
+                        <w:pPr>
+                          <w:spacing w:after="0" w:line="240" w:lineRule="auto"/>
+                          <w:jc w:val="center"/>
+                        </w:pPr>
+                        <w:r>
+                          <w:t>Batch Normalisation +</w:t>
+                        </w:r>
+                      </w:p>
+                      <w:p>
+                        <w:pPr>
+                          <w:spacing w:after="0" w:line="240" w:lineRule="auto"/>
+                          <w:jc w:val="center"/>
+                        </w:pPr>
+                        <w:proofErr w:type="spellStart"/>
+                        <w:r>
+                          <w:t>ReLu</w:t>
+                        </w:r>
+                        <w:proofErr w:type="spellEnd"/>
+                      </w:p>
+                    </w:txbxContent>
+                  </v:textbox>
+                </v:shape>
+                <w10:wrap type="topAndBottom"/>
+              </v:group>
+            </w:pict>
+          </mc:Fallback>
+        </mc:AlternateContent>
+      </w:r>
+    </w:p>
+    <w:p>
+      <w:r>
+        <w:br w:type="page"/>
+      </w:r>
+    </w:p>
+    <w:p>
+      <w:r>
+        <w:rPr>
+          <w:noProof/>
+        </w:rPr>
+        <w:lastRenderedPageBreak/>
+        <mc:AlternateContent>
+          <mc:Choice Requires="wpg">
+            <w:drawing>
+              <wp:anchor distT="0" distB="0" distL="114300" distR="114300" simplePos="0" relativeHeight="251700224" behindDoc="0" locked="0" layoutInCell="1" allowOverlap="1" wp14:anchorId="6DCC1D58" wp14:editId="7548DDA2">
+                <wp:simplePos x="0" y="0"/>
+                <wp:positionH relativeFrom="column">
+                  <wp:posOffset>0</wp:posOffset>
+                </wp:positionH>
+                <wp:positionV relativeFrom="paragraph">
+                  <wp:posOffset>30480</wp:posOffset>
+                </wp:positionV>
+                <wp:extent cx="7095490" cy="4876800"/>
+                <wp:effectExtent l="0" t="0" r="0" b="0"/>
+                <wp:wrapNone/>
+                <wp:docPr id="299" name="Group 299"/>
+                <wp:cNvGraphicFramePr/>
+                <a:graphic xmlns:a="http://schemas.openxmlformats.org/drawingml/2006/main">
+                  <a:graphicData uri="http://schemas.microsoft.com/office/word/2010/wordprocessingGroup">
+                    <wpg:wgp>
+                      <wpg:cNvGrpSpPr/>
+                      <wpg:grpSpPr>
+                        <a:xfrm>
+                          <a:off x="0" y="0"/>
+                          <a:ext cx="7095490" cy="4876800"/>
+                          <a:chOff x="0" y="0"/>
+                          <a:chExt cx="7095490" cy="4876800"/>
+                        </a:xfrm>
+                      </wpg:grpSpPr>
+                      <wpg:grpSp>
+                        <wpg:cNvPr id="294" name="Group 294"/>
+                        <wpg:cNvGrpSpPr/>
+                        <wpg:grpSpPr>
+                          <a:xfrm>
+                            <a:off x="0" y="2461260"/>
+                            <a:ext cx="7095490" cy="2415540"/>
+                            <a:chOff x="0" y="0"/>
+                            <a:chExt cx="7095490" cy="2415540"/>
+                          </a:xfrm>
+                        </wpg:grpSpPr>
+                        <pic:pic xmlns:pic="http://schemas.openxmlformats.org/drawingml/2006/picture">
+                          <pic:nvPicPr>
+                            <pic:cNvPr id="240" name="Picture 240"/>
+                            <pic:cNvPicPr>
+                              <a:picLocks noChangeAspect="1"/>
+                            </pic:cNvPicPr>
+                          </pic:nvPicPr>
+                          <pic:blipFill rotWithShape="1">
+                            <a:blip r:embed="rId4">
+                              <a:extLst>
+                                <a:ext uri="{28A0092B-C50C-407E-A947-70E740481C1C}">
+                                  <a14:useLocalDpi xmlns:a14="http://schemas.microsoft.com/office/drawing/2010/main" val="0"/>
+                                </a:ext>
+                              </a:extLst>
+                            </a:blip>
+                            <a:srcRect l="66199" t="23070" r="8697" b="24591"/>
+                            <a:stretch/>
+                          </pic:blipFill>
+                          <pic:spPr bwMode="auto">
+                            <a:xfrm>
+                              <a:off x="0" y="99060"/>
+                              <a:ext cx="2225040" cy="2316480"/>
+                            </a:xfrm>
+                            <a:prstGeom prst="rect">
+                              <a:avLst/>
+                            </a:prstGeom>
+                            <a:ln>
+                              <a:noFill/>
+                            </a:ln>
+                            <a:extLst>
+                              <a:ext uri="{53640926-AAD7-44D8-BBD7-CCE9431645EC}">
+                                <a14:shadowObscured xmlns:a14="http://schemas.microsoft.com/office/drawing/2010/main"/>
+                              </a:ext>
+                            </a:extLst>
+                          </pic:spPr>
+                        </pic:pic>
+                        <pic:pic xmlns:pic="http://schemas.openxmlformats.org/drawingml/2006/picture">
+                          <pic:nvPicPr>
+                            <pic:cNvPr id="259" name="Picture 259"/>
+                            <pic:cNvPicPr>
+                              <a:picLocks noChangeAspect="1"/>
+                            </pic:cNvPicPr>
+                          </pic:nvPicPr>
+                          <pic:blipFill rotWithShape="1">
+                            <a:blip r:embed="rId5">
+                              <a:extLst>
+                                <a:ext uri="{28A0092B-C50C-407E-A947-70E740481C1C}">
+                                  <a14:useLocalDpi xmlns:a14="http://schemas.microsoft.com/office/drawing/2010/main" val="0"/>
+                                </a:ext>
+                              </a:extLst>
+                            </a:blip>
+                            <a:srcRect l="66371" t="22898" r="9213" b="25108"/>
+                            <a:stretch/>
+                          </pic:blipFill>
+                          <pic:spPr bwMode="auto">
+                            <a:xfrm>
+                              <a:off x="2476500" y="83820"/>
+                              <a:ext cx="2164080" cy="2301240"/>
+                            </a:xfrm>
+                            <a:prstGeom prst="rect">
+                              <a:avLst/>
+                            </a:prstGeom>
+                            <a:ln>
+                              <a:noFill/>
+                            </a:ln>
+                            <a:extLst>
+                              <a:ext uri="{53640926-AAD7-44D8-BBD7-CCE9431645EC}">
+                                <a14:shadowObscured xmlns:a14="http://schemas.microsoft.com/office/drawing/2010/main"/>
+                              </a:ext>
+                            </a:extLst>
+                          </pic:spPr>
+                        </pic:pic>
+                        <pic:pic xmlns:pic="http://schemas.openxmlformats.org/drawingml/2006/picture">
+                          <pic:nvPicPr>
+                            <pic:cNvPr id="273" name="Picture 273"/>
+                            <pic:cNvPicPr>
+                              <a:picLocks noChangeAspect="1"/>
+                            </pic:cNvPicPr>
+                          </pic:nvPicPr>
+                          <pic:blipFill rotWithShape="1">
+                            <a:blip r:embed="rId6">
+                              <a:extLst>
+                                <a:ext uri="{28A0092B-C50C-407E-A947-70E740481C1C}">
+                                  <a14:useLocalDpi xmlns:a14="http://schemas.microsoft.com/office/drawing/2010/main" val="0"/>
+                                </a:ext>
+                              </a:extLst>
+                            </a:blip>
+                            <a:srcRect l="66433" t="23072" r="9213" b="24925"/>
+                            <a:stretch/>
+                          </pic:blipFill>
+                          <pic:spPr bwMode="auto">
+                            <a:xfrm>
+                              <a:off x="4937760" y="91440"/>
+                              <a:ext cx="2157730" cy="2301240"/>
+                            </a:xfrm>
+                            <a:prstGeom prst="rect">
+                              <a:avLst/>
+                            </a:prstGeom>
+                            <a:ln>
+                              <a:noFill/>
+                            </a:ln>
+                            <a:extLst>
+                              <a:ext uri="{53640926-AAD7-44D8-BBD7-CCE9431645EC}">
+                                <a14:shadowObscured xmlns:a14="http://schemas.microsoft.com/office/drawing/2010/main"/>
+                              </a:ext>
+                            </a:extLst>
+                          </pic:spPr>
+                        </pic:pic>
+                        <wps:wsp>
+                          <wps:cNvPr id="285" name="Text Box 2"/>
+                          <wps:cNvSpPr txBox="1">
+                            <a:spLocks noChangeArrowheads="1"/>
+                          </wps:cNvSpPr>
+                          <wps:spPr bwMode="auto">
+                            <a:xfrm>
+                              <a:off x="457200" y="7620"/>
+                              <a:ext cx="1249680" cy="281940"/>
+                            </a:xfrm>
+                            <a:prstGeom prst="rect">
+                              <a:avLst/>
+                            </a:prstGeom>
+                            <a:solidFill>
+                              <a:srgbClr val="FFFFFF"/>
+                            </a:solidFill>
+                            <a:ln w="9525">
+                              <a:noFill/>
+                              <a:miter lim="800000"/>
+                              <a:headEnd/>
+                              <a:tailEnd/>
+                            </a:ln>
+                          </wps:spPr>
+                          <wps:txbx>
+                            <w:txbxContent>
+                              <w:p>
+                                <w:pPr>
+                                  <w:jc w:val="center"/>
+                                  <w:rPr>
+                                    <w:b/>
+                                    <w:bCs/>
+                                  </w:rPr>
+                                </w:pPr>
+                                <w:proofErr w:type="spellStart"/>
+                                <w:r>
+                                  <w:rPr>
+                                    <w:b/>
+                                    <w:bCs/>
+                                  </w:rPr>
+                                  <w:t>DenseNet</w:t>
+                                </w:r>
+                                <w:proofErr w:type="spellEnd"/>
+                              </w:p>
+                            </w:txbxContent>
+                          </wps:txbx>
+                          <wps:bodyPr rot="0" vert="horz" wrap="square" lIns="91440" tIns="45720" rIns="91440" bIns="45720" anchor="t" anchorCtr="0">
+                            <a:noAutofit/>
+                          </wps:bodyPr>
+                        </wps:wsp>
+                        <wps:wsp>
+                          <wps:cNvPr id="288" name="Text Box 2"/>
+                          <wps:cNvSpPr txBox="1">
+                            <a:spLocks noChangeArrowheads="1"/>
+                          </wps:cNvSpPr>
+                          <wps:spPr bwMode="auto">
+                            <a:xfrm>
+                              <a:off x="2926080" y="0"/>
+                              <a:ext cx="1249680" cy="281940"/>
+                            </a:xfrm>
+                            <a:prstGeom prst="rect">
+                              <a:avLst/>
+                            </a:prstGeom>
+                            <a:solidFill>
+                              <a:srgbClr val="FFFFFF"/>
+                            </a:solidFill>
+                            <a:ln w="9525">
+                              <a:noFill/>
+                              <a:miter lim="800000"/>
+                              <a:headEnd/>
+                              <a:tailEnd/>
+                            </a:ln>
+                          </wps:spPr>
+                          <wps:txbx>
+                            <w:txbxContent>
+                              <w:p>
+                                <w:pPr>
+                                  <w:jc w:val="center"/>
+                                  <w:rPr>
+                                    <w:b/>
+                                    <w:bCs/>
+                                  </w:rPr>
+                                </w:pPr>
+                                <w:r>
+                                  <w:rPr>
+                                    <w:b/>
+                                    <w:bCs/>
+                                  </w:rPr>
+                                  <w:t>U-Net</w:t>
+                                </w:r>
+                              </w:p>
+                            </w:txbxContent>
+                          </wps:txbx>
+                          <wps:bodyPr rot="0" vert="horz" wrap="square" lIns="91440" tIns="45720" rIns="91440" bIns="45720" anchor="t" anchorCtr="0">
+                            <a:noAutofit/>
+                          </wps:bodyPr>
+                        </wps:wsp>
+                        <wps:wsp>
+                          <wps:cNvPr id="293" name="Text Box 2"/>
+                          <wps:cNvSpPr txBox="1">
+                            <a:spLocks noChangeArrowheads="1"/>
+                          </wps:cNvSpPr>
+                          <wps:spPr bwMode="auto">
+                            <a:xfrm>
+                              <a:off x="5402580" y="0"/>
+                              <a:ext cx="1249680" cy="281940"/>
+                            </a:xfrm>
+                            <a:prstGeom prst="rect">
+                              <a:avLst/>
+                            </a:prstGeom>
+                            <a:solidFill>
+                              <a:srgbClr val="FFFFFF"/>
+                            </a:solidFill>
+                            <a:ln w="9525">
+                              <a:noFill/>
+                              <a:miter lim="800000"/>
+                              <a:headEnd/>
+                              <a:tailEnd/>
+                            </a:ln>
+                          </wps:spPr>
+                          <wps:txbx>
+                            <w:txbxContent>
+                              <w:p>
+                                <w:pPr>
+                                  <w:jc w:val="center"/>
+                                  <w:rPr>
+                                    <w:b/>
+                                    <w:bCs/>
+                                  </w:rPr>
+                                </w:pPr>
+                                <w:proofErr w:type="spellStart"/>
+                                <w:r>
+                                  <w:rPr>
+                                    <w:b/>
+                                    <w:bCs/>
+                                  </w:rPr>
+                                  <w:t>SegNet</w:t>
+                                </w:r>
+                                <w:proofErr w:type="spellEnd"/>
+                              </w:p>
+                            </w:txbxContent>
+                          </wps:txbx>
+                          <wps:bodyPr rot="0" vert="horz" wrap="square" lIns="91440" tIns="45720" rIns="91440" bIns="45720" anchor="t" anchorCtr="0">
+                            <a:noAutofit/>
+                          </wps:bodyPr>
+                        </wps:wsp>
+                      </wpg:grpSp>
+                      <wpg:grpSp>
+                        <wpg:cNvPr id="298" name="Group 298"/>
+                        <wpg:cNvGrpSpPr/>
+                        <wpg:grpSpPr>
+                          <a:xfrm>
+                            <a:off x="1264920" y="0"/>
+                            <a:ext cx="4549140" cy="2423160"/>
+                            <a:chOff x="0" y="0"/>
+                            <a:chExt cx="4549140" cy="2423160"/>
+                          </a:xfrm>
+                        </wpg:grpSpPr>
+                        <pic:pic xmlns:pic="http://schemas.openxmlformats.org/drawingml/2006/picture">
+                          <pic:nvPicPr>
+                            <pic:cNvPr id="244" name="Picture 244"/>
+                            <pic:cNvPicPr>
+                              <a:picLocks noChangeAspect="1"/>
+                            </pic:cNvPicPr>
+                          </pic:nvPicPr>
+                          <pic:blipFill rotWithShape="1">
+                            <a:blip r:embed="rId6">
+                              <a:extLst>
+                                <a:ext uri="{28A0092B-C50C-407E-A947-70E740481C1C}">
+                                  <a14:useLocalDpi xmlns:a14="http://schemas.microsoft.com/office/drawing/2010/main" val="0"/>
+                                </a:ext>
+                              </a:extLst>
+                            </a:blip>
+                            <a:srcRect l="12038" t="22892" r="36629" b="24613"/>
+                            <a:stretch/>
+                          </pic:blipFill>
+                          <pic:spPr bwMode="auto">
+                            <a:xfrm>
+                              <a:off x="0" y="99060"/>
+                              <a:ext cx="4549140" cy="2324100"/>
+                            </a:xfrm>
+                            <a:prstGeom prst="rect">
+                              <a:avLst/>
+                            </a:prstGeom>
+                            <a:noFill/>
+                            <a:ln>
+                              <a:noFill/>
+                            </a:ln>
+                            <a:extLst>
+                              <a:ext uri="{53640926-AAD7-44D8-BBD7-CCE9431645EC}">
+                                <a14:shadowObscured xmlns:a14="http://schemas.microsoft.com/office/drawing/2010/main"/>
+                              </a:ext>
+                            </a:extLst>
+                          </pic:spPr>
+                        </pic:pic>
+                        <wps:wsp>
+                          <wps:cNvPr id="296" name="Text Box 2"/>
+                          <wps:cNvSpPr txBox="1">
+                            <a:spLocks noChangeArrowheads="1"/>
+                          </wps:cNvSpPr>
+                          <wps:spPr bwMode="auto">
+                            <a:xfrm>
+                              <a:off x="411480" y="0"/>
+                              <a:ext cx="1249680" cy="281940"/>
+                            </a:xfrm>
+                            <a:prstGeom prst="rect">
+                              <a:avLst/>
+                            </a:prstGeom>
+                            <a:solidFill>
+                              <a:srgbClr val="FFFFFF"/>
+                            </a:solidFill>
+                            <a:ln w="9525">
+                              <a:noFill/>
+                              <a:miter lim="800000"/>
+                              <a:headEnd/>
+                              <a:tailEnd/>
+                            </a:ln>
+                          </wps:spPr>
+                          <wps:txbx>
+                            <w:txbxContent>
+                              <w:p>
+                                <w:pPr>
+                                  <w:jc w:val="center"/>
+                                  <w:rPr>
+                                    <w:b/>
+                                    <w:bCs/>
+                                  </w:rPr>
+                                </w:pPr>
+                                <w:r>
+                                  <w:rPr>
+                                    <w:b/>
+                                    <w:bCs/>
+                                  </w:rPr>
+                                  <w:t>Input Image</w:t>
+                                </w:r>
+                              </w:p>
+                            </w:txbxContent>
+                          </wps:txbx>
+                          <wps:bodyPr rot="0" vert="horz" wrap="square" lIns="91440" tIns="45720" rIns="91440" bIns="45720" anchor="t" anchorCtr="0">
+                            <a:noAutofit/>
+                          </wps:bodyPr>
+                        </wps:wsp>
+                        <wps:wsp>
+                          <wps:cNvPr id="297" name="Text Box 2"/>
+                          <wps:cNvSpPr txBox="1">
+                            <a:spLocks noChangeArrowheads="1"/>
+                          </wps:cNvSpPr>
+                          <wps:spPr bwMode="auto">
+                            <a:xfrm>
+                              <a:off x="2834640" y="15240"/>
+                              <a:ext cx="1249680" cy="281940"/>
+                            </a:xfrm>
+                            <a:prstGeom prst="rect">
+                              <a:avLst/>
+                            </a:prstGeom>
+                            <a:solidFill>
+                              <a:srgbClr val="FFFFFF"/>
+                            </a:solidFill>
+                            <a:ln w="9525">
+                              <a:noFill/>
+                              <a:miter lim="800000"/>
+                              <a:headEnd/>
+                              <a:tailEnd/>
+                            </a:ln>
+                          </wps:spPr>
+                          <wps:txbx>
+                            <w:txbxContent>
+                              <w:p>
+                                <w:pPr>
+                                  <w:jc w:val="center"/>
+                                  <w:rPr>
+                                    <w:b/>
+                                    <w:bCs/>
+                                  </w:rPr>
+                                </w:pPr>
+                                <w:r>
+                                  <w:rPr>
+                                    <w:b/>
+                                    <w:bCs/>
+                                  </w:rPr>
+                                  <w:t>True Mask</w:t>
+                                </w:r>
+                              </w:p>
+                            </w:txbxContent>
+                          </wps:txbx>
+                          <wps:bodyPr rot="0" vert="horz" wrap="square" lIns="91440" tIns="45720" rIns="91440" bIns="45720" anchor="t" anchorCtr="0">
+                            <a:noAutofit/>
+                          </wps:bodyPr>
+                        </wps:wsp>
+                      </wpg:grpSp>
+                    </wpg:wgp>
+                  </a:graphicData>
+                </a:graphic>
+              </wp:anchor>
+            </w:drawing>
+          </mc:Choice>
+          <mc:Fallback>
+            <w:pict>
+              <v:group w14:anchorId="6DCC1D58" id="Group 299" o:spid="_x0000_s1033" style="position:absolute;margin-left:0;margin-top:2.4pt;width:558.7pt;height:384pt;z-index:251700224" coordsize="70954,48768" o:gfxdata="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">
+                <v:group id="Group 294" o:spid="_x0000_s1034" style="position:absolute;top:24612;width:70954;height:24156" coordsize="70954,24155" o:gfxdata="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">
+                  <v:shapetype id="_x0000_t75" coordsize="21600,21600" o:spt="75" o:preferrelative="t" path="m@4@5l@4@11@9@11@9@5xe" filled="f" stroked="f">
+                    <v:stroke joinstyle="miter"/>
+                    <v:formulas>
+                      <v:f eqn="if lineDrawn pixelLineWidth 0"/>
+                      <v:f eqn="sum @0 1 0"/>
+                      <v:f eqn="sum 0 0 @1"/>
+                      <v:f eqn="prod @2 1 2"/>
+                      <v:f eqn="prod @3 21600 pixelWidth"/>
+                      <v:f eqn="prod @3 21600 pixelHeight"/>
+                      <v:f eqn="sum @0 0 1"/>
+                      <v:f eqn="prod @6 1 2"/>
+                      <v:f eqn="prod @7 21600 pixelWidth"/>
+                      <v:f eqn="sum @8 21600 0"/>
+                      <v:f eqn="prod @7 21600 pixelHeight"/>
+                      <v:f eqn="sum @10 21600 0"/>
+                    </v:formulas>
+                    <v:path o:extrusionok="f" gradientshapeok="t" o:connecttype="rect"/>
+                    <o:lock v:ext="edit" aspectratio="t"/>
+                  </v:shapetype>
+                  <v:shape id="Picture 240" o:spid="_x0000_s1035" type="#_x0000_t75" style="position:absolute;top:990;width:22250;height:23165;visibility:visible;mso-wrap-style:square" o:gfxdata="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">
+                    <v:imagedata r:id="rId7" o:title="" croptop="15119f" cropbottom="16116f" cropleft="43384f" cropright="5700f"/>
+                  </v:shape>
+                  <v:shape id="Picture 259" o:spid="_x0000_s1036" type="#_x0000_t75" style="position:absolute;left:24765;top:838;width:21640;height:23012;visibility:visible;mso-wrap-style:square" o:gfxdata="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">
+                    <v:imagedata r:id="rId8" o:title="" croptop="15006f" cropbottom="16455f" cropleft="43497f" cropright="6038f"/>
+                  </v:shape>
+                  <v:shape id="Picture 273" o:spid="_x0000_s1037" type="#_x0000_t75" style="position:absolute;left:49377;top:914;width:21577;height:23012;visibility:visible;mso-wrap-style:square" o:gfxdata="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">
+                    <v:imagedata r:id="rId9" o:title="" croptop="15120f" cropbottom="16335f" cropleft="43538f" cropright="6038f"/>
+                  </v:shape>
+                  <v:shape id="Text Box 2" o:spid="_x0000_s1038" type="#_x0000_t202" style="position:absolute;left:4572;top:76;width:12496;height:2819;visibility:visible;mso-wrap-style:square;v-text-anchor:top" o:gfxdata="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" stroked="f">
+                    <v:textbox>
+                      <w:txbxContent>
+                        <w:p>
+                          <w:pPr>
+                            <w:jc w:val="center"/>
+                            <w:rPr>
+                              <w:b/>
+                              <w:bCs/>
+                            </w:rPr>
+                          </w:pPr>
+                          <w:proofErr w:type="spellStart"/>
+                          <w:r>
+                            <w:rPr>
+                              <w:b/>
+                              <w:bCs/>
+                            </w:rPr>
+                            <w:t>DenseNet</w:t>
+                          </w:r>
+                          <w:proofErr w:type="spellEnd"/>
+                        </w:p>
+                      </w:txbxContent>
+                    </v:textbox>
+                  </v:shape>
+                  <v:shape id="Text Box 2" o:spid="_x0000_s1039" type="#_x0000_t202" style="position:absolute;left:29260;width:12497;height:2819;visibility:visible;mso-wrap-style:square;v-text-anchor:top" o:gfxdata="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" stroked="f">
+                    <v:textbox>
+                      <w:txbxContent>
+                        <w:p>
+                          <w:pPr>
+                            <w:jc w:val="center"/>
+                            <w:rPr>
+                              <w:b/>
+                              <w:bCs/>
+                            </w:rPr>
+                          </w:pPr>
+                          <w:r>
+                            <w:rPr>
+                              <w:b/>
+                              <w:bCs/>
+                            </w:rPr>
+                            <w:t>U-Net</w:t>
+                          </w:r>
+                        </w:p>
+                      </w:txbxContent>
+                    </v:textbox>
+                  </v:shape>
+                  <v:shape id="Text Box 2" o:spid="_x0000_s1040" type="#_x0000_t202" style="position:absolute;left:54025;width:12497;height:2819;visibility:visible;mso-wrap-style:square;v-text-anchor:top" o:gfxdata="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" stroked="f">
+                    <v:textbox>
+                      <w:txbxContent>
+                        <w:p>
+                          <w:pPr>
+                            <w:jc w:val="center"/>
+                            <w:rPr>
+                              <w:b/>
+                              <w:bCs/>
+                            </w:rPr>
+                          </w:pPr>
+                          <w:proofErr w:type="spellStart"/>
+                          <w:r>
+                            <w:rPr>
+                              <w:b/>
+                              <w:bCs/>
+                            </w:rPr>
+                            <w:t>SegNet</w:t>
+                          </w:r>
+                          <w:proofErr w:type="spellEnd"/>
+                        </w:p>
+                      </w:txbxContent>
+                    </v:textbox>
+                  </v:shape>
+                </v:group>
+                <v:group id="Group 298" o:spid="_x0000_s1041" style="position:absolute;left:12649;width:45491;height:24231" coordsize="45491,24231" o:gfxdata="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">
+                  <v:shape id="Picture 244" o:spid="_x0000_s1042" type="#_x0000_t75" style="position:absolute;top:990;width:45491;height:23241;visibility:visible;mso-wrap-style:square" o:gfxdata="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">
+                    <v:imagedata r:id="rId9" o:title="" croptop="15003f" cropbottom="16130f" cropleft="7889f" cropright="24005f"/>
+                  </v:shape>
+                  <v:shape id="Text Box 2" o:spid="_x0000_s1043" type="#_x0000_t202" style="position:absolute;left:4114;width:12497;height:2819;visibility:visible;mso-wrap-style:square;v-text-anchor:top" o:gfxdata="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" stroked="f">
+                    <v:textbox>
+                      <w:txbxContent>
+                        <w:p>
+                          <w:pPr>
+                            <w:jc w:val="center"/>
+                            <w:rPr>
+                              <w:b/>
+                              <w:bCs/>
+                            </w:rPr>
+                          </w:pPr>
+                          <w:r>
+                            <w:rPr>
+                              <w:b/>
+                              <w:bCs/>
+                            </w:rPr>
+                            <w:t>Input Image</w:t>
+                          </w:r>
+                        </w:p>
+                      </w:txbxContent>
+                    </v:textbox>
+                  </v:shape>
+                  <v:shape id="Text Box 2" o:spid="_x0000_s1044" type="#_x0000_t202" style="position:absolute;left:28346;top:152;width:12497;height:2819;visibility:visible;mso-wrap-style:square;v-text-anchor:top" o:gfxdata="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" stroked="f">
+                    <v:textbox>
+                      <w:txbxContent>
+                        <w:p>
+                          <w:pPr>
+                            <w:jc w:val="center"/>
+                            <w:rPr>
+                              <w:b/>
+                              <w:bCs/>
+                            </w:rPr>
+                          </w:pPr>
+                          <w:r>
+                            <w:rPr>
+                              <w:b/>
+                              <w:bCs/>
+                            </w:rPr>
+                            <w:t>True Mask</w:t>
+                          </w:r>
+                        </w:p>
+                      </w:txbxContent>
+                    </v:textbox>
+                  </v:shape>
+                </v:group>
+              </v:group>
+            </w:pict>
+          </mc:Fallback>
+        </mc:AlternateContent>
+      </w:r>
+    </w:p>
+    <w:p>
+      <w:r>
+        <w:br w:type="page"/>
+      </w:r>
+    </w:p>
+    <w:p>
+      <w:r>
+        <w:rPr>
+          <w:noProof/>
+        </w:rPr>
+        <w:lastRenderedPageBreak/>
+        <mc:AlternateContent>
+          <mc:Choice Requires="wpg">
+            <w:drawing>
+              <wp:anchor distT="0" distB="0" distL="114300" distR="114300" simplePos="0" relativeHeight="251719680" behindDoc="0" locked="0" layoutInCell="1" allowOverlap="1" wp14:anchorId="07502924" wp14:editId="08672BEB">
+                <wp:simplePos x="0" y="0"/>
+                <wp:positionH relativeFrom="column">
+                  <wp:posOffset>114300</wp:posOffset>
+                </wp:positionH>
+                <wp:positionV relativeFrom="paragraph">
+                  <wp:posOffset>0</wp:posOffset>
+                </wp:positionV>
+                <wp:extent cx="7054850" cy="4831080"/>
+                <wp:effectExtent l="0" t="0" r="0" b="7620"/>
+                <wp:wrapNone/>
+                <wp:docPr id="322" name="Group 322"/>
+                <wp:cNvGraphicFramePr/>
+                <a:graphic xmlns:a="http://schemas.openxmlformats.org/drawingml/2006/main">
+                  <a:graphicData uri="http://schemas.microsoft.com/office/word/2010/wordprocessingGroup">
+                    <wpg:wgp>
+                      <wpg:cNvGrpSpPr/>
+                      <wpg:grpSpPr>
+                        <a:xfrm>
+                          <a:off x="0" y="0"/>
+                          <a:ext cx="7054850" cy="4831080"/>
+                          <a:chOff x="0" y="0"/>
+                          <a:chExt cx="7054850" cy="4831080"/>
+                        </a:xfrm>
+                      </wpg:grpSpPr>
+                      <wpg:grpSp>
+                        <wpg:cNvPr id="320" name="Group 320"/>
+                        <wpg:cNvGrpSpPr/>
+                        <wpg:grpSpPr>
+                          <a:xfrm>
+                            <a:off x="0" y="0"/>
+                            <a:ext cx="6614160" cy="4831080"/>
+                            <a:chOff x="0" y="0"/>
+                            <a:chExt cx="6614160" cy="4831080"/>
+                          </a:xfrm>
+                        </wpg:grpSpPr>
+                        <wpg:grpSp>
+                          <wpg:cNvPr id="203" name="Group 203"/>
+                          <wpg:cNvGrpSpPr/>
+                          <wpg:grpSpPr>
+                            <a:xfrm>
+                              <a:off x="0" y="0"/>
+                              <a:ext cx="6614160" cy="4808220"/>
+                              <a:chOff x="-45720" y="0"/>
+                              <a:chExt cx="6614160" cy="4808220"/>
+                            </a:xfrm>
+                          </wpg:grpSpPr>
+                          <wpg:grpSp>
+                            <wpg:cNvPr id="319" name="Group 319"/>
+                            <wpg:cNvGrpSpPr/>
+                            <wpg:grpSpPr>
+                              <a:xfrm>
+                                <a:off x="373380" y="0"/>
+                                <a:ext cx="6195060" cy="2750820"/>
+                                <a:chOff x="457200" y="0"/>
+                                <a:chExt cx="6195060" cy="2750820"/>
+                              </a:xfrm>
+                            </wpg:grpSpPr>
+                            <pic:pic xmlns:pic="http://schemas.openxmlformats.org/drawingml/2006/picture">
+                              <pic:nvPicPr>
+                                <pic:cNvPr id="304" name="Picture 304"/>
+                                <pic:cNvPicPr>
+                                  <a:picLocks noChangeAspect="1"/>
+                                </pic:cNvPicPr>
+                              </pic:nvPicPr>
+                              <pic:blipFill rotWithShape="1">
+                                <a:blip r:embed="rId10">
+                                  <a:extLst>
+                                    <a:ext uri="{28A0092B-C50C-407E-A947-70E740481C1C}">
+                                      <a14:useLocalDpi xmlns:a14="http://schemas.microsoft.com/office/drawing/2010/main" val="0"/>
+                                    </a:ext>
+                                  </a:extLst>
+                                </a:blip>
+                                <a:srcRect l="11090" t="21865" r="35865" b="24419"/>
+                                <a:stretch/>
+                              </pic:blipFill>
+                              <pic:spPr bwMode="auto">
+                                <a:xfrm>
+                                  <a:off x="1165860" y="53340"/>
+                                  <a:ext cx="4701540" cy="2377440"/>
+                                </a:xfrm>
+                                <a:prstGeom prst="rect">
+                                  <a:avLst/>
+                                </a:prstGeom>
+                                <a:ln>
+                                  <a:noFill/>
+                                </a:ln>
+                                <a:extLst>
+                                  <a:ext uri="{53640926-AAD7-44D8-BBD7-CCE9431645EC}">
+                                    <a14:shadowObscured xmlns:a14="http://schemas.microsoft.com/office/drawing/2010/main"/>
+                                  </a:ext>
+                                </a:extLst>
+                              </pic:spPr>
+                            </pic:pic>
+                            <wpg:grpSp>
+                              <wpg:cNvPr id="307" name="Group 307"/>
+                              <wpg:cNvGrpSpPr/>
+                              <wpg:grpSpPr>
+                                <a:xfrm>
+                                  <a:off x="457200" y="0"/>
+                                  <a:ext cx="6195060" cy="2750820"/>
+                                  <a:chOff x="457200" y="0"/>
+                                  <a:chExt cx="6195060" cy="2750820"/>
+                                </a:xfrm>
+                              </wpg:grpSpPr>
+                              <wpg:grpSp>
+                                <wpg:cNvPr id="308" name="Group 308"/>
+                                <wpg:cNvGrpSpPr/>
+                                <wpg:grpSpPr>
+                                  <a:xfrm>
+                                    <a:off x="457200" y="2461260"/>
+                                    <a:ext cx="6195060" cy="289560"/>
+                                    <a:chOff x="457200" y="0"/>
+                                    <a:chExt cx="6195060" cy="289560"/>
+                                  </a:xfrm>
+                                </wpg:grpSpPr>
+                                <wps:wsp>
+                                  <wps:cNvPr id="312" name="Text Box 2"/>
+                                  <wps:cNvSpPr txBox="1">
+                                    <a:spLocks noChangeArrowheads="1"/>
+                                  </wps:cNvSpPr>
+                                  <wps:spPr bwMode="auto">
+                                    <a:xfrm>
+                                      <a:off x="457200" y="7620"/>
+                                      <a:ext cx="1249680" cy="281940"/>
+                                    </a:xfrm>
+                                    <a:prstGeom prst="rect">
+                                      <a:avLst/>
+                                    </a:prstGeom>
+                                    <a:solidFill>
+                                      <a:srgbClr val="FFFFFF"/>
+                                    </a:solidFill>
+                                    <a:ln w="9525">
+                                      <a:noFill/>
+                                      <a:miter lim="800000"/>
+                                      <a:headEnd/>
+                                      <a:tailEnd/>
+                                    </a:ln>
+                                  </wps:spPr>
+                                  <wps:txbx>
+                                    <w:txbxContent>
+                                      <w:p>
+                                        <w:pPr>
+                                          <w:jc w:val="center"/>
+                                          <w:rPr>
+                                            <w:b/>
+                                            <w:bCs/>
+                                          </w:rPr>
+                                        </w:pPr>
+                                        <w:proofErr w:type="spellStart"/>
+                                        <w:r>
+                                          <w:rPr>
+                                            <w:b/>
+                                            <w:bCs/>
+                                          </w:rPr>
+                                          <w:t>DenseNet</w:t>
+                                        </w:r>
+                                        <w:proofErr w:type="spellEnd"/>
+                                      </w:p>
+                                    </w:txbxContent>
+                                  </wps:txbx>
+                                  <wps:bodyPr rot="0" vert="horz" wrap="square" lIns="91440" tIns="45720" rIns="91440" bIns="45720" anchor="t" anchorCtr="0">
+                                    <a:noAutofit/>
+                                  </wps:bodyPr>
+                                </wps:wsp>
+                                <wps:wsp>
+                                  <wps:cNvPr id="313" name="Text Box 2"/>
+                                  <wps:cNvSpPr txBox="1">
+                                    <a:spLocks noChangeArrowheads="1"/>
+                                  </wps:cNvSpPr>
+                                  <wps:spPr bwMode="auto">
+                                    <a:xfrm>
+                                      <a:off x="2926080" y="0"/>
+                                      <a:ext cx="1249680" cy="281940"/>
+                                    </a:xfrm>
+                                    <a:prstGeom prst="rect">
+                                      <a:avLst/>
+                                    </a:prstGeom>
+                                    <a:solidFill>
+                                      <a:srgbClr val="FFFFFF"/>
+                                    </a:solidFill>
+                                    <a:ln w="9525">
+                                      <a:noFill/>
+                                      <a:miter lim="800000"/>
+                                      <a:headEnd/>
+                                      <a:tailEnd/>
+                                    </a:ln>
+                                  </wps:spPr>
+                                  <wps:txbx>
+                                    <w:txbxContent>
+                                      <w:p>
+                                        <w:pPr>
+                                          <w:jc w:val="center"/>
+                                          <w:rPr>
+                                            <w:b/>
+                                            <w:bCs/>
+                                          </w:rPr>
+                                        </w:pPr>
+                                        <w:r>
+                                          <w:rPr>
+                                            <w:b/>
+                                            <w:bCs/>
+                                          </w:rPr>
+                                          <w:t>U-Net</w:t>
+                                        </w:r>
+                                      </w:p>
+                                    </w:txbxContent>
+                                  </wps:txbx>
+                                  <wps:bodyPr rot="0" vert="horz" wrap="square" lIns="91440" tIns="45720" rIns="91440" bIns="45720" anchor="t" anchorCtr="0">
+                                    <a:noAutofit/>
+                                  </wps:bodyPr>
+                                </wps:wsp>
+                                <wps:wsp>
+                                  <wps:cNvPr id="314" name="Text Box 2"/>
+                                  <wps:cNvSpPr txBox="1">
+                                    <a:spLocks noChangeArrowheads="1"/>
+                                  </wps:cNvSpPr>
+                                  <wps:spPr bwMode="auto">
+                                    <a:xfrm>
+                                      <a:off x="5402580" y="0"/>
+                                      <a:ext cx="1249680" cy="281940"/>
+                                    </a:xfrm>
+                                    <a:prstGeom prst="rect">
+                                      <a:avLst/>
+                                    </a:prstGeom>
+                                    <a:solidFill>
+                                      <a:srgbClr val="FFFFFF"/>
+                                    </a:solidFill>
+                                    <a:ln w="9525">
+                                      <a:noFill/>
+                                      <a:miter lim="800000"/>
+                                      <a:headEnd/>
+                                      <a:tailEnd/>
+                                    </a:ln>
+                                  </wps:spPr>
+                                  <wps:txbx>
+                                    <w:txbxContent>
+                                      <w:p>
+                                        <w:pPr>
+                                          <w:jc w:val="center"/>
+                                          <w:rPr>
+                                            <w:b/>
+                                            <w:bCs/>
+                                          </w:rPr>
+                                        </w:pPr>
+                                        <w:proofErr w:type="spellStart"/>
+                                        <w:r>
+                                          <w:rPr>
+                                            <w:b/>
+                                            <w:bCs/>
+                                          </w:rPr>
+                                          <w:t>SegNet</w:t>
+                                        </w:r>
+                                        <w:proofErr w:type="spellEnd"/>
+                                      </w:p>
+                                    </w:txbxContent>
+                                  </wps:txbx>
+                                  <wps:bodyPr rot="0" vert="horz" wrap="square" lIns="91440" tIns="45720" rIns="91440" bIns="45720" anchor="t" anchorCtr="0">
+                                    <a:noAutofit/>
+                                  </wps:bodyPr>
+                                </wps:wsp>
+                              </wpg:grpSp>
+                              <wpg:grpSp>
+                                <wpg:cNvPr id="315" name="Group 315"/>
+                                <wpg:cNvGrpSpPr/>
+                                <wpg:grpSpPr>
+                                  <a:xfrm>
+                                    <a:off x="1676400" y="0"/>
+                                    <a:ext cx="3672840" cy="297180"/>
+                                    <a:chOff x="411480" y="0"/>
+                                    <a:chExt cx="3672840" cy="297180"/>
+                                  </a:xfrm>
+                                </wpg:grpSpPr>
+                                <wps:wsp>
+                                  <wps:cNvPr id="317" name="Text Box 2"/>
+                                  <wps:cNvSpPr txBox="1">
+                                    <a:spLocks noChangeArrowheads="1"/>
+                                  </wps:cNvSpPr>
+                                  <wps:spPr bwMode="auto">
+                                    <a:xfrm>
+                                      <a:off x="411480" y="0"/>
+                                      <a:ext cx="1249680" cy="281940"/>
+                                    </a:xfrm>
+                                    <a:prstGeom prst="rect">
+                                      <a:avLst/>
+                                    </a:prstGeom>
+                                    <a:solidFill>
+                                      <a:srgbClr val="FFFFFF"/>
+                                    </a:solidFill>
+                                    <a:ln w="9525">
+                                      <a:noFill/>
+                                      <a:miter lim="800000"/>
+                                      <a:headEnd/>
+                                      <a:tailEnd/>
+                                    </a:ln>
+                                  </wps:spPr>
+                                  <wps:txbx>
+                                    <w:txbxContent>
+                                      <w:p>
+                                        <w:pPr>
+                                          <w:jc w:val="center"/>
+                                          <w:rPr>
+                                            <w:b/>
+                                            <w:bCs/>
+                                          </w:rPr>
+                                        </w:pPr>
+                                        <w:r>
+                                          <w:rPr>
+                                            <w:b/>
+                                            <w:bCs/>
+                                          </w:rPr>
+                                          <w:t>Input Image</w:t>
+                                        </w:r>
+                                      </w:p>
+                                    </w:txbxContent>
+                                  </wps:txbx>
+                                  <wps:bodyPr rot="0" vert="horz" wrap="square" lIns="91440" tIns="45720" rIns="91440" bIns="45720" anchor="t" anchorCtr="0">
+                                    <a:noAutofit/>
+                                  </wps:bodyPr>
+                                </wps:wsp>
+                                <wps:wsp>
+                                  <wps:cNvPr id="318" name="Text Box 2"/>
+                                  <wps:cNvSpPr txBox="1">
+                                    <a:spLocks noChangeArrowheads="1"/>
+                                  </wps:cNvSpPr>
+                                  <wps:spPr bwMode="auto">
+                                    <a:xfrm>
+                                      <a:off x="2834640" y="15240"/>
+                                      <a:ext cx="1249680" cy="281940"/>
+                                    </a:xfrm>
+                                    <a:prstGeom prst="rect">
+                                      <a:avLst/>
+                                    </a:prstGeom>
+                                    <a:solidFill>
+                                      <a:srgbClr val="FFFFFF"/>
+                                    </a:solidFill>
+                                    <a:ln w="9525">
+                                      <a:noFill/>
+                                      <a:miter lim="800000"/>
+                                      <a:headEnd/>
+                                      <a:tailEnd/>
+                                    </a:ln>
+                                  </wps:spPr>
+                                  <wps:txbx>
+                                    <w:txbxContent>
+                                      <w:p>
+                                        <w:pPr>
+                                          <w:jc w:val="center"/>
+                                          <w:rPr>
+                                            <w:b/>
+                                            <w:bCs/>
+                                          </w:rPr>
+                                        </w:pPr>
+                                        <w:r>
+                                          <w:rPr>
+                                            <w:b/>
+                                            <w:bCs/>
+                                          </w:rPr>
+                                          <w:t>True Mask</w:t>
+                                        </w:r>
+                                      </w:p>
+                                    </w:txbxContent>
+                                  </wps:txbx>
+                                  <wps:bodyPr rot="0" vert="horz" wrap="square" lIns="91440" tIns="45720" rIns="91440" bIns="45720" anchor="t" anchorCtr="0">
+                                    <a:noAutofit/>
+                                  </wps:bodyPr>
+                                </wps:wsp>
+                              </wpg:grpSp>
+                            </wpg:grpSp>
+                          </wpg:grpSp>
+                          <pic:pic xmlns:pic="http://schemas.openxmlformats.org/drawingml/2006/picture">
+                            <pic:nvPicPr>
+                              <pic:cNvPr id="197" name="Picture 197"/>
+                              <pic:cNvPicPr>
+                                <a:picLocks noChangeAspect="1"/>
+                              </pic:cNvPicPr>
+                            </pic:nvPicPr>
+                            <pic:blipFill rotWithShape="1">
+                              <a:blip r:embed="rId11">
+                                <a:extLst>
+                                  <a:ext uri="{28A0092B-C50C-407E-A947-70E740481C1C}">
+                                    <a14:useLocalDpi xmlns:a14="http://schemas.microsoft.com/office/drawing/2010/main" val="0"/>
+                                  </a:ext>
+                                </a:extLst>
+                              </a:blip>
+                              <a:srcRect l="66801" t="26687" r="9385" b="25967"/>
+                              <a:stretch/>
+                            </pic:blipFill>
+                            <pic:spPr bwMode="auto">
+                              <a:xfrm>
+                                <a:off x="-45720" y="2712720"/>
+                                <a:ext cx="2110740" cy="2095500"/>
+                              </a:xfrm>
+                              <a:prstGeom prst="rect">
+                                <a:avLst/>
+                              </a:prstGeom>
+                              <a:ln>
+                                <a:noFill/>
+                              </a:ln>
+                              <a:extLst>
+                                <a:ext uri="{53640926-AAD7-44D8-BBD7-CCE9431645EC}">
+                                  <a14:shadowObscured xmlns:a14="http://schemas.microsoft.com/office/drawing/2010/main"/>
+                                </a:ext>
+                              </a:extLst>
+                            </pic:spPr>
+                          </pic:pic>
+                        </wpg:grpSp>
+                        <pic:pic xmlns:pic="http://schemas.openxmlformats.org/drawingml/2006/picture">
+                          <pic:nvPicPr>
+                            <pic:cNvPr id="214" name="Picture 214"/>
+                            <pic:cNvPicPr>
+                              <a:picLocks noChangeAspect="1"/>
+                            </pic:cNvPicPr>
+                          </pic:nvPicPr>
+                          <pic:blipFill rotWithShape="1">
+                            <a:blip r:embed="rId12">
+                              <a:extLst>
+                                <a:ext uri="{28A0092B-C50C-407E-A947-70E740481C1C}">
+                                  <a14:useLocalDpi xmlns:a14="http://schemas.microsoft.com/office/drawing/2010/main" val="0"/>
+                                </a:ext>
+                              </a:extLst>
+                            </a:blip>
+                            <a:srcRect l="66629" t="26686" r="9213" b="25452"/>
+                            <a:stretch/>
+                          </pic:blipFill>
+                          <pic:spPr bwMode="auto">
+                            <a:xfrm>
+                              <a:off x="2430780" y="2712720"/>
+                              <a:ext cx="2141220" cy="2118360"/>
+                            </a:xfrm>
+                            <a:prstGeom prst="rect">
+                              <a:avLst/>
+                            </a:prstGeom>
+                            <a:ln>
+                              <a:noFill/>
+                            </a:ln>
+                            <a:extLst>
+                              <a:ext uri="{53640926-AAD7-44D8-BBD7-CCE9431645EC}">
+                                <a14:shadowObscured xmlns:a14="http://schemas.microsoft.com/office/drawing/2010/main"/>
+                              </a:ext>
+                            </a:extLst>
+                          </pic:spPr>
+                        </pic:pic>
+                      </wpg:grpSp>
+                      <pic:pic xmlns:pic="http://schemas.openxmlformats.org/drawingml/2006/picture">
+                        <pic:nvPicPr>
+                          <pic:cNvPr id="321" name="Picture 321"/>
+                          <pic:cNvPicPr>
+                            <a:picLocks noChangeAspect="1"/>
+                          </pic:cNvPicPr>
+                        </pic:nvPicPr>
+                        <pic:blipFill rotWithShape="1">
+                          <a:blip r:embed="rId10">
+                            <a:extLst>
+                              <a:ext uri="{28A0092B-C50C-407E-A947-70E740481C1C}">
+                                <a14:useLocalDpi xmlns:a14="http://schemas.microsoft.com/office/drawing/2010/main" val="0"/>
+                              </a:ext>
+                            </a:extLst>
+                          </a:blip>
+                          <a:srcRect l="66724" t="26857" r="9385" b="25625"/>
+                          <a:stretch/>
+                        </pic:blipFill>
+                        <pic:spPr bwMode="auto">
+                          <a:xfrm>
+                            <a:off x="4937760" y="2720340"/>
+                            <a:ext cx="2117090" cy="2103120"/>
+                          </a:xfrm>
+                          <a:prstGeom prst="rect">
+                            <a:avLst/>
+                          </a:prstGeom>
+                          <a:ln>
+                            <a:noFill/>
+                          </a:ln>
+                          <a:extLst>
+                            <a:ext uri="{53640926-AAD7-44D8-BBD7-CCE9431645EC}">
+                              <a14:shadowObscured xmlns:a14="http://schemas.microsoft.com/office/drawing/2010/main"/>
+                            </a:ext>
+                          </a:extLst>
+                        </pic:spPr>
+                      </pic:pic>
+                    </wpg:wgp>
+                  </a:graphicData>
+                </a:graphic>
+                <wp14:sizeRelH relativeFrom="margin">
+                  <wp14:pctWidth>0</wp14:pctWidth>
+                </wp14:sizeRelH>
+              </wp:anchor>
+            </w:drawing>
+          </mc:Choice>
+          <mc:Fallback>
+            <w:pict>
+              <v:group w14:anchorId="07502924" id="Group 322" o:spid="_x0000_s1045" style="position:absolute;margin-left:9pt;margin-top:0;width:555.5pt;height:380.4pt;z-index:251719680;mso-width-relative:margin" coordsize="70548,48310" o:gfxdata="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">
+                <v:group id="Group 320" o:spid="_x0000_s1046" style="position:absolute;width:66141;height:48310" coordsize="66141,48310" o:gfxdata="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">
+                  <v:group id="Group 203" o:spid="_x0000_s1047" style="position:absolute;width:66141;height:48082" coordorigin="-457" coordsize="66141,48082" o:gfxdata="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">
+                    <v:group id="Group 319" o:spid="_x0000_s1048" style="position:absolute;left:3733;width:61951;height:27508" coordorigin="4572" coordsize="61950,27508" o:gfxdata="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">
+                      <v:shape id="Picture 304" o:spid="_x0000_s1049" type="#_x0000_t75" style="position:absolute;left:11658;top:533;width:47016;height:23774;visibility:visible;mso-wrap-style:square" o:gfxdata="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">
+                        <v:imagedata r:id="rId13" o:title="" croptop="14329f" cropbottom="16003f" cropleft="7268f" cropright="23504f"/>
+                      </v:shape>
+                      <v:group id="Group 307" o:spid="_x0000_s1050" style="position:absolute;left:4572;width:61950;height:27508" coordorigin="4572" coordsize="61950,27508" o:gfxdata="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">
+                        <v:group id="Group 308" o:spid="_x0000_s1051" style="position:absolute;left:4572;top:24612;width:61950;height:2896" coordorigin="4572" coordsize="61950,2895" o:gfxdata="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">
+                          <v:shape id="Text Box 2" o:spid="_x0000_s1052" type="#_x0000_t202" style="position:absolute;left:4572;top:76;width:12496;height:2819;visibility:visible;mso-wrap-style:square;v-text-anchor:top" o:gfxdata="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" stroked="f">
+                            <v:textbox>
+                              <w:txbxContent>
+                                <w:p>
+                                  <w:pPr>
+                                    <w:jc w:val="center"/>
+                                    <w:rPr>
+                                      <w:b/>
+                                      <w:bCs/>
+                                    </w:rPr>
+                                  </w:pPr>
+                                  <w:proofErr w:type="spellStart"/>
+                                  <w:r>
+                                    <w:rPr>
+                                      <w:b/>
+                                      <w:bCs/>
+                                    </w:rPr>
+                                    <w:t>DenseNet</w:t>
+                                  </w:r>
+                                  <w:proofErr w:type="spellEnd"/>
+                                </w:p>
+                              </w:txbxContent>
+                            </v:textbox>
+                          </v:shape>
+                          <v:shape id="Text Box 2" o:spid="_x0000_s1053" type="#_x0000_t202" style="position:absolute;left:29260;width:12497;height:2819;visibility:visible;mso-wrap-style:square;v-text-anchor:top" o:gfxdata="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" stroked="f">
+                            <v:textbox>
+                              <w:txbxContent>
+                                <w:p>
+                                  <w:pPr>
+                                    <w:jc w:val="center"/>
+                                    <w:rPr>
+                                      <w:b/>
+                                      <w:bCs/>
+                                    </w:rPr>
+                                  </w:pPr>
+                                  <w:r>
+                                    <w:rPr>
+                                      <w:b/>
+                                      <w:bCs/>
+                                    </w:rPr>
+                                    <w:t>U-Net</w:t>
+                                  </w:r>
+                                </w:p>
+                              </w:txbxContent>
+                            </v:textbox>
+                          </v:shape>
+                          <v:shape id="Text Box 2" o:spid="_x0000_s1054" type="#_x0000_t202" style="position:absolute;left:54025;width:12497;height:2819;visibility:visible;mso-wrap-style:square;v-text-anchor:top" o:gfxdata="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" stroked="f">
+                            <v:textbox>
+                              <w:txbxContent>
+                                <w:p>
+                                  <w:pPr>
+                                    <w:jc w:val="center"/>
+                                    <w:rPr>
+                                      <w:b/>
+                                      <w:bCs/>
+                                    </w:rPr>
+                                  </w:pPr>
+                                  <w:proofErr w:type="spellStart"/>
+                                  <w:r>
+                                    <w:rPr>
+                                      <w:b/>
+                                      <w:bCs/>
+                                    </w:rPr>
+                                    <w:t>SegNet</w:t>
+                                  </w:r>
+                                  <w:proofErr w:type="spellEnd"/>
+                                </w:p>
+                              </w:txbxContent>
+                            </v:textbox>
+                          </v:shape>
+                        </v:group>
+                        <v:group id="Group 315" o:spid="_x0000_s1055" style="position:absolute;left:16764;width:36728;height:2971" coordorigin="4114" coordsize="36728,2971" o:gfxdata="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">
+                          <v:shape id="Text Box 2" o:spid="_x0000_s1056" type="#_x0000_t202" style="position:absolute;left:4114;width:12497;height:2819;visibility:visible;mso-wrap-style:square;v-text-anchor:top" o:gfxdata="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" stroked="f">
+                            <v:textbox>
+                              <w:txbxContent>
+                                <w:p>
+                                  <w:pPr>
+                                    <w:jc w:val="center"/>
+                                    <w:rPr>
+                                      <w:b/>
+                                      <w:bCs/>
+                                    </w:rPr>
+                                  </w:pPr>
+                                  <w:r>
+                                    <w:rPr>
+                                      <w:b/>
+                                      <w:bCs/>
+                                    </w:rPr>
+                                    <w:t>Input Image</w:t>
+                                  </w:r>
+                                </w:p>
+                              </w:txbxContent>
+                            </v:textbox>
+                          </v:shape>
+                          <v:shape id="Text Box 2" o:spid="_x0000_s1057" type="#_x0000_t202" style="position:absolute;left:28346;top:152;width:12497;height:2819;visibility:visible;mso-wrap-style:square;v-text-anchor:top" o:gfxdata="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" stroked="f">
+                            <v:textbox>
+                              <w:txbxContent>
+                                <w:p>
+                                  <w:pPr>
+                                    <w:jc w:val="center"/>
+                                    <w:rPr>
+                                      <w:b/>
+                                      <w:bCs/>
+                                    </w:rPr>
+                                  </w:pPr>
+                                  <w:r>
+                                    <w:rPr>
+                                      <w:b/>
+                                      <w:bCs/>
+                                    </w:rPr>
+                                    <w:t>True Mask</w:t>
+                                  </w:r>
+                                </w:p>
+                              </w:txbxContent>
+                            </v:textbox>
+                          </v:shape>
+                        </v:group>
+                      </v:group>
+                    </v:group>
+                    <v:shape id="Picture 197" o:spid="_x0000_s1058" type="#_x0000_t75" style="position:absolute;left:-457;top:27127;width:21107;height:20955;visibility:visible;mso-wrap-style:square" o:gfxdata="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">
+                      <v:imagedata r:id="rId14" o:title="" croptop="17490f" cropbottom="17018f" cropleft="43779f" cropright="6151f"/>
+                    </v:shape>
+                  </v:group>
+                  <v:shape id="Picture 214" o:spid="_x0000_s1059" type="#_x0000_t75" style="position:absolute;left:24307;top:27127;width:21413;height:21183;visibility:visible;mso-wrap-style:square" o:gfxdata="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">
+                    <v:imagedata r:id="rId15" o:title="" croptop="17489f" cropbottom="16680f" cropleft="43666f" cropright="6038f"/>
+                  </v:shape>
+                </v:group>
+                <v:shape id="Picture 321" o:spid="_x0000_s1060" type="#_x0000_t75" style="position:absolute;left:49377;top:27203;width:21171;height:21031;visibility:visible;mso-wrap-style:square" o:gfxdata="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">
+                  <v:imagedata r:id="rId13" o:title="" croptop="17601f" cropbottom="16794f" cropleft="43728f" cropright="6151f"/>
+                </v:shape>
+              </v:group>
+            </w:pict>
+          </mc:Fallback>
+        </mc:AlternateContent>
+      </w:r>
+    </w:p>
+    <w:p>
+      <w:r>
+        <w:br w:type="page"/>
+      </w:r>
+      <w:bookmarkStart w:id="1" w:name="_GoBack"/>
+      <w:bookmarkEnd w:id="1"/>
+    </w:p>
+    <w:p/>
+    <w:p>
+      <w:pPr>
+        <w:ind w:right="-1423"/>
+      </w:pPr>
       <w:r>
         <w:rPr>
           <w:noProof/>
@@ -14,7 +5593,7 @@
         <mc:AlternateContent>
           <mc:Choice Requires="wpg">
             <w:drawing>
-              <wp:anchor distT="0" distB="0" distL="114300" distR="114300" simplePos="0" relativeHeight="251655168" behindDoc="0" locked="0" layoutInCell="1" allowOverlap="1" wp14:anchorId="45A88516" wp14:editId="63ACA47A">
+              <wp:anchor distT="0" distB="0" distL="114300" distR="114300" simplePos="0" relativeHeight="251643904" behindDoc="0" locked="0" layoutInCell="1" allowOverlap="1" wp14:anchorId="45A88516" wp14:editId="439C452E">
                 <wp:simplePos x="0" y="0"/>
                 <wp:positionH relativeFrom="column">
                   <wp:posOffset>1041400</wp:posOffset>
@@ -396,32 +5975,12 @@
           </mc:Choice>
           <mc:Fallback>
             <w:pict>
-              <v:group w14:anchorId="45A88516" id="Group 194" o:spid="_x0000_s1026" style="position:absolute;margin-left:82pt;margin-top:9.35pt;width:80.35pt;height:133.6pt;z-index:251655168;mso-width-relative:margin;mso-height-relative:margin" coordorigin="-1214,-304" coordsize="12256,18440" o:gfxdata="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">
-                <v:rect id="Rectangle 1" o:spid="_x0000_s1027" style="position:absolute;left:1447;top:2286;width:457;height:15849;visibility:visible;mso-wrap-style:square;v-text-anchor:middle" o:gfxdata="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" fillcolor="#4472c4 [3204]" strokecolor="#1f3763 [1604]" strokeweight="1pt"/>
-                <v:rect id="Rectangle 2" o:spid="_x0000_s1028" style="position:absolute;left:4343;top:2286;width:1219;height:15849;visibility:visible;mso-wrap-style:square;v-text-anchor:middle" o:gfxdata="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" fillcolor="#4472c4 [3204]" strokecolor="#1f3763 [1604]" strokeweight="1pt"/>
-                <v:rect id="Rectangle 3" o:spid="_x0000_s1029" style="position:absolute;left:8001;top:2286;width:1219;height:15849;visibility:visible;mso-wrap-style:square;v-text-anchor:middle" o:gfxdata="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" fillcolor="#4472c4 [3204]" strokecolor="#1f3763 [1604]" strokeweight="1pt"/>
-                <v:shapetype id="_x0000_t13" coordsize="21600,21600" o:spt="13" adj="16200,5400" path="m@0,l@0@1,0@1,0@2@0@2@0,21600,21600,10800xe">
-                  <v:stroke joinstyle="miter"/>
-                  <v:formulas>
-                    <v:f eqn="val #0"/>
-                    <v:f eqn="val #1"/>
-                    <v:f eqn="sum height 0 #1"/>
-                    <v:f eqn="sum 10800 0 #1"/>
-                    <v:f eqn="sum width 0 #0"/>
-                    <v:f eqn="prod @4 @3 10800"/>
-                    <v:f eqn="sum width 0 @5"/>
-                  </v:formulas>
-                  <v:path o:connecttype="custom" o:connectlocs="@0,0;0,10800;@0,21600;21600,10800" o:connectangles="270,180,90,0" textboxrect="0,@1,@6,@2"/>
-                  <v:handles>
-                    <v:h position="#0,#1" xrange="0,21600" yrange="0,10800"/>
-                  </v:handles>
-                </v:shapetype>
-                <v:shape id="Arrow: Right 4" o:spid="_x0000_s1030" type="#_x0000_t13" style="position:absolute;left:2209;top:9029;width:1829;height:2477;visibility:visible;mso-wrap-style:square;v-text-anchor:middle" o:gfxdata="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" adj="10800" fillcolor="#ed7d31 [3205]" strokecolor="#c45911 [2405]" strokeweight="1pt"/>
-                <v:shapetype id="_x0000_t202" coordsize="21600,21600" o:spt="202" path="m,l,21600r21600,l21600,xe">
-                  <v:stroke joinstyle="miter"/>
-                  <v:path gradientshapeok="t" o:connecttype="rect"/>
-                </v:shapetype>
-                <v:shape id="Text Box 2" o:spid="_x0000_s1031" type="#_x0000_t202" style="position:absolute;left:91;top:-182;width:3200;height:2894;visibility:visible;mso-wrap-style:square;v-text-anchor:top" o:gfxdata="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" filled="f" stroked="f">
+              <v:group w14:anchorId="45A88516" id="Group 194" o:spid="_x0000_s1061" style="position:absolute;margin-left:82pt;margin-top:9.35pt;width:80.35pt;height:133.6pt;z-index:251643904;mso-width-relative:margin;mso-height-relative:margin" coordorigin="-1214,-304" coordsize="12256,18440" o:gfxdata="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">
+                <v:rect id="Rectangle 1" o:spid="_x0000_s1062" style="position:absolute;left:1447;top:2286;width:457;height:15849;visibility:visible;mso-wrap-style:square;v-text-anchor:middle" o:gfxdata="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" fillcolor="#4472c4 [3204]" strokecolor="#1f3763 [1604]" strokeweight="1pt"/>
+                <v:rect id="Rectangle 2" o:spid="_x0000_s1063" style="position:absolute;left:4343;top:2286;width:1219;height:15849;visibility:visible;mso-wrap-style:square;v-text-anchor:middle" o:gfxdata="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" fillcolor="#4472c4 [3204]" strokecolor="#1f3763 [1604]" strokeweight="1pt"/>
+                <v:rect id="Rectangle 3" o:spid="_x0000_s1064" style="position:absolute;left:8001;top:2286;width:1219;height:15849;visibility:visible;mso-wrap-style:square;v-text-anchor:middle" o:gfxdata="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" fillcolor="#4472c4 [3204]" strokecolor="#1f3763 [1604]" strokeweight="1pt"/>
+                <v:shape id="Arrow: Right 4" o:spid="_x0000_s1065" type="#_x0000_t13" style="position:absolute;left:2209;top:9029;width:1829;height:2477;visibility:visible;mso-wrap-style:square;v-text-anchor:middle" o:gfxdata="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" adj="10800" fillcolor="#ed7d31 [3205]" strokecolor="#c45911 [2405]" strokeweight="1pt"/>
+                <v:shape id="Text Box 2" o:spid="_x0000_s1066" type="#_x0000_t202" style="position:absolute;left:91;top:-182;width:3200;height:2894;visibility:visible;mso-wrap-style:square;v-text-anchor:top" o:gfxdata="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" filled="f" stroked="f">
                   <v:textbox>
                     <w:txbxContent>
                       <w:p>
@@ -435,7 +5994,7 @@
                     </w:txbxContent>
                   </v:textbox>
                 </v:shape>
-                <v:shape id="Text Box 2" o:spid="_x0000_s1032" type="#_x0000_t202" style="position:absolute;left:2666;top:-182;width:4442;height:2894;visibility:visible;mso-wrap-style:square;v-text-anchor:top" o:gfxdata="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" filled="f" stroked="f">
+                <v:shape id="Text Box 2" o:spid="_x0000_s1067" type="#_x0000_t202" style="position:absolute;left:2666;top:-182;width:4442;height:2894;visibility:visible;mso-wrap-style:square;v-text-anchor:top" o:gfxdata="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" filled="f" stroked="f">
                   <v:textbox>
                     <w:txbxContent>
                       <w:p>
@@ -449,7 +6008,7 @@
                     </w:txbxContent>
                   </v:textbox>
                 </v:shape>
-                <v:shape id="Text Box 2" o:spid="_x0000_s1033" type="#_x0000_t202" style="position:absolute;left:6227;top:-304;width:4814;height:3016;visibility:visible;mso-wrap-style:square;v-text-anchor:top" o:gfxdata="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" filled="f" stroked="f">
+                <v:shape id="Text Box 2" o:spid="_x0000_s1068" type="#_x0000_t202" style="position:absolute;left:6227;top:-304;width:4814;height:3016;visibility:visible;mso-wrap-style:square;v-text-anchor:top" o:gfxdata="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" filled="f" stroked="f">
                   <v:textbox>
                     <w:txbxContent>
                       <w:p>
@@ -463,8 +6022,8 @@
                     </w:txbxContent>
                   </v:textbox>
                 </v:shape>
-                <v:shape id="Arrow: Right 192" o:spid="_x0000_s1034" type="#_x0000_t13" style="position:absolute;left:5867;top:9029;width:1829;height:2477;visibility:visible;mso-wrap-style:square;v-text-anchor:middle" o:gfxdata="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" adj="10800" fillcolor="#ed7d31 [3205]" strokecolor="#c45911 [2405]" strokeweight="1pt"/>
-                <v:shape id="Text Box 2" o:spid="_x0000_s1035" type="#_x0000_t202" style="position:absolute;left:-5012;top:8339;width:11455;height:3860;rotation:-90;visibility:visible;mso-wrap-style:square;v-text-anchor:top" o:gfxdata="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" filled="f" stroked="f">
+                <v:shape id="Arrow: Right 192" o:spid="_x0000_s1069" type="#_x0000_t13" style="position:absolute;left:5867;top:9029;width:1829;height:2477;visibility:visible;mso-wrap-style:square;v-text-anchor:middle" o:gfxdata="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" adj="10800" fillcolor="#ed7d31 [3205]" strokecolor="#c45911 [2405]" strokeweight="1pt"/>
+                <v:shape id="Text Box 2" o:spid="_x0000_s1070" type="#_x0000_t202" style="position:absolute;left:-5012;top:8339;width:11455;height:3860;rotation:-90;visibility:visible;mso-wrap-style:square;v-text-anchor:top" o:gfxdata="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" filled="f" stroked="f">
                   <v:textbox>
                     <w:txbxContent>
                       <w:p>
@@ -490,7 +6049,7 @@
         <mc:AlternateContent>
           <mc:Choice Requires="wpg">
             <w:drawing>
-              <wp:anchor distT="0" distB="0" distL="114300" distR="114300" simplePos="0" relativeHeight="251667456" behindDoc="0" locked="0" layoutInCell="1" allowOverlap="1" wp14:anchorId="4181018B" wp14:editId="2C4570B9">
+              <wp:anchor distT="0" distB="0" distL="114300" distR="114300" simplePos="0" relativeHeight="251656192" behindDoc="0" locked="0" layoutInCell="1" allowOverlap="1" wp14:anchorId="4181018B" wp14:editId="5D16C67B">
                 <wp:simplePos x="0" y="0"/>
                 <wp:positionH relativeFrom="column">
                   <wp:posOffset>6223000</wp:posOffset>
@@ -1087,8 +6646,8 @@
           </mc:Choice>
           <mc:Fallback>
             <w:pict>
-              <v:group w14:anchorId="4181018B" id="Group 7" o:spid="_x0000_s1036" style="position:absolute;margin-left:490pt;margin-top:10.65pt;width:101.7pt;height:132.2pt;z-index:251667456;mso-width-relative:margin" coordorigin="169" coordsize="12918,16793" o:gfxdata="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">
-                <v:shape id="Text Box 2" o:spid="_x0000_s1037" type="#_x0000_t202" style="position:absolute;left:9482;width:2661;height:2660;visibility:visible;mso-wrap-style:square;v-text-anchor:top" o:gfxdata="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" filled="f" stroked="f">
+              <v:group w14:anchorId="4181018B" id="Group 7" o:spid="_x0000_s1071" style="position:absolute;margin-left:490pt;margin-top:10.65pt;width:101.7pt;height:132.2pt;z-index:251656192;mso-width-relative:margin" coordorigin="169" coordsize="12918,16793" o:gfxdata="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">
+                <v:shape id="Text Box 2" o:spid="_x0000_s1072" type="#_x0000_t202" style="position:absolute;left:9482;width:2661;height:2660;visibility:visible;mso-wrap-style:square;v-text-anchor:top" o:gfxdata="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" filled="f" stroked="f">
                   <v:textbox>
                     <w:txbxContent>
                       <w:p>
@@ -1102,8 +6661,8 @@
                     </w:txbxContent>
                   </v:textbox>
                 </v:shape>
-                <v:group id="Group 6" o:spid="_x0000_s1038" style="position:absolute;left:169;width:12918;height:16793" coordorigin="169" coordsize="12918,16793" o:gfxdata="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">
-                  <v:shape id="Arrow: Right 283" o:spid="_x0000_s1039" type="#_x0000_t13" style="position:absolute;left:8839;top:8382;width:1522;height:2278;visibility:visible;mso-wrap-style:square;v-text-anchor:middle" o:gfxdata="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" adj="10800" fillcolor="#ed7d31 [3205]" strokecolor="#c45911 [2405]" strokeweight="1pt">
+                <v:group id="Group 6" o:spid="_x0000_s1073" style="position:absolute;left:169;width:12918;height:16793" coordorigin="169" coordsize="12918,16793" o:gfxdata="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">
+                  <v:shape id="Arrow: Right 283" o:spid="_x0000_s1074" type="#_x0000_t13" style="position:absolute;left:8839;top:8382;width:1522;height:2278;visibility:visible;mso-wrap-style:square;v-text-anchor:middle" o:gfxdata="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" adj="10800" fillcolor="#ed7d31 [3205]" strokecolor="#c45911 [2405]" strokeweight="1pt">
                     <v:textbox>
                       <w:txbxContent>
                         <w:p>
@@ -1114,14 +6673,14 @@
                       </w:txbxContent>
                     </v:textbox>
                   </v:shape>
-                  <v:group id="Group 292" o:spid="_x0000_s1040" style="position:absolute;left:169;width:12918;height:16793" coordorigin="169" coordsize="12918,16793" o:gfxdata="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">
-                    <v:rect id="Rectangle 282" o:spid="_x0000_s1041" style="position:absolute;left:10591;top:2133;width:375;height:14580;visibility:visible;mso-wrap-style:square;v-text-anchor:middle" o:gfxdata="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" fillcolor="#4472c4 [3204]" strokecolor="#1f3763 [1604]" strokeweight="1pt"/>
-                    <v:group id="Group 291" o:spid="_x0000_s1042" style="position:absolute;left:169;width:12918;height:16793" coordorigin="169" coordsize="12918,16793" o:gfxdata="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">
-                      <v:group id="Group 272" o:spid="_x0000_s1043" style="position:absolute;left:169;width:12918;height:16738" coordorigin="-895,-56" coordsize="15530,18191" o:gfxdata="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">
-                        <v:rect id="Rectangle 274" o:spid="_x0000_s1044" style="position:absolute;left:4343;top:2286;width:1219;height:15849;visibility:visible;mso-wrap-style:square;v-text-anchor:middle" o:gfxdata="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" fillcolor="#4472c4 [3204]" strokecolor="#1f3763 [1604]" strokeweight="1pt"/>
-                        <v:rect id="Rectangle 275" o:spid="_x0000_s1045" style="position:absolute;left:8001;top:2286;width:1219;height:15849;visibility:visible;mso-wrap-style:square;v-text-anchor:middle" o:gfxdata="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" fillcolor="#4472c4 [3204]" strokecolor="#1f3763 [1604]" strokeweight="1pt"/>
-                        <v:shape id="Arrow: Right 276" o:spid="_x0000_s1046" type="#_x0000_t13" style="position:absolute;left:2209;top:9029;width:1829;height:2477;visibility:visible;mso-wrap-style:square;v-text-anchor:middle" o:gfxdata="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" adj="10800" fillcolor="#ed7d31 [3205]" strokecolor="#c45911 [2405]" strokeweight="1pt"/>
-                        <v:shape id="Text Box 2" o:spid="_x0000_s1047" type="#_x0000_t202" style="position:absolute;left:-895;top:65;width:4587;height:2896;visibility:visible;mso-wrap-style:square;v-text-anchor:top" o:gfxdata="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" filled="f" stroked="f">
+                  <v:group id="Group 292" o:spid="_x0000_s1075" style="position:absolute;left:169;width:12918;height:16793" coordorigin="169" coordsize="12918,16793" o:gfxdata="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">
+                    <v:rect id="Rectangle 282" o:spid="_x0000_s1076" style="position:absolute;left:10591;top:2133;width:375;height:14580;visibility:visible;mso-wrap-style:square;v-text-anchor:middle" o:gfxdata="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" fillcolor="#4472c4 [3204]" strokecolor="#1f3763 [1604]" strokeweight="1pt"/>
+                    <v:group id="Group 291" o:spid="_x0000_s1077" style="position:absolute;left:169;width:12918;height:16793" coordorigin="169" coordsize="12918,16793" o:gfxdata="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">
+                      <v:group id="Group 272" o:spid="_x0000_s1078" style="position:absolute;left:169;width:12918;height:16738" coordorigin="-895,-56" coordsize="15530,18191" o:gfxdata="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">
+                        <v:rect id="Rectangle 274" o:spid="_x0000_s1079" style="position:absolute;left:4343;top:2286;width:1219;height:15849;visibility:visible;mso-wrap-style:square;v-text-anchor:middle" o:gfxdata="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" fillcolor="#4472c4 [3204]" strokecolor="#1f3763 [1604]" strokeweight="1pt"/>
+                        <v:rect id="Rectangle 275" o:spid="_x0000_s1080" style="position:absolute;left:8001;top:2286;width:1219;height:15849;visibility:visible;mso-wrap-style:square;v-text-anchor:middle" o:gfxdata="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" fillcolor="#4472c4 [3204]" strokecolor="#1f3763 [1604]" strokeweight="1pt"/>
+                        <v:shape id="Arrow: Right 276" o:spid="_x0000_s1081" type="#_x0000_t13" style="position:absolute;left:2209;top:9029;width:1829;height:2477;visibility:visible;mso-wrap-style:square;v-text-anchor:middle" o:gfxdata="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" adj="10800" fillcolor="#ed7d31 [3205]" strokecolor="#c45911 [2405]" strokeweight="1pt"/>
+                        <v:shape id="Text Box 2" o:spid="_x0000_s1082" type="#_x0000_t202" style="position:absolute;left:-895;top:65;width:4587;height:2896;visibility:visible;mso-wrap-style:square;v-text-anchor:top" o:gfxdata="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" filled="f" stroked="f">
                           <v:textbox>
                             <w:txbxContent>
                               <w:p>
@@ -1135,7 +6694,7 @@
                             </w:txbxContent>
                           </v:textbox>
                         </v:shape>
-                        <v:shape id="Text Box 2" o:spid="_x0000_s1048" type="#_x0000_t202" style="position:absolute;left:2666;top:65;width:4442;height:2896;visibility:visible;mso-wrap-style:square;v-text-anchor:top" o:gfxdata="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" filled="f" stroked="f">
+                        <v:shape id="Text Box 2" o:spid="_x0000_s1083" type="#_x0000_t202" style="position:absolute;left:2666;top:65;width:4442;height:2896;visibility:visible;mso-wrap-style:square;v-text-anchor:top" o:gfxdata="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" filled="f" stroked="f">
                           <v:textbox>
                             <w:txbxContent>
                               <w:p>
@@ -1149,7 +6708,7 @@
                             </w:txbxContent>
                           </v:textbox>
                         </v:shape>
-                        <v:shape id="Text Box 2" o:spid="_x0000_s1049" type="#_x0000_t202" style="position:absolute;left:6227;top:-56;width:4814;height:3017;visibility:visible;mso-wrap-style:square;v-text-anchor:top" o:gfxdata="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" filled="f" stroked="f">
+                        <v:shape id="Text Box 2" o:spid="_x0000_s1084" type="#_x0000_t202" style="position:absolute;left:6227;top:-56;width:4814;height:3017;visibility:visible;mso-wrap-style:square;v-text-anchor:top" o:gfxdata="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" filled="f" stroked="f">
                           <v:textbox>
                             <w:txbxContent>
                               <w:p>
@@ -1163,8 +6722,8 @@
                             </w:txbxContent>
                           </v:textbox>
                         </v:shape>
-                        <v:shape id="Arrow: Right 280" o:spid="_x0000_s1050" type="#_x0000_t13" style="position:absolute;left:5867;top:9029;width:1829;height:2477;visibility:visible;mso-wrap-style:square;v-text-anchor:middle" o:gfxdata="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" adj="10800" fillcolor="#ed7d31 [3205]" strokecolor="#c45911 [2405]" strokeweight="1pt"/>
-                        <v:shape id="Text Box 2" o:spid="_x0000_s1051" type="#_x0000_t202" style="position:absolute;left:6977;top:8337;width:11454;height:3861;rotation:90;visibility:visible;mso-wrap-style:square;v-text-anchor:top" o:gfxdata="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" filled="f" stroked="f">
+                        <v:shape id="Arrow: Right 280" o:spid="_x0000_s1085" type="#_x0000_t13" style="position:absolute;left:5867;top:9029;width:1829;height:2477;visibility:visible;mso-wrap-style:square;v-text-anchor:middle" o:gfxdata="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" adj="10800" fillcolor="#ed7d31 [3205]" strokecolor="#c45911 [2405]" strokeweight="1pt"/>
+                        <v:shape id="Text Box 2" o:spid="_x0000_s1086" type="#_x0000_t202" style="position:absolute;left:6977;top:8337;width:11454;height:3861;rotation:90;visibility:visible;mso-wrap-style:square;v-text-anchor:top" o:gfxdata="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" filled="f" stroked="f">
                           <v:textbox>
                             <w:txbxContent>
                               <w:p>
@@ -1179,8 +6738,8 @@
                           </v:textbox>
                         </v:shape>
                       </v:group>
-                      <v:rect id="Rectangle 286" o:spid="_x0000_s1052" style="position:absolute;left:1524;top:2209;width:1014;height:14584;visibility:visible;mso-wrap-style:square;v-text-anchor:middle" o:gfxdata="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" fillcolor="#4472c4 [3204]" strokecolor="#1f3763 [1604]" strokeweight="1pt"/>
-                      <v:rect id="Rectangle 287" o:spid="_x0000_s1053" style="position:absolute;left:448;top:2209;width:1014;height:14584;visibility:visible;mso-wrap-style:square;v-text-anchor:middle" o:gfxdata="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" fillcolor="#b4c6e7 [1300]" strokecolor="#1f3763 [1604]" strokeweight="1pt">
+                      <v:rect id="Rectangle 286" o:spid="_x0000_s1087" style="position:absolute;left:1524;top:2209;width:1014;height:14584;visibility:visible;mso-wrap-style:square;v-text-anchor:middle" o:gfxdata="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" fillcolor="#4472c4 [3204]" strokecolor="#1f3763 [1604]" strokeweight="1pt"/>
+                      <v:rect id="Rectangle 287" o:spid="_x0000_s1088" style="position:absolute;left:448;top:2209;width:1014;height:14584;visibility:visible;mso-wrap-style:square;v-text-anchor:middle" o:gfxdata="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" fillcolor="#b4c6e7 [1300]" strokecolor="#1f3763 [1604]" strokeweight="1pt">
                         <v:stroke dashstyle="3 1"/>
                       </v:rect>
                     </v:group>
@@ -1198,7 +6757,7 @@
         <mc:AlternateContent>
           <mc:Choice Requires="wps">
             <w:drawing>
-              <wp:anchor distT="0" distB="0" distL="114300" distR="114300" simplePos="0" relativeHeight="251668480" behindDoc="0" locked="0" layoutInCell="1" allowOverlap="1" wp14:anchorId="76751CFF" wp14:editId="7F0246CA">
+              <wp:anchor distT="0" distB="0" distL="114300" distR="114300" simplePos="0" relativeHeight="251657216" behindDoc="0" locked="0" layoutInCell="1" allowOverlap="1" wp14:anchorId="76751CFF" wp14:editId="4DC9558B">
                 <wp:simplePos x="0" y="0"/>
                 <wp:positionH relativeFrom="column">
                   <wp:posOffset>1958340</wp:posOffset>
@@ -1272,7 +6831,7 @@
           </mc:Choice>
           <mc:Fallback>
             <w:pict>
-              <v:shape w14:anchorId="0D10E090" id="Arrow: Right 289" o:spid="_x0000_s1026" type="#_x0000_t13" style="position:absolute;margin-left:154.2pt;margin-top:77.7pt;width:334.2pt;height:15.3pt;z-index:251668480;visibility:visible;mso-wrap-style:square;mso-width-percent:0;mso-height-percent:0;mso-wrap-distance-left:9pt;mso-wrap-distance-top:0;mso-wrap-distance-right:9pt;mso-wrap-distance-bottom:0;mso-position-horizontal:absolute;mso-position-horizontal-relative:text;mso-position-vertical:absolute;mso-position-vertical-relative:text;mso-width-percent:0;mso-height-percent:0;mso-width-relative:margin;mso-height-relative:margin;v-text-anchor:middle" o:gfxdata="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" adj="21106" fillcolor="#aeaaaa [2414]" strokecolor="#393737 [814]" strokeweight="1pt"/>
+              <v:shape w14:anchorId="228FF74E" id="Arrow: Right 289" o:spid="_x0000_s1026" type="#_x0000_t13" style="position:absolute;margin-left:154.2pt;margin-top:77.7pt;width:334.2pt;height:15.3pt;z-index:251657216;visibility:visible;mso-wrap-style:square;mso-width-percent:0;mso-height-percent:0;mso-wrap-distance-left:9pt;mso-wrap-distance-top:0;mso-wrap-distance-right:9pt;mso-wrap-distance-bottom:0;mso-position-horizontal:absolute;mso-position-horizontal-relative:text;mso-position-vertical:absolute;mso-position-vertical-relative:text;mso-width-percent:0;mso-height-percent:0;mso-width-relative:margin;mso-height-relative:margin;v-text-anchor:middle" o:gfxdata="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" adj="21106" fillcolor="#aeaaaa [2414]" strokecolor="#393737 [814]" strokeweight="1pt"/>
             </w:pict>
           </mc:Fallback>
         </mc:AlternateContent>
@@ -1284,7 +6843,7 @@
         <mc:AlternateContent>
           <mc:Choice Requires="wps">
             <w:drawing>
-              <wp:anchor distT="0" distB="0" distL="114300" distR="114300" simplePos="0" relativeHeight="251669504" behindDoc="0" locked="0" layoutInCell="1" allowOverlap="1" wp14:anchorId="709BD8BF" wp14:editId="04E7A91D">
+              <wp:anchor distT="0" distB="0" distL="114300" distR="114300" simplePos="0" relativeHeight="251658240" behindDoc="0" locked="0" layoutInCell="1" allowOverlap="1" wp14:anchorId="709BD8BF" wp14:editId="3FE38ED0">
                 <wp:simplePos x="0" y="0"/>
                 <wp:positionH relativeFrom="column">
                   <wp:posOffset>6288405</wp:posOffset>
@@ -1359,7 +6918,7 @@
           </mc:Choice>
           <mc:Fallback>
             <w:pict>
-              <v:shapetype w14:anchorId="334E662E" id="_x0000_t67" coordsize="21600,21600" o:spt="67" adj="16200,5400" path="m0@0l@1@0@1,0@2,0@2@0,21600@0,10800,21600xe">
+              <v:shapetype w14:anchorId="6C369314" id="_x0000_t67" coordsize="21600,21600" o:spt="67" adj="16200,5400" path="m0@0l@1@0@1,0@2,0@2@0,21600@0,10800,21600xe">
                 <v:stroke joinstyle="miter"/>
                 <v:formulas>
                   <v:f eqn="val #0"/>
@@ -1375,7 +6934,7 @@
                   <v:h position="#1,#0" xrange="0,10800" yrange="0,21600"/>
                 </v:handles>
               </v:shapetype>
-              <v:shape id="Arrow: Down 290" o:spid="_x0000_s1026" type="#_x0000_t67" style="position:absolute;margin-left:495.15pt;margin-top:147pt;width:17.7pt;height:23.4pt;rotation:180;z-index:251669504;visibility:visible;mso-wrap-style:square;mso-width-percent:0;mso-height-percent:0;mso-wrap-distance-left:9pt;mso-wrap-distance-top:0;mso-wrap-distance-right:9pt;mso-wrap-distance-bottom:0;mso-position-horizontal:absolute;mso-position-horizontal-relative:text;mso-position-vertical:absolute;mso-position-vertical-relative:text;mso-width-percent:0;mso-height-percent:0;mso-width-relative:margin;mso-height-relative:margin;v-text-anchor:middle" o:gfxdata="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" adj="13431" fillcolor="#a8d08d [1945]" strokecolor="#538135 [2409]" strokeweight="1pt"/>
+              <v:shape id="Arrow: Down 290" o:spid="_x0000_s1026" type="#_x0000_t67" style="position:absolute;margin-left:495.15pt;margin-top:147pt;width:17.7pt;height:23.4pt;rotation:180;z-index:251658240;visibility:visible;mso-wrap-style:square;mso-width-percent:0;mso-height-percent:0;mso-wrap-distance-left:9pt;mso-wrap-distance-top:0;mso-wrap-distance-right:9pt;mso-wrap-distance-bottom:0;mso-position-horizontal:absolute;mso-position-horizontal-relative:text;mso-position-vertical:absolute;mso-position-vertical-relative:text;mso-width-percent:0;mso-height-percent:0;mso-width-relative:margin;mso-height-relative:margin;v-text-anchor:middle" o:gfxdata="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" adj="13431" fillcolor="#a8d08d [1945]" strokecolor="#538135 [2409]" strokeweight="1pt"/>
             </w:pict>
           </mc:Fallback>
         </mc:AlternateContent>
@@ -1387,7 +6946,7 @@
         <mc:AlternateContent>
           <mc:Choice Requires="wps">
             <w:drawing>
-              <wp:anchor distT="0" distB="0" distL="114300" distR="114300" simplePos="0" relativeHeight="251664384" behindDoc="0" locked="0" layoutInCell="1" allowOverlap="1" wp14:anchorId="2ADBC8A2" wp14:editId="0D6594FA">
+              <wp:anchor distT="0" distB="0" distL="114300" distR="114300" simplePos="0" relativeHeight="251653120" behindDoc="0" locked="0" layoutInCell="1" allowOverlap="1" wp14:anchorId="2ADBC8A2" wp14:editId="17EA88D2">
                 <wp:simplePos x="0" y="0"/>
                 <wp:positionH relativeFrom="column">
                   <wp:posOffset>5510530</wp:posOffset>
@@ -1462,7 +7021,7 @@
           </mc:Choice>
           <mc:Fallback>
             <w:pict>
-              <v:shape w14:anchorId="156BDFC6" id="Arrow: Down 269" o:spid="_x0000_s1026" type="#_x0000_t67" style="position:absolute;margin-left:433.9pt;margin-top:268.2pt;width:17.7pt;height:23.4pt;rotation:180;z-index:251664384;visibility:visible;mso-wrap-style:square;mso-width-percent:0;mso-height-percent:0;mso-wrap-distance-left:9pt;mso-wrap-distance-top:0;mso-wrap-distance-right:9pt;mso-wrap-distance-bottom:0;mso-position-horizontal:absolute;mso-position-horizontal-relative:text;mso-position-vertical:absolute;mso-position-vertical-relative:text;mso-width-percent:0;mso-height-percent:0;mso-width-relative:margin;mso-height-relative:margin;v-text-anchor:middle" o:gfxdata="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" adj="13431" fillcolor="#a8d08d [1945]" strokecolor="#538135 [2409]" strokeweight="1pt"/>
+              <v:shape w14:anchorId="22440DCE" id="Arrow: Down 269" o:spid="_x0000_s1026" type="#_x0000_t67" style="position:absolute;margin-left:433.9pt;margin-top:268.2pt;width:17.7pt;height:23.4pt;rotation:180;z-index:251653120;visibility:visible;mso-wrap-style:square;mso-width-percent:0;mso-height-percent:0;mso-wrap-distance-left:9pt;mso-wrap-distance-top:0;mso-wrap-distance-right:9pt;mso-wrap-distance-bottom:0;mso-position-horizontal:absolute;mso-position-horizontal-relative:text;mso-position-vertical:absolute;mso-position-vertical-relative:text;mso-width-percent:0;mso-height-percent:0;mso-width-relative:margin;mso-height-relative:margin;v-text-anchor:middle" o:gfxdata="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" adj="13431" fillcolor="#a8d08d [1945]" strokecolor="#538135 [2409]" strokeweight="1pt"/>
             </w:pict>
           </mc:Fallback>
         </mc:AlternateContent>
@@ -1474,7 +7033,7 @@
         <mc:AlternateContent>
           <mc:Choice Requires="wps">
             <w:drawing>
-              <wp:anchor distT="0" distB="0" distL="114300" distR="114300" simplePos="0" relativeHeight="251663360" behindDoc="0" locked="0" layoutInCell="1" allowOverlap="1" wp14:anchorId="509BFDDC" wp14:editId="5D5C7C88">
+              <wp:anchor distT="0" distB="0" distL="114300" distR="114300" simplePos="0" relativeHeight="251652096" behindDoc="0" locked="0" layoutInCell="1" allowOverlap="1" wp14:anchorId="509BFDDC" wp14:editId="1B8FB02A">
                 <wp:simplePos x="0" y="0"/>
                 <wp:positionH relativeFrom="column">
                   <wp:posOffset>3665220</wp:posOffset>
@@ -1548,7 +7107,7 @@
           </mc:Choice>
           <mc:Fallback>
             <w:pict>
-              <v:shape w14:anchorId="02E6F8D4" id="Arrow: Right 251" o:spid="_x0000_s1026" type="#_x0000_t13" style="position:absolute;margin-left:288.6pt;margin-top:326.7pt;width:43.8pt;height:12.3pt;z-index:251663360;visibility:visible;mso-wrap-style:square;mso-width-percent:0;mso-height-percent:0;mso-wrap-distance-left:9pt;mso-wrap-distance-top:0;mso-wrap-distance-right:9pt;mso-wrap-distance-bottom:0;mso-position-horizontal:absolute;mso-position-horizontal-relative:text;mso-position-vertical:absolute;mso-position-vertical-relative:text;mso-width-percent:0;mso-height-percent:0;mso-width-relative:margin;mso-height-relative:margin;v-text-anchor:middle" o:gfxdata="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" adj="18567" fillcolor="#aeaaaa [2414]" strokecolor="#393737 [814]" strokeweight="1pt"/>
+              <v:shape w14:anchorId="57864DBC" id="Arrow: Right 251" o:spid="_x0000_s1026" type="#_x0000_t13" style="position:absolute;margin-left:288.6pt;margin-top:326.7pt;width:43.8pt;height:12.3pt;z-index:251652096;visibility:visible;mso-wrap-style:square;mso-width-percent:0;mso-height-percent:0;mso-wrap-distance-left:9pt;mso-wrap-distance-top:0;mso-wrap-distance-right:9pt;mso-wrap-distance-bottom:0;mso-position-horizontal:absolute;mso-position-horizontal-relative:text;mso-position-vertical:absolute;mso-position-vertical-relative:text;mso-width-percent:0;mso-height-percent:0;mso-width-relative:margin;mso-height-relative:margin;v-text-anchor:middle" o:gfxdata="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" adj="18567" fillcolor="#aeaaaa [2414]" strokecolor="#393737 [814]" strokeweight="1pt"/>
             </w:pict>
           </mc:Fallback>
         </mc:AlternateContent>
@@ -1560,7 +7119,7 @@
         <mc:AlternateContent>
           <mc:Choice Requires="wps">
             <w:drawing>
-              <wp:anchor distT="0" distB="0" distL="114300" distR="114300" simplePos="0" relativeHeight="251660288" behindDoc="0" locked="0" layoutInCell="1" allowOverlap="1" wp14:anchorId="6E74052A" wp14:editId="32D3DA69">
+              <wp:anchor distT="0" distB="0" distL="114300" distR="114300" simplePos="0" relativeHeight="251649024" behindDoc="0" locked="0" layoutInCell="1" allowOverlap="1" wp14:anchorId="6E74052A" wp14:editId="726606DC">
                 <wp:simplePos x="0" y="0"/>
                 <wp:positionH relativeFrom="column">
                   <wp:posOffset>3382645</wp:posOffset>
@@ -1635,7 +7194,7 @@
           </mc:Choice>
           <mc:Fallback>
             <w:pict>
-              <v:shape w14:anchorId="5C0A8F80" id="Arrow: Down 231" o:spid="_x0000_s1026" type="#_x0000_t67" style="position:absolute;margin-left:266.35pt;margin-top:363.15pt;width:17.7pt;height:23.4pt;z-index:251660288;visibility:visible;mso-wrap-style:square;mso-width-percent:0;mso-height-percent:0;mso-wrap-distance-left:9pt;mso-wrap-distance-top:0;mso-wrap-distance-right:9pt;mso-wrap-distance-bottom:0;mso-position-horizontal:absolute;mso-position-horizontal-relative:text;mso-position-vertical:absolute;mso-position-vertical-relative:text;mso-width-percent:0;mso-height-percent:0;mso-width-relative:margin;mso-height-relative:margin;v-text-anchor:middle" o:gfxdata="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" adj="13431" fillcolor="#ffd966 [1943]" strokecolor="#bf8f00 [2407]" strokeweight="1pt"/>
+              <v:shape w14:anchorId="5781C5A4" id="Arrow: Down 231" o:spid="_x0000_s1026" type="#_x0000_t67" style="position:absolute;margin-left:266.35pt;margin-top:363.15pt;width:17.7pt;height:23.4pt;z-index:251649024;visibility:visible;mso-wrap-style:square;mso-width-percent:0;mso-height-percent:0;mso-wrap-distance-left:9pt;mso-wrap-distance-top:0;mso-wrap-distance-right:9pt;mso-wrap-distance-bottom:0;mso-position-horizontal:absolute;mso-position-horizontal-relative:text;mso-position-vertical:absolute;mso-position-vertical-relative:text;mso-width-percent:0;mso-height-percent:0;mso-width-relative:margin;mso-height-relative:margin;v-text-anchor:middle" o:gfxdata="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" adj="13431" fillcolor="#ffd966 [1943]" strokecolor="#bf8f00 [2407]" strokeweight="1pt"/>
             </w:pict>
           </mc:Fallback>
         </mc:AlternateContent>
@@ -1647,7 +7206,7 @@
         <mc:AlternateContent>
           <mc:Choice Requires="wps">
             <w:drawing>
-              <wp:anchor distT="0" distB="0" distL="114300" distR="114300" simplePos="0" relativeHeight="251654144" behindDoc="0" locked="0" layoutInCell="1" allowOverlap="1" wp14:anchorId="7F18CEAD" wp14:editId="3C59F0DD">
+              <wp:anchor distT="0" distB="0" distL="114300" distR="114300" simplePos="0" relativeHeight="251642880" behindDoc="0" locked="0" layoutInCell="1" allowOverlap="1" wp14:anchorId="7F18CEAD" wp14:editId="4F220A53">
                 <wp:simplePos x="0" y="0"/>
                 <wp:positionH relativeFrom="column">
                   <wp:posOffset>1748790</wp:posOffset>
@@ -1722,7 +7281,7 @@
           </mc:Choice>
           <mc:Fallback>
             <w:pict>
-              <v:shape w14:anchorId="6DE5F48C" id="Arrow: Down 31" o:spid="_x0000_s1026" type="#_x0000_t67" style="position:absolute;margin-left:137.7pt;margin-top:147.6pt;width:17.7pt;height:23.4pt;z-index:251654144;visibility:visible;mso-wrap-style:square;mso-width-percent:0;mso-height-percent:0;mso-wrap-distance-left:9pt;mso-wrap-distance-top:0;mso-wrap-distance-right:9pt;mso-wrap-distance-bottom:0;mso-position-horizontal:absolute;mso-position-horizontal-relative:text;mso-position-vertical:absolute;mso-position-vertical-relative:text;mso-width-percent:0;mso-height-percent:0;mso-width-relative:margin;mso-height-relative:margin;v-text-anchor:middle" o:gfxdata="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" adj="13431" fillcolor="#ffd966 [1943]" strokecolor="#bf8f00 [2407]" strokeweight="1pt"/>
+              <v:shape w14:anchorId="311A9136" id="Arrow: Down 31" o:spid="_x0000_s1026" type="#_x0000_t67" style="position:absolute;margin-left:137.7pt;margin-top:147.6pt;width:17.7pt;height:23.4pt;z-index:251642880;visibility:visible;mso-wrap-style:square;mso-width-percent:0;mso-height-percent:0;mso-wrap-distance-left:9pt;mso-wrap-distance-top:0;mso-wrap-distance-right:9pt;mso-wrap-distance-bottom:0;mso-position-horizontal:absolute;mso-position-horizontal-relative:text;mso-position-vertical:absolute;mso-position-vertical-relative:text;mso-width-percent:0;mso-height-percent:0;mso-width-relative:margin;mso-height-relative:margin;v-text-anchor:middle" o:gfxdata="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" adj="13431" fillcolor="#ffd966 [1943]" strokecolor="#bf8f00 [2407]" strokeweight="1pt"/>
             </w:pict>
           </mc:Fallback>
         </mc:AlternateContent>
@@ -1734,7 +7293,7 @@
         <mc:AlternateContent>
           <mc:Choice Requires="wps">
             <w:drawing>
-              <wp:anchor distT="0" distB="0" distL="114300" distR="114300" simplePos="0" relativeHeight="251657216" behindDoc="0" locked="0" layoutInCell="1" allowOverlap="1" wp14:anchorId="5E0536F9" wp14:editId="617A214E">
+              <wp:anchor distT="0" distB="0" distL="114300" distR="114300" simplePos="0" relativeHeight="251645952" behindDoc="0" locked="0" layoutInCell="1" allowOverlap="1" wp14:anchorId="5E0536F9" wp14:editId="67F2FB46">
                 <wp:simplePos x="0" y="0"/>
                 <wp:positionH relativeFrom="column">
                   <wp:posOffset>2487930</wp:posOffset>
@@ -1809,7 +7368,7 @@
           </mc:Choice>
           <mc:Fallback>
             <w:pict>
-              <v:shape w14:anchorId="6967009C" id="Arrow: Down 211" o:spid="_x0000_s1026" type="#_x0000_t67" style="position:absolute;margin-left:195.9pt;margin-top:268.2pt;width:17.7pt;height:23.4pt;z-index:251657216;visibility:visible;mso-wrap-style:square;mso-width-percent:0;mso-height-percent:0;mso-wrap-distance-left:9pt;mso-wrap-distance-top:0;mso-wrap-distance-right:9pt;mso-wrap-distance-bottom:0;mso-position-horizontal:absolute;mso-position-horizontal-relative:text;mso-position-vertical:absolute;mso-position-vertical-relative:text;mso-width-percent:0;mso-height-percent:0;mso-width-relative:margin;mso-height-relative:margin;v-text-anchor:middle" o:gfxdata="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" adj="13431" fillcolor="#ffd966 [1943]" strokecolor="#bf8f00 [2407]" strokeweight="1pt"/>
+              <v:shape w14:anchorId="4E07ADF8" id="Arrow: Down 211" o:spid="_x0000_s1026" type="#_x0000_t67" style="position:absolute;margin-left:195.9pt;margin-top:268.2pt;width:17.7pt;height:23.4pt;z-index:251645952;visibility:visible;mso-wrap-style:square;mso-width-percent:0;mso-height-percent:0;mso-wrap-distance-left:9pt;mso-wrap-distance-top:0;mso-wrap-distance-right:9pt;mso-wrap-distance-bottom:0;mso-position-horizontal:absolute;mso-position-horizontal-relative:text;mso-position-vertical:absolute;mso-position-vertical-relative:text;mso-width-percent:0;mso-height-percent:0;mso-width-relative:margin;mso-height-relative:margin;v-text-anchor:middle" o:gfxdata="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" adj="13431" fillcolor="#ffd966 [1943]" strokecolor="#bf8f00 [2407]" strokeweight="1pt"/>
             </w:pict>
           </mc:Fallback>
         </mc:AlternateContent>
@@ -1817,8 +7376,6 @@
       <w:bookmarkEnd w:id="0"/>
     </w:p>
     <w:p>
-      <w:bookmarkStart w:id="1" w:name="_GoBack"/>
-      <w:bookmarkEnd w:id="1"/>
       <w:r>
         <w:rPr>
           <w:noProof/>
@@ -1826,7 +7383,7 @@
         <mc:AlternateContent>
           <mc:Choice Requires="wpg">
             <w:drawing>
-              <wp:anchor distT="0" distB="0" distL="114300" distR="114300" simplePos="0" relativeHeight="251691008" behindDoc="0" locked="0" layoutInCell="1" allowOverlap="1" wp14:anchorId="52927A93" wp14:editId="512F8C9C">
+              <wp:anchor distT="0" distB="0" distL="114300" distR="114300" simplePos="0" relativeHeight="251679744" behindDoc="0" locked="0" layoutInCell="1" allowOverlap="1" wp14:anchorId="52927A93" wp14:editId="6F9EA68F">
                 <wp:simplePos x="0" y="0"/>
                 <wp:positionH relativeFrom="column">
                   <wp:posOffset>6223000</wp:posOffset>
@@ -2286,13 +7843,13 @@
           </mc:Choice>
           <mc:Fallback>
             <w:pict>
-              <v:group w14:anchorId="52927A93" id="Group 238" o:spid="_x0000_s1054" style="position:absolute;margin-left:490pt;margin-top:264.4pt;width:178.65pt;height:153.35pt;z-index:251691008;mso-width-relative:margin;mso-height-relative:margin" coordsize="22690,19475" o:gfxdata="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">
-                <v:roundrect id="Rectangle: Rounded Corners 15" o:spid="_x0000_s1055" style="position:absolute;width:22606;height:19475;visibility:visible;mso-wrap-style:square;v-text-anchor:middle" arcsize="10923f" o:gfxdata="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" filled="f" strokecolor="black [3213]" strokeweight="1pt">
+              <v:group w14:anchorId="52927A93" id="Group 238" o:spid="_x0000_s1089" style="position:absolute;margin-left:490pt;margin-top:264.4pt;width:178.65pt;height:153.35pt;z-index:251679744;mso-width-relative:margin;mso-height-relative:margin" coordsize="22690,19475" o:gfxdata="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">
+                <v:roundrect id="Rectangle: Rounded Corners 15" o:spid="_x0000_s1090" style="position:absolute;width:22606;height:19475;visibility:visible;mso-wrap-style:square;v-text-anchor:middle" arcsize="10923f" o:gfxdata="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" filled="f" strokecolor="black [3213]" strokeweight="1pt">
                   <v:stroke joinstyle="miter"/>
                 </v:roundrect>
-                <v:group id="Group 24" o:spid="_x0000_s1056" style="position:absolute;left:2032;top:1016;width:18372;height:2876" coordsize="18372,2876" o:gfxdata="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">
-                  <v:shape id="Arrow: Right 8" o:spid="_x0000_s1057" type="#_x0000_t13" style="position:absolute;top:444;width:2565;height:1926;visibility:visible;mso-wrap-style:square;v-text-anchor:middle" o:gfxdata="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" adj="13491" fillcolor="#aeaaaa [2414]" strokecolor="#393737 [814]" strokeweight="1pt"/>
-                  <v:shape id="Text Box 2" o:spid="_x0000_s1058" type="#_x0000_t202" style="position:absolute;left:2370;width:16002;height:2876;visibility:visible;mso-wrap-style:square;v-text-anchor:middle" o:gfxdata="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" filled="f" stroked="f">
+                <v:group id="Group 24" o:spid="_x0000_s1091" style="position:absolute;left:2032;top:1016;width:18372;height:2876" coordsize="18372,2876" o:gfxdata="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">
+                  <v:shape id="Arrow: Right 8" o:spid="_x0000_s1092" type="#_x0000_t13" style="position:absolute;top:444;width:2565;height:1926;visibility:visible;mso-wrap-style:square;v-text-anchor:middle" o:gfxdata="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" adj="13491" fillcolor="#aeaaaa [2414]" strokecolor="#393737 [814]" strokeweight="1pt"/>
+                  <v:shape id="Text Box 2" o:spid="_x0000_s1093" type="#_x0000_t202" style="position:absolute;left:2370;width:16002;height:2876;visibility:visible;mso-wrap-style:square;v-text-anchor:middle" o:gfxdata="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" filled="f" stroked="f">
                     <v:textbox>
                       <w:txbxContent>
                         <w:p>
@@ -2304,9 +7861,9 @@
                     </v:textbox>
                   </v:shape>
                 </v:group>
-                <v:group id="Group 228" o:spid="_x0000_s1059" style="position:absolute;left:2222;top:4572;width:18182;height:2971" coordsize="18182,2971" o:gfxdata="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">
-                  <v:shape id="Arrow: Down 9" o:spid="_x0000_s1060" type="#_x0000_t67" style="position:absolute;width:2247;height:2971;visibility:visible;mso-wrap-style:square;v-text-anchor:middle" o:gfxdata="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" adj="13431" fillcolor="#ffd966 [1943]" strokecolor="#bf8f00 [2407]" strokeweight="1pt"/>
-                  <v:shape id="Text Box 2" o:spid="_x0000_s1061" type="#_x0000_t202" style="position:absolute;left:2180;width:16002;height:2876;visibility:visible;mso-wrap-style:square;v-text-anchor:middle" o:gfxdata="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" filled="f" stroked="f">
+                <v:group id="Group 228" o:spid="_x0000_s1094" style="position:absolute;left:2222;top:4572;width:18182;height:2971" coordsize="18182,2971" o:gfxdata="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">
+                  <v:shape id="Arrow: Down 9" o:spid="_x0000_s1095" type="#_x0000_t67" style="position:absolute;width:2247;height:2971;visibility:visible;mso-wrap-style:square;v-text-anchor:middle" o:gfxdata="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" adj="13431" fillcolor="#ffd966 [1943]" strokecolor="#bf8f00 [2407]" strokeweight="1pt"/>
+                  <v:shape id="Text Box 2" o:spid="_x0000_s1096" type="#_x0000_t202" style="position:absolute;left:2180;width:16002;height:2876;visibility:visible;mso-wrap-style:square;v-text-anchor:middle" o:gfxdata="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" filled="f" stroked="f">
                     <v:textbox>
                       <w:txbxContent>
                         <w:p>
@@ -2318,9 +7875,9 @@
                     </v:textbox>
                   </v:shape>
                 </v:group>
-                <v:group id="Group 235" o:spid="_x0000_s1062" style="position:absolute;left:2222;top:8741;width:20379;height:2993" coordsize="20379,2992" o:gfxdata="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">
-                  <v:shape id="Arrow: Down 10" o:spid="_x0000_s1063" type="#_x0000_t67" style="position:absolute;top:21;width:2247;height:2971;rotation:180;visibility:visible;mso-wrap-style:square;v-text-anchor:middle" o:gfxdata="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" adj="13431" fillcolor="#a8d08d [1945]" strokecolor="#538135 [2409]" strokeweight="1pt"/>
-                  <v:shape id="Text Box 2" o:spid="_x0000_s1064" type="#_x0000_t202" style="position:absolute;left:2180;width:18199;height:2876;visibility:visible;mso-wrap-style:square;v-text-anchor:middle" o:gfxdata="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" filled="f" stroked="f">
+                <v:group id="Group 235" o:spid="_x0000_s1097" style="position:absolute;left:2222;top:8741;width:20379;height:2993" coordsize="20379,2992" o:gfxdata="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">
+                  <v:shape id="Arrow: Down 10" o:spid="_x0000_s1098" type="#_x0000_t67" style="position:absolute;top:21;width:2247;height:2971;rotation:180;visibility:visible;mso-wrap-style:square;v-text-anchor:middle" o:gfxdata="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" adj="13431" fillcolor="#a8d08d [1945]" strokecolor="#538135 [2409]" strokeweight="1pt"/>
+                  <v:shape id="Text Box 2" o:spid="_x0000_s1099" type="#_x0000_t202" style="position:absolute;left:2180;width:18199;height:2876;visibility:visible;mso-wrap-style:square;v-text-anchor:middle" o:gfxdata="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" filled="f" stroked="f">
                     <v:textbox>
                       <w:txbxContent>
                         <w:p>
@@ -2332,9 +7889,9 @@
                     </v:textbox>
                   </v:shape>
                 </v:group>
-                <v:group id="Group 236" o:spid="_x0000_s1065" style="position:absolute;left:2032;top:12949;width:20658;height:6269" coordorigin=",-4" coordsize="20658,6268" o:gfxdata="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">
-                  <v:shape id="Arrow: Right 13" o:spid="_x0000_s1066" type="#_x0000_t13" style="position:absolute;top:1968;width:2655;height:2434;visibility:visible;mso-wrap-style:square;v-text-anchor:middle" o:gfxdata="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" adj="11700" fillcolor="#ed7d31 [3205]" strokecolor="#c45911 [2405]" strokeweight="1pt"/>
-                  <v:shape id="Text Box 2" o:spid="_x0000_s1067" type="#_x0000_t202" style="position:absolute;left:2370;top:-4;width:18288;height:6268;visibility:visible;mso-wrap-style:square;v-text-anchor:middle" o:gfxdata="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" filled="f" stroked="f">
+                <v:group id="Group 236" o:spid="_x0000_s1100" style="position:absolute;left:2032;top:12949;width:20658;height:6269" coordorigin=",-4" coordsize="20658,6268" o:gfxdata="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">
+                  <v:shape id="Arrow: Right 13" o:spid="_x0000_s1101" type="#_x0000_t13" style="position:absolute;top:1968;width:2655;height:2434;visibility:visible;mso-wrap-style:square;v-text-anchor:middle" o:gfxdata="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" adj="11700" fillcolor="#ed7d31 [3205]" strokecolor="#c45911 [2405]" strokeweight="1pt"/>
+                  <v:shape id="Text Box 2" o:spid="_x0000_s1102" type="#_x0000_t202" style="position:absolute;left:2370;top:-4;width:18288;height:6268;visibility:visible;mso-wrap-style:square;v-text-anchor:middle" o:gfxdata="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" filled="f" stroked="f">
                     <v:textbox>
                       <w:txbxContent>
                         <w:p>
@@ -2366,7 +7923,7 @@
         <mc:AlternateContent>
           <mc:Choice Requires="wps">
             <w:drawing>
-              <wp:anchor distT="0" distB="0" distL="114300" distR="114300" simplePos="0" relativeHeight="251666432" behindDoc="0" locked="0" layoutInCell="1" allowOverlap="1" wp14:anchorId="36BD4339" wp14:editId="718F5DC6">
+              <wp:anchor distT="0" distB="0" distL="114300" distR="114300" simplePos="0" relativeHeight="251655168" behindDoc="0" locked="0" layoutInCell="1" allowOverlap="1" wp14:anchorId="36BD4339" wp14:editId="3468BF00">
                 <wp:simplePos x="0" y="0"/>
                 <wp:positionH relativeFrom="column">
                   <wp:posOffset>2725843</wp:posOffset>
@@ -2440,7 +7997,7 @@
           </mc:Choice>
           <mc:Fallback>
             <w:pict>
-              <v:shape w14:anchorId="1BD35AC4" id="Arrow: Right 271" o:spid="_x0000_s1026" type="#_x0000_t13" style="position:absolute;margin-left:214.65pt;margin-top:194.3pt;width:202.05pt;height:14.9pt;z-index:251666432;visibility:visible;mso-wrap-style:square;mso-width-percent:0;mso-height-percent:0;mso-wrap-distance-left:9pt;mso-wrap-distance-top:0;mso-wrap-distance-right:9pt;mso-wrap-distance-bottom:0;mso-position-horizontal:absolute;mso-position-horizontal-relative:text;mso-position-vertical:absolute;mso-position-vertical-relative:text;mso-width-percent:0;mso-height-percent:0;mso-width-relative:margin;mso-height-relative:margin;v-text-anchor:middle" o:gfxdata="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" adj="20802" fillcolor="#aeaaaa [2414]" strokecolor="#393737 [814]" strokeweight="1pt"/>
+              <v:shape w14:anchorId="2C8CBA8D" id="Arrow: Right 271" o:spid="_x0000_s1026" type="#_x0000_t13" style="position:absolute;margin-left:214.65pt;margin-top:194.3pt;width:202.05pt;height:14.9pt;z-index:251655168;visibility:visible;mso-wrap-style:square;mso-width-percent:0;mso-height-percent:0;mso-wrap-distance-left:9pt;mso-wrap-distance-top:0;mso-wrap-distance-right:9pt;mso-wrap-distance-bottom:0;mso-position-horizontal:absolute;mso-position-horizontal-relative:text;mso-position-vertical:absolute;mso-position-vertical-relative:text;mso-width-percent:0;mso-height-percent:0;mso-width-relative:margin;mso-height-relative:margin;v-text-anchor:middle" o:gfxdata="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" adj="20802" fillcolor="#aeaaaa [2414]" strokecolor="#393737 [814]" strokeweight="1pt"/>
             </w:pict>
           </mc:Fallback>
         </mc:AlternateContent>
@@ -2452,7 +8009,7 @@
         <mc:AlternateContent>
           <mc:Choice Requires="wpg">
             <w:drawing>
-              <wp:anchor distT="0" distB="0" distL="114300" distR="114300" simplePos="0" relativeHeight="251659264" behindDoc="0" locked="0" layoutInCell="1" allowOverlap="1" wp14:anchorId="7EA4A1AE" wp14:editId="4B7845F3">
+              <wp:anchor distT="0" distB="0" distL="114300" distR="114300" simplePos="0" relativeHeight="251648000" behindDoc="0" locked="0" layoutInCell="1" allowOverlap="1" wp14:anchorId="7EA4A1AE" wp14:editId="31743100">
                 <wp:simplePos x="0" y="0"/>
                 <wp:positionH relativeFrom="column">
                   <wp:posOffset>3107055</wp:posOffset>
@@ -2884,16 +8441,16 @@
           </mc:Choice>
           <mc:Fallback>
             <w:pict>
-              <v:group w14:anchorId="7EA4A1AE" id="Group 230" o:spid="_x0000_s1068" style="position:absolute;margin-left:244.65pt;margin-top:360.8pt;width:141.5pt;height:59.5pt;z-index:251659264;mso-width-relative:margin" coordsize="17982,7558" o:gfxdata="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">
-                <v:group id="Group 215" o:spid="_x0000_s1069" style="position:absolute;width:17982;height:7558" coordorigin="-2560,640" coordsize="21588,9071" o:gfxdata="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">
-                  <v:group id="Group 216" o:spid="_x0000_s1070" style="position:absolute;left:-703;top:640;width:19730;height:8246" coordorigin="-1940,2164" coordsize="19749,8246" o:gfxdata="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">
-                    <v:rect id="Rectangle 218" o:spid="_x0000_s1071" style="position:absolute;left:4832;top:4814;width:5226;height:5520;visibility:visible;mso-wrap-style:square;v-text-anchor:middle" o:gfxdata="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" fillcolor="#4472c4 [3204]" strokecolor="#1f3763 [1604]" strokeweight="1pt"/>
-                    <v:group id="Group 219" o:spid="_x0000_s1072" style="position:absolute;left:-1940;top:2164;width:19748;height:6781" coordorigin="-2321,2164" coordsize="19749,6781" o:gfxdata="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">
-                      <v:group id="Group 220" o:spid="_x0000_s1073" style="position:absolute;left:2480;top:6362;width:9252;height:2583" coordorigin="1798,4076" coordsize="9252,2583" o:gfxdata="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">
-                        <v:shape id="Arrow: Right 221" o:spid="_x0000_s1074" type="#_x0000_t13" style="position:absolute;left:1798;top:4183;width:1675;height:2476;visibility:visible;mso-wrap-style:square;v-text-anchor:middle" o:gfxdata="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" adj="10800" fillcolor="#ed7d31 [3205]" strokecolor="#c45911 [2405]" strokeweight="1pt"/>
-                        <v:shape id="Arrow: Right 222" o:spid="_x0000_s1075" type="#_x0000_t13" style="position:absolute;left:9375;top:4076;width:1675;height:2477;visibility:visible;mso-wrap-style:square;v-text-anchor:middle" o:gfxdata="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" adj="10800" fillcolor="#ed7d31 [3205]" strokecolor="#c45911 [2405]" strokeweight="1pt"/>
+              <v:group w14:anchorId="7EA4A1AE" id="Group 230" o:spid="_x0000_s1103" style="position:absolute;margin-left:244.65pt;margin-top:360.8pt;width:141.5pt;height:59.5pt;z-index:251648000;mso-width-relative:margin" coordsize="17982,7558" o:gfxdata="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">
+                <v:group id="Group 215" o:spid="_x0000_s1104" style="position:absolute;width:17982;height:7558" coordorigin="-2560,640" coordsize="21588,9071" o:gfxdata="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">
+                  <v:group id="Group 216" o:spid="_x0000_s1105" style="position:absolute;left:-703;top:640;width:19730;height:8246" coordorigin="-1940,2164" coordsize="19749,8246" o:gfxdata="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">
+                    <v:rect id="Rectangle 218" o:spid="_x0000_s1106" style="position:absolute;left:4832;top:4814;width:5226;height:5520;visibility:visible;mso-wrap-style:square;v-text-anchor:middle" o:gfxdata="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" fillcolor="#4472c4 [3204]" strokecolor="#1f3763 [1604]" strokeweight="1pt"/>
+                    <v:group id="Group 219" o:spid="_x0000_s1107" style="position:absolute;left:-1940;top:2164;width:19748;height:6781" coordorigin="-2321,2164" coordsize="19749,6781" o:gfxdata="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">
+                      <v:group id="Group 220" o:spid="_x0000_s1108" style="position:absolute;left:2480;top:6362;width:9252;height:2583" coordorigin="1798,4076" coordsize="9252,2583" o:gfxdata="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">
+                        <v:shape id="Arrow: Right 221" o:spid="_x0000_s1109" type="#_x0000_t13" style="position:absolute;left:1798;top:4183;width:1675;height:2476;visibility:visible;mso-wrap-style:square;v-text-anchor:middle" o:gfxdata="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" adj="10800" fillcolor="#ed7d31 [3205]" strokecolor="#c45911 [2405]" strokeweight="1pt"/>
+                        <v:shape id="Arrow: Right 222" o:spid="_x0000_s1110" type="#_x0000_t13" style="position:absolute;left:9375;top:4076;width:1675;height:2477;visibility:visible;mso-wrap-style:square;v-text-anchor:middle" o:gfxdata="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" adj="10800" fillcolor="#ed7d31 [3205]" strokecolor="#c45911 [2405]" strokeweight="1pt"/>
                       </v:group>
-                      <v:shape id="Text Box 2" o:spid="_x0000_s1076" type="#_x0000_t202" style="position:absolute;left:-2321;top:2170;width:5556;height:3043;visibility:visible;mso-wrap-style:square;v-text-anchor:top" o:gfxdata="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" filled="f" stroked="f">
+                      <v:shape id="Text Box 2" o:spid="_x0000_s1111" type="#_x0000_t202" style="position:absolute;left:-2321;top:2170;width:5556;height:3043;visibility:visible;mso-wrap-style:square;v-text-anchor:top" o:gfxdata="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" filled="f" stroked="f">
                         <v:textbox>
                           <w:txbxContent>
                             <w:p>
@@ -2907,7 +8464,7 @@
                           </w:txbxContent>
                         </v:textbox>
                       </v:shape>
-                      <v:shape id="Text Box 2" o:spid="_x0000_s1077" type="#_x0000_t202" style="position:absolute;left:4542;top:2164;width:5033;height:3292;visibility:visible;mso-wrap-style:square;v-text-anchor:top" o:gfxdata="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" filled="f" stroked="f">
+                      <v:shape id="Text Box 2" o:spid="_x0000_s1112" type="#_x0000_t202" style="position:absolute;left:4542;top:2164;width:5033;height:3292;visibility:visible;mso-wrap-style:square;v-text-anchor:top" o:gfxdata="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" filled="f" stroked="f">
                         <v:textbox>
                           <w:txbxContent>
                             <w:p>
@@ -2921,7 +8478,7 @@
                           </w:txbxContent>
                         </v:textbox>
                       </v:shape>
-                      <v:shape id="Text Box 2" o:spid="_x0000_s1078" type="#_x0000_t202" style="position:absolute;left:11923;top:2164;width:5504;height:3291;visibility:visible;mso-wrap-style:square;v-text-anchor:top" o:gfxdata="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" filled="f" stroked="f">
+                      <v:shape id="Text Box 2" o:spid="_x0000_s1113" type="#_x0000_t202" style="position:absolute;left:11923;top:2164;width:5504;height:3291;visibility:visible;mso-wrap-style:square;v-text-anchor:top" o:gfxdata="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" filled="f" stroked="f">
                         <v:textbox>
                           <w:txbxContent>
                             <w:p>
@@ -2936,9 +8493,9 @@
                         </v:textbox>
                       </v:shape>
                     </v:group>
-                    <v:rect id="Rectangle 226" o:spid="_x0000_s1079" style="position:absolute;left:12491;top:4890;width:5226;height:5520;visibility:visible;mso-wrap-style:square;v-text-anchor:middle" o:gfxdata="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" fillcolor="#4472c4 [3204]" strokecolor="#1f3763 [1604]" strokeweight="1pt"/>
+                    <v:rect id="Rectangle 226" o:spid="_x0000_s1114" style="position:absolute;left:12491;top:4890;width:5226;height:5520;visibility:visible;mso-wrap-style:square;v-text-anchor:middle" o:gfxdata="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" fillcolor="#4472c4 [3204]" strokecolor="#1f3763 [1604]" strokeweight="1pt"/>
                   </v:group>
-                  <v:shape id="Text Box 2" o:spid="_x0000_s1080" type="#_x0000_t202" style="position:absolute;left:-4289;top:4123;width:7317;height:3859;rotation:-90;visibility:visible;mso-wrap-style:square;v-text-anchor:top" o:gfxdata="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" filled="f" stroked="f">
+                  <v:shape id="Text Box 2" o:spid="_x0000_s1115" type="#_x0000_t202" style="position:absolute;left:-4289;top:4123;width:7317;height:3859;rotation:-90;visibility:visible;mso-wrap-style:square;v-text-anchor:top" o:gfxdata="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" filled="f" stroked="f">
                     <v:textbox>
                       <w:txbxContent>
                         <w:p>
@@ -2958,7 +8515,7 @@
                     </v:textbox>
                   </v:shape>
                 </v:group>
-                <v:rect id="Rectangle 229" o:spid="_x0000_s1081" style="position:absolute;left:2438;top:2209;width:2809;height:4600;visibility:visible;mso-wrap-style:square;v-text-anchor:middle" o:gfxdata="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" fillcolor="#4472c4 [3204]" strokecolor="#1f3763 [1604]" strokeweight="1pt"/>
+                <v:rect id="Rectangle 229" o:spid="_x0000_s1116" style="position:absolute;left:2438;top:2209;width:2809;height:4600;visibility:visible;mso-wrap-style:square;v-text-anchor:middle" o:gfxdata="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" fillcolor="#4472c4 [3204]" strokecolor="#1f3763 [1604]" strokeweight="1pt"/>
               </v:group>
             </w:pict>
           </mc:Fallback>
@@ -2971,7 +8528,7 @@
         <mc:AlternateContent>
           <mc:Choice Requires="wps">
             <w:drawing>
-              <wp:anchor distT="0" distB="0" distL="114300" distR="114300" simplePos="0" relativeHeight="251661312" behindDoc="0" locked="0" layoutInCell="1" allowOverlap="1" wp14:anchorId="5FE3B15F" wp14:editId="7E770842">
+              <wp:anchor distT="0" distB="0" distL="114300" distR="114300" simplePos="0" relativeHeight="251650048" behindDoc="0" locked="0" layoutInCell="1" allowOverlap="1" wp14:anchorId="5FE3B15F" wp14:editId="5188AA36">
                 <wp:simplePos x="0" y="0"/>
                 <wp:positionH relativeFrom="column">
                   <wp:posOffset>4562898</wp:posOffset>
@@ -3046,7 +8603,7 @@
           </mc:Choice>
           <mc:Fallback>
             <w:pict>
-              <v:shape w14:anchorId="3322AD9D" id="Arrow: Down 232" o:spid="_x0000_s1026" type="#_x0000_t67" style="position:absolute;margin-left:359.3pt;margin-top:340.6pt;width:17.7pt;height:23.4pt;rotation:180;z-index:251661312;visibility:visible;mso-wrap-style:square;mso-width-percent:0;mso-height-percent:0;mso-wrap-distance-left:9pt;mso-wrap-distance-top:0;mso-wrap-distance-right:9pt;mso-wrap-distance-bottom:0;mso-position-horizontal:absolute;mso-position-horizontal-relative:text;mso-position-vertical:absolute;mso-position-vertical-relative:text;mso-width-percent:0;mso-height-percent:0;mso-width-relative:margin;mso-height-relative:margin;v-text-anchor:middle" o:gfxdata="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" adj="13431" fillcolor="#a8d08d [1945]" strokecolor="#538135 [2409]" strokeweight="1pt"/>
+              <v:shape w14:anchorId="68786E12" id="Arrow: Down 232" o:spid="_x0000_s1026" type="#_x0000_t67" style="position:absolute;margin-left:359.3pt;margin-top:340.6pt;width:17.7pt;height:23.4pt;rotation:180;z-index:251650048;visibility:visible;mso-wrap-style:square;mso-width-percent:0;mso-height-percent:0;mso-wrap-distance-left:9pt;mso-wrap-distance-top:0;mso-wrap-distance-right:9pt;mso-wrap-distance-bottom:0;mso-position-horizontal:absolute;mso-position-horizontal-relative:text;mso-position-vertical:absolute;mso-position-vertical-relative:text;mso-width-percent:0;mso-height-percent:0;mso-width-relative:margin;mso-height-relative:margin;v-text-anchor:middle" o:gfxdata="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" adj="13431" fillcolor="#a8d08d [1945]" strokecolor="#538135 [2409]" strokeweight="1pt"/>
             </w:pict>
           </mc:Fallback>
         </mc:AlternateContent>
@@ -3058,7 +8615,7 @@
         <mc:AlternateContent>
           <mc:Choice Requires="wpg">
             <w:drawing>
-              <wp:anchor distT="0" distB="0" distL="114300" distR="114300" simplePos="0" relativeHeight="251658240" behindDoc="0" locked="0" layoutInCell="1" allowOverlap="1" wp14:anchorId="65AD7EFF" wp14:editId="3784C9B5">
+              <wp:anchor distT="0" distB="0" distL="114300" distR="114300" simplePos="0" relativeHeight="251646976" behindDoc="0" locked="0" layoutInCell="1" allowOverlap="1" wp14:anchorId="65AD7EFF" wp14:editId="02F6B1F6">
                 <wp:simplePos x="0" y="0"/>
                 <wp:positionH relativeFrom="column">
                   <wp:posOffset>2268855</wp:posOffset>
@@ -3493,16 +9050,16 @@
           </mc:Choice>
           <mc:Fallback>
             <w:pict>
-              <v:group w14:anchorId="65AD7EFF" id="Group 213" o:spid="_x0000_s1082" style="position:absolute;margin-left:178.65pt;margin-top:266.65pt;width:114pt;height:72.3pt;z-index:251658240;mso-width-relative:margin;mso-height-relative:margin" coordorigin="-152,-237" coordsize="14478,9187" o:gfxdata="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">
-                <v:group id="Group 198" o:spid="_x0000_s1083" style="position:absolute;left:-152;top:-237;width:14477;height:9187" coordorigin="-1188,-284" coordsize="17373,11024" o:gfxdata="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">
-                  <v:group id="Group 199" o:spid="_x0000_s1084" style="position:absolute;left:-246;top:-284;width:16430;height:10615" coordorigin="-1483,1239" coordsize="16446,10616" o:gfxdata="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">
-                    <v:rect id="Rectangle 200" o:spid="_x0000_s1085" style="position:absolute;left:4839;top:3809;width:3376;height:7970;visibility:visible;mso-wrap-style:square;v-text-anchor:middle" o:gfxdata="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" fillcolor="#4472c4 [3204]" strokecolor="#1f3763 [1604]" strokeweight="1pt"/>
-                    <v:group id="Group 201" o:spid="_x0000_s1086" style="position:absolute;left:-1483;top:1239;width:16446;height:7706" coordorigin="-1864,1239" coordsize="16446,7706" o:gfxdata="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">
-                      <v:group id="Group 202" o:spid="_x0000_s1087" style="position:absolute;left:2480;top:6362;width:7330;height:2583" coordorigin="1798,4076" coordsize="7329,2583" o:gfxdata="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">
-                        <v:shape id="Arrow: Right 204" o:spid="_x0000_s1088" type="#_x0000_t13" style="position:absolute;left:1798;top:4183;width:1675;height:2476;visibility:visible;mso-wrap-style:square;v-text-anchor:middle" o:gfxdata="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" adj="10800" fillcolor="#ed7d31 [3205]" strokecolor="#c45911 [2405]" strokeweight="1pt"/>
-                        <v:shape id="Arrow: Right 205" o:spid="_x0000_s1089" type="#_x0000_t13" style="position:absolute;left:7453;top:4076;width:1675;height:2477;visibility:visible;mso-wrap-style:square;v-text-anchor:middle" o:gfxdata="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" adj="10800" fillcolor="#ed7d31 [3205]" strokecolor="#c45911 [2405]" strokeweight="1pt"/>
+              <v:group w14:anchorId="65AD7EFF" id="Group 213" o:spid="_x0000_s1117" style="position:absolute;margin-left:178.65pt;margin-top:266.65pt;width:114pt;height:72.3pt;z-index:251646976;mso-width-relative:margin;mso-height-relative:margin" coordorigin="-152,-237" coordsize="14478,9187" o:gfxdata="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">
+                <v:group id="Group 198" o:spid="_x0000_s1118" style="position:absolute;left:-152;top:-237;width:14477;height:9187" coordorigin="-1188,-284" coordsize="17373,11024" o:gfxdata="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">
+                  <v:group id="Group 199" o:spid="_x0000_s1119" style="position:absolute;left:-246;top:-284;width:16430;height:10615" coordorigin="-1483,1239" coordsize="16446,10616" o:gfxdata="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">
+                    <v:rect id="Rectangle 200" o:spid="_x0000_s1120" style="position:absolute;left:4839;top:3809;width:3376;height:7970;visibility:visible;mso-wrap-style:square;v-text-anchor:middle" o:gfxdata="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" fillcolor="#4472c4 [3204]" strokecolor="#1f3763 [1604]" strokeweight="1pt"/>
+                    <v:group id="Group 201" o:spid="_x0000_s1121" style="position:absolute;left:-1483;top:1239;width:16446;height:7706" coordorigin="-1864,1239" coordsize="16446,7706" o:gfxdata="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">
+                      <v:group id="Group 202" o:spid="_x0000_s1122" style="position:absolute;left:2480;top:6362;width:7330;height:2583" coordorigin="1798,4076" coordsize="7329,2583" o:gfxdata="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">
+                        <v:shape id="Arrow: Right 204" o:spid="_x0000_s1123" type="#_x0000_t13" style="position:absolute;left:1798;top:4183;width:1675;height:2476;visibility:visible;mso-wrap-style:square;v-text-anchor:middle" o:gfxdata="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" adj="10800" fillcolor="#ed7d31 [3205]" strokecolor="#c45911 [2405]" strokeweight="1pt"/>
+                        <v:shape id="Arrow: Right 205" o:spid="_x0000_s1124" type="#_x0000_t13" style="position:absolute;left:7453;top:4076;width:1675;height:2477;visibility:visible;mso-wrap-style:square;v-text-anchor:middle" o:gfxdata="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" adj="10800" fillcolor="#ed7d31 [3205]" strokecolor="#c45911 [2405]" strokeweight="1pt"/>
                       </v:group>
-                      <v:shape id="Text Box 2" o:spid="_x0000_s1090" type="#_x0000_t202" style="position:absolute;left:3564;top:1239;width:5033;height:3292;visibility:visible;mso-wrap-style:square;v-text-anchor:top" o:gfxdata="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" filled="f" stroked="f">
+                      <v:shape id="Text Box 2" o:spid="_x0000_s1125" type="#_x0000_t202" style="position:absolute;left:3564;top:1239;width:5033;height:3292;visibility:visible;mso-wrap-style:square;v-text-anchor:top" o:gfxdata="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" filled="f" stroked="f">
                         <v:textbox>
                           <w:txbxContent>
                             <w:p>
@@ -3516,7 +9073,7 @@
                           </w:txbxContent>
                         </v:textbox>
                       </v:shape>
-                      <v:shape id="Text Box 2" o:spid="_x0000_s1091" type="#_x0000_t202" style="position:absolute;left:9078;top:1330;width:5504;height:3292;visibility:visible;mso-wrap-style:square;v-text-anchor:top" o:gfxdata="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" filled="f" stroked="f">
+                      <v:shape id="Text Box 2" o:spid="_x0000_s1126" type="#_x0000_t202" style="position:absolute;left:9078;top:1330;width:5504;height:3292;visibility:visible;mso-wrap-style:square;v-text-anchor:top" o:gfxdata="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" filled="f" stroked="f">
                         <v:textbox>
                           <w:txbxContent>
                             <w:p>
@@ -3530,7 +9087,7 @@
                           </w:txbxContent>
                         </v:textbox>
                       </v:shape>
-                      <v:shape id="Text Box 2" o:spid="_x0000_s1092" type="#_x0000_t202" style="position:absolute;left:-1864;top:1266;width:5557;height:3150;visibility:visible;mso-wrap-style:square;v-text-anchor:top" o:gfxdata="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" filled="f" stroked="f">
+                      <v:shape id="Text Box 2" o:spid="_x0000_s1127" type="#_x0000_t202" style="position:absolute;left:-1864;top:1266;width:5557;height:3150;visibility:visible;mso-wrap-style:square;v-text-anchor:top" o:gfxdata="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" filled="f" stroked="f">
                         <v:textbox>
                           <w:txbxContent>
                             <w:p>
@@ -3545,9 +9102,9 @@
                         </v:textbox>
                       </v:shape>
                     </v:group>
-                    <v:rect id="Rectangle 209" o:spid="_x0000_s1093" style="position:absolute;left:10580;top:3885;width:3376;height:7970;visibility:visible;mso-wrap-style:square;v-text-anchor:middle" o:gfxdata="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" fillcolor="#4472c4 [3204]" strokecolor="#1f3763 [1604]" strokeweight="1pt"/>
+                    <v:rect id="Rectangle 209" o:spid="_x0000_s1128" style="position:absolute;left:10580;top:3885;width:3376;height:7970;visibility:visible;mso-wrap-style:square;v-text-anchor:middle" o:gfxdata="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" fillcolor="#4472c4 [3204]" strokecolor="#1f3763 [1604]" strokeweight="1pt"/>
                   </v:group>
-                  <v:shape id="Text Box 2" o:spid="_x0000_s1094" type="#_x0000_t202" style="position:absolute;left:-3751;top:4317;width:8986;height:3860;rotation:-90;visibility:visible;mso-wrap-style:square;v-text-anchor:top" o:gfxdata="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" filled="f" stroked="f">
+                  <v:shape id="Text Box 2" o:spid="_x0000_s1129" type="#_x0000_t202" style="position:absolute;left:-3751;top:4317;width:8986;height:3860;rotation:-90;visibility:visible;mso-wrap-style:square;v-text-anchor:top" o:gfxdata="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" filled="f" stroked="f">
                     <v:textbox>
                       <w:txbxContent>
                         <w:p>
@@ -3567,7 +9124,7 @@
                     </v:textbox>
                   </v:shape>
                 </v:group>
-                <v:rect id="Rectangle 212" o:spid="_x0000_s1095" style="position:absolute;left:2056;top:1905;width:1903;height:6642;visibility:visible;mso-wrap-style:square;v-text-anchor:middle" o:gfxdata="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" fillcolor="#4472c4 [3204]" strokecolor="#1f3763 [1604]" strokeweight="1pt"/>
+                <v:rect id="Rectangle 212" o:spid="_x0000_s1130" style="position:absolute;left:2056;top:1905;width:1903;height:6642;visibility:visible;mso-wrap-style:square;v-text-anchor:middle" o:gfxdata="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" fillcolor="#4472c4 [3204]" strokecolor="#1f3763 [1604]" strokeweight="1pt"/>
               </v:group>
             </w:pict>
           </mc:Fallback>
@@ -3580,7 +9137,7 @@
         <mc:AlternateContent>
           <mc:Choice Requires="wpg">
             <w:drawing>
-              <wp:anchor distT="0" distB="0" distL="114300" distR="114300" simplePos="0" relativeHeight="251662336" behindDoc="0" locked="0" layoutInCell="1" allowOverlap="1" wp14:anchorId="1768F058" wp14:editId="7C3AF6CC">
+              <wp:anchor distT="0" distB="0" distL="114300" distR="114300" simplePos="0" relativeHeight="251651072" behindDoc="0" locked="0" layoutInCell="1" allowOverlap="1" wp14:anchorId="1768F058" wp14:editId="4D15E3C3">
                 <wp:simplePos x="0" y="0"/>
                 <wp:positionH relativeFrom="column">
                   <wp:posOffset>4241800</wp:posOffset>
@@ -4051,17 +9608,17 @@
           </mc:Choice>
           <mc:Fallback>
             <w:pict>
-              <v:group w14:anchorId="1768F058" id="Group 253" o:spid="_x0000_s1096" style="position:absolute;margin-left:334pt;margin-top:266.8pt;width:136.7pt;height:71pt;z-index:251662336;mso-width-relative:margin" coordorigin="76" coordsize="17360,9017" o:gfxdata="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">
-                <v:rect id="Rectangle 247" o:spid="_x0000_s1097" style="position:absolute;left:7772;top:2133;width:2807;height:6636;visibility:visible;mso-wrap-style:square;v-text-anchor:middle" o:gfxdata="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" fillcolor="#4472c4 [3204]" strokecolor="#1f3763 [1604]" strokeweight="1pt"/>
-                <v:shape id="Arrow: Right 248" o:spid="_x0000_s1098" type="#_x0000_t13" style="position:absolute;left:10820;top:4267;width:1391;height:2057;visibility:visible;mso-wrap-style:square;v-text-anchor:middle" o:gfxdata="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" adj="10800" fillcolor="#ed7d31 [3205]" strokecolor="#c45911 [2405]" strokeweight="1pt"/>
-                <v:rect id="Rectangle 249" o:spid="_x0000_s1099" style="position:absolute;left:12420;top:2209;width:2811;height:6641;visibility:visible;mso-wrap-style:square;v-text-anchor:middle" o:gfxdata="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" fillcolor="#4472c4 [3204]" strokecolor="#1f3763 [1604]" strokeweight="1pt"/>
-                <v:group id="Group 252" o:spid="_x0000_s1100" style="position:absolute;left:76;width:17361;height:9017" coordorigin="76" coordsize="17360,9017" o:gfxdata="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">
-                  <v:group id="Group 233" o:spid="_x0000_s1101" style="position:absolute;left:2057;width:15380;height:9017" coordorigin="1546,-2210" coordsize="15393,9019" o:gfxdata="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">
-                    <v:rect id="Rectangle 246" o:spid="_x0000_s1102" style="position:absolute;left:2438;top:1;width:2809;height:6808;visibility:visible;mso-wrap-style:square;v-text-anchor:middle" o:gfxdata="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" fillcolor="#4472c4 [3204]" strokecolor="#1f3763 [1604]" strokeweight="1pt"/>
-                    <v:group id="Group 234" o:spid="_x0000_s1103" style="position:absolute;left:1546;top:-2210;width:15394;height:8624" coordorigin="-703,-2012" coordsize="18480,10352" o:gfxdata="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">
-                      <v:group id="Group 237" o:spid="_x0000_s1104" style="position:absolute;left:-703;top:-2012;width:16892;height:7695" coordorigin="-2321,-488" coordsize="16908,7696" o:gfxdata="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">
-                        <v:shape id="Arrow: Right 239" o:spid="_x0000_s1105" type="#_x0000_t13" style="position:absolute;left:2480;top:4731;width:1675;height:2476;visibility:visible;mso-wrap-style:square;v-text-anchor:middle" o:gfxdata="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" adj="10800" fillcolor="#ed7d31 [3205]" strokecolor="#c45911 [2405]" strokeweight="1pt"/>
-                        <v:shape id="Text Box 2" o:spid="_x0000_s1106" type="#_x0000_t202" style="position:absolute;left:-2321;top:-380;width:5556;height:2926;visibility:visible;mso-wrap-style:square;v-text-anchor:top" o:gfxdata="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" filled="f" stroked="f">
+              <v:group w14:anchorId="1768F058" id="Group 253" o:spid="_x0000_s1131" style="position:absolute;margin-left:334pt;margin-top:266.8pt;width:136.7pt;height:71pt;z-index:251651072;mso-width-relative:margin" coordorigin="76" coordsize="17360,9017" o:gfxdata="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">
+                <v:rect id="Rectangle 247" o:spid="_x0000_s1132" style="position:absolute;left:7772;top:2133;width:2807;height:6636;visibility:visible;mso-wrap-style:square;v-text-anchor:middle" o:gfxdata="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" fillcolor="#4472c4 [3204]" strokecolor="#1f3763 [1604]" strokeweight="1pt"/>
+                <v:shape id="Arrow: Right 248" o:spid="_x0000_s1133" type="#_x0000_t13" style="position:absolute;left:10820;top:4267;width:1391;height:2057;visibility:visible;mso-wrap-style:square;v-text-anchor:middle" o:gfxdata="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" adj="10800" fillcolor="#ed7d31 [3205]" strokecolor="#c45911 [2405]" strokeweight="1pt"/>
+                <v:rect id="Rectangle 249" o:spid="_x0000_s1134" style="position:absolute;left:12420;top:2209;width:2811;height:6641;visibility:visible;mso-wrap-style:square;v-text-anchor:middle" o:gfxdata="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" fillcolor="#4472c4 [3204]" strokecolor="#1f3763 [1604]" strokeweight="1pt"/>
+                <v:group id="Group 252" o:spid="_x0000_s1135" style="position:absolute;left:76;width:17361;height:9017" coordorigin="76" coordsize="17360,9017" o:gfxdata="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">
+                  <v:group id="Group 233" o:spid="_x0000_s1136" style="position:absolute;left:2057;width:15380;height:9017" coordorigin="1546,-2210" coordsize="15393,9019" o:gfxdata="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">
+                    <v:rect id="Rectangle 246" o:spid="_x0000_s1137" style="position:absolute;left:2438;top:1;width:2809;height:6808;visibility:visible;mso-wrap-style:square;v-text-anchor:middle" o:gfxdata="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" fillcolor="#4472c4 [3204]" strokecolor="#1f3763 [1604]" strokeweight="1pt"/>
+                    <v:group id="Group 234" o:spid="_x0000_s1138" style="position:absolute;left:1546;top:-2210;width:15394;height:8624" coordorigin="-703,-2012" coordsize="18480,10352" o:gfxdata="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">
+                      <v:group id="Group 237" o:spid="_x0000_s1139" style="position:absolute;left:-703;top:-2012;width:16892;height:7695" coordorigin="-2321,-488" coordsize="16908,7696" o:gfxdata="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">
+                        <v:shape id="Arrow: Right 239" o:spid="_x0000_s1140" type="#_x0000_t13" style="position:absolute;left:2480;top:4731;width:1675;height:2476;visibility:visible;mso-wrap-style:square;v-text-anchor:middle" o:gfxdata="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" adj="10800" fillcolor="#ed7d31 [3205]" strokecolor="#c45911 [2405]" strokeweight="1pt"/>
+                        <v:shape id="Text Box 2" o:spid="_x0000_s1141" type="#_x0000_t202" style="position:absolute;left:-2321;top:-380;width:5556;height:2926;visibility:visible;mso-wrap-style:square;v-text-anchor:top" o:gfxdata="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" filled="f" stroked="f">
                           <v:textbox>
                             <w:txbxContent>
                               <w:p>
@@ -4075,7 +9632,7 @@
                             </w:txbxContent>
                           </v:textbox>
                         </v:shape>
-                        <v:shape id="Text Box 2" o:spid="_x0000_s1107" type="#_x0000_t202" style="position:absolute;left:3717;top:-488;width:5033;height:3291;visibility:visible;mso-wrap-style:square;v-text-anchor:top" o:gfxdata="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" filled="f" stroked="f">
+                        <v:shape id="Text Box 2" o:spid="_x0000_s1142" type="#_x0000_t202" style="position:absolute;left:3717;top:-488;width:5033;height:3291;visibility:visible;mso-wrap-style:square;v-text-anchor:top" o:gfxdata="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" filled="f" stroked="f">
                           <v:textbox>
                             <w:txbxContent>
                               <w:p>
@@ -4089,7 +9646,7 @@
                             </w:txbxContent>
                           </v:textbox>
                         </v:shape>
-                        <v:shape id="Text Box 2" o:spid="_x0000_s1108" type="#_x0000_t202" style="position:absolute;left:9082;top:-488;width:5504;height:3291;visibility:visible;mso-wrap-style:square;v-text-anchor:top" o:gfxdata="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" filled="f" stroked="f">
+                        <v:shape id="Text Box 2" o:spid="_x0000_s1143" type="#_x0000_t202" style="position:absolute;left:9082;top:-488;width:5504;height:3291;visibility:visible;mso-wrap-style:square;v-text-anchor:top" o:gfxdata="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" filled="f" stroked="f">
                           <v:textbox>
                             <w:txbxContent>
                               <w:p>
@@ -4104,7 +9661,7 @@
                           </v:textbox>
                         </v:shape>
                       </v:group>
-                      <v:shape id="Text Box 2" o:spid="_x0000_s1109" type="#_x0000_t202" style="position:absolute;left:12187;top:2750;width:7317;height:3861;rotation:90;visibility:visible;mso-wrap-style:square;v-text-anchor:top" o:gfxdata="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" filled="f" stroked="f">
+                      <v:shape id="Text Box 2" o:spid="_x0000_s1144" type="#_x0000_t202" style="position:absolute;left:12187;top:2750;width:7317;height:3861;rotation:90;visibility:visible;mso-wrap-style:square;v-text-anchor:top" o:gfxdata="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" filled="f" stroked="f">
                         <v:textbox>
                           <w:txbxContent>
                             <w:p>
@@ -4120,7 +9677,7 @@
                       </v:shape>
                     </v:group>
                   </v:group>
-                  <v:rect id="Rectangle 250" o:spid="_x0000_s1110" style="position:absolute;left:76;top:2209;width:2807;height:6806;visibility:visible;mso-wrap-style:square;v-text-anchor:middle" o:gfxdata="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" fillcolor="#b4c6e7 [1300]" strokecolor="#1f3763 [1604]" strokeweight="1pt">
+                  <v:rect id="Rectangle 250" o:spid="_x0000_s1145" style="position:absolute;left:76;top:2209;width:2807;height:6806;visibility:visible;mso-wrap-style:square;v-text-anchor:middle" o:gfxdata="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" fillcolor="#b4c6e7 [1300]" strokecolor="#1f3763 [1604]" strokeweight="1pt">
                     <v:stroke dashstyle="3 1"/>
                   </v:rect>
                 </v:group>
@@ -4136,7 +9693,7 @@
         <mc:AlternateContent>
           <mc:Choice Requires="wpg">
             <w:drawing>
-              <wp:anchor distT="0" distB="0" distL="114300" distR="114300" simplePos="0" relativeHeight="251665408" behindDoc="0" locked="0" layoutInCell="1" allowOverlap="1" wp14:anchorId="61AC4E5A" wp14:editId="7D1AEC56">
+              <wp:anchor distT="0" distB="0" distL="114300" distR="114300" simplePos="0" relativeHeight="251654144" behindDoc="0" locked="0" layoutInCell="1" allowOverlap="1" wp14:anchorId="61AC4E5A" wp14:editId="5BCF8EED">
                 <wp:simplePos x="0" y="0"/>
                 <wp:positionH relativeFrom="column">
                   <wp:posOffset>5334000</wp:posOffset>
@@ -4619,17 +10176,17 @@
           </mc:Choice>
           <mc:Fallback>
             <w:pict>
-              <v:group w14:anchorId="61AC4E5A" id="Group 5" o:spid="_x0000_s1111" style="position:absolute;margin-left:420pt;margin-top:145.5pt;width:108.55pt;height:95.85pt;z-index:251665408;mso-height-relative:margin" coordorigin=",-84" coordsize="13789,12175" o:gfxdata="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">
-                <v:group id="Group 268" o:spid="_x0000_s1112" style="position:absolute;left:609;top:-84;width:13180;height:12174" coordorigin="856,-84" coordsize="13179,12175" o:gfxdata="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">
-                  <v:group id="Group 254" o:spid="_x0000_s1113" style="position:absolute;left:856;top:-84;width:13180;height:12174" coordorigin="-429,-284" coordsize="15824,14610" o:gfxdata="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">
-                    <v:group id="Group 255" o:spid="_x0000_s1114" style="position:absolute;left:-429;top:-284;width:14699;height:14609" coordorigin="-1666,1239" coordsize="14713,14610" o:gfxdata="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">
-                      <v:rect id="Rectangle 256" o:spid="_x0000_s1115" style="position:absolute;left:4571;top:3810;width:2286;height:11963;visibility:visible;mso-wrap-style:square;v-text-anchor:middle" o:gfxdata="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" fillcolor="#4472c4 [3204]" strokecolor="#1f3763 [1604]" strokeweight="1pt"/>
-                      <v:group id="Group 257" o:spid="_x0000_s1116" style="position:absolute;left:-1666;top:1239;width:14712;height:9794" coordorigin="-2047,1239" coordsize="14713,9794" o:gfxdata="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">
-                        <v:group id="Group 258" o:spid="_x0000_s1117" style="position:absolute;left:2205;top:8481;width:6323;height:2552" coordorigin="1523,6195" coordsize="6322,2552" o:gfxdata="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">
-                          <v:shape id="Arrow: Right 260" o:spid="_x0000_s1118" type="#_x0000_t13" style="position:absolute;left:1523;top:6195;width:1676;height:2476;visibility:visible;mso-wrap-style:square;v-text-anchor:middle" o:gfxdata="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" adj="10800" fillcolor="#ed7d31 [3205]" strokecolor="#c45911 [2405]" strokeweight="1pt"/>
-                          <v:shape id="Arrow: Right 261" o:spid="_x0000_s1119" type="#_x0000_t13" style="position:absolute;left:6171;top:6271;width:1675;height:2476;visibility:visible;mso-wrap-style:square;v-text-anchor:middle" o:gfxdata="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" adj="10800" fillcolor="#ed7d31 [3205]" strokecolor="#c45911 [2405]" strokeweight="1pt"/>
+              <v:group w14:anchorId="61AC4E5A" id="Group 5" o:spid="_x0000_s1146" style="position:absolute;margin-left:420pt;margin-top:145.5pt;width:108.55pt;height:95.85pt;z-index:251654144;mso-height-relative:margin" coordorigin=",-84" coordsize="13789,12175" o:gfxdata="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">
+                <v:group id="Group 268" o:spid="_x0000_s1147" style="position:absolute;left:609;top:-84;width:13180;height:12174" coordorigin="856,-84" coordsize="13179,12175" o:gfxdata="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">
+                  <v:group id="Group 254" o:spid="_x0000_s1148" style="position:absolute;left:856;top:-84;width:13180;height:12174" coordorigin="-429,-284" coordsize="15824,14610" o:gfxdata="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">
+                    <v:group id="Group 255" o:spid="_x0000_s1149" style="position:absolute;left:-429;top:-284;width:14699;height:14609" coordorigin="-1666,1239" coordsize="14713,14610" o:gfxdata="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